--- a/BaoCaoProject_PTUDW_TranMaiNgocDuy_65130650.docx
+++ b/BaoCaoProject_PTUDW_TranMaiNgocDuy_65130650.docx
@@ -6894,6 +6894,9 @@
         <w:t xml:space="preserve"> </w:t>
       </w:r>
       <w:r>
+        <w:rPr>
+          <w:noProof/>
+        </w:rPr>
         <w:drawing>
           <wp:inline distT="0" distB="0" distL="0" distR="0" wp14:anchorId="21E4755F" wp14:editId="14445533">
             <wp:extent cx="5939790" cy="3228975"/>
@@ -7843,10 +7846,7 @@
         <w:t xml:space="preserve">: </w:t>
       </w:r>
       <w:r>
-        <w:t>Chỉ dùng sổ tay + file Excel + một phần Opera Cloud (nhân viên vẫn phải nhập tay rất nhiều)</w:t>
-      </w:r>
-      <w:r>
-        <w:t>.</w:t>
+        <w:t>Chỉ dùng sổ tay + file Excel + một phần Opera Cloud (nhân viên vẫn phải nhập tay rất nhiều).</w:t>
       </w:r>
     </w:p>
     <w:p>
@@ -7883,10 +7883,7 @@
         <w:t xml:space="preserve">Thủ công: </w:t>
       </w:r>
       <w:r>
-        <w:t>tìm đặt phòng trong sổ → ghi giấy → nhập lại Opera → tính tiền tay → in hóa đơn giấy</w:t>
-      </w:r>
-      <w:r>
-        <w:t>.</w:t>
+        <w:t>tìm đặt phòng trong sổ → ghi giấy → nhập lại Opera → tính tiền tay → in hóa đơn giấy.</w:t>
       </w:r>
     </w:p>
     <w:p>
@@ -7949,10 +7946,7 @@
         <w:t xml:space="preserve">: </w:t>
       </w:r>
       <w:r>
-        <w:t>Ghi phiếu giấy → chuyển bộ phận liên quan → cuối ngày mới tổng hợp</w:t>
-      </w:r>
-      <w:r>
-        <w:t>.</w:t>
+        <w:t>Ghi phiếu giấy → chuyển bộ phận liên quan → cuối ngày mới tổng hợp.</w:t>
       </w:r>
     </w:p>
     <w:p>
@@ -8011,10 +8005,7 @@
         <w:t xml:space="preserve">: </w:t>
       </w:r>
       <w:r>
-        <w:t>Khách 5 sao nhưng nhận xác nhận đặt phòng qua tin nhắn Zalo hoặc file Word rất sơ sài</w:t>
-      </w:r>
-      <w:r>
-        <w:t>.</w:t>
+        <w:t>Khách 5 sao nhưng nhận xác nhận đặt phòng qua tin nhắn Zalo hoặc file Word rất sơ sài.</w:t>
       </w:r>
     </w:p>
     <w:p>
@@ -8724,6 +8715,9 @@
         <w:ind w:firstLine="142"/>
       </w:pPr>
       <w:r>
+        <w:rPr>
+          <w:noProof/>
+        </w:rPr>
         <w:lastRenderedPageBreak/>
         <w:drawing>
           <wp:inline distT="0" distB="0" distL="0" distR="0" wp14:anchorId="4C05D8E8" wp14:editId="506E710F">
@@ -9070,10 +9064,7 @@
         <w:t xml:space="preserve">: </w:t>
       </w:r>
       <w:r>
-        <w:t>Ứng dụng Web</w:t>
-      </w:r>
-      <w:r>
-        <w:t xml:space="preserve">, </w:t>
+        <w:t xml:space="preserve">Ứng dụng Web, </w:t>
       </w:r>
       <w:r>
         <w:t>ứ</w:t>
@@ -9286,6 +9277,9 @@
         <w:ind w:left="360"/>
       </w:pPr>
       <w:r>
+        <w:rPr>
+          <w:noProof/>
+        </w:rPr>
         <w:lastRenderedPageBreak/>
         <w:drawing>
           <wp:inline distT="0" distB="0" distL="0" distR="0" wp14:anchorId="73F2AB81" wp14:editId="6B91CAA4">
@@ -9419,10 +9413,7 @@
         <w:ind w:firstLine="567"/>
       </w:pPr>
       <w:r>
-        <w:t>Entity Framework (EF) là một ORM (Object-Relational Mapping) mạnh mẽ của Microsoft, cho phép lập trình viên làm việc với cơ sở dữ liệu bằng đối tượng (object) thay vì truy vấn SQL thuần. Với EF, các bảng trong cơ sở dữ liệu được ánh xạ thành các lớp (class), còn các bản ghi được ánh xạ thành các đối tượng.</w:t>
-      </w:r>
-      <w:r>
-        <w:t xml:space="preserve"> </w:t>
+        <w:t xml:space="preserve">Entity Framework (EF) là một ORM (Object-Relational Mapping) mạnh mẽ của Microsoft, cho phép lập trình viên làm việc với cơ sở dữ liệu bằng đối tượng (object) thay vì truy vấn SQL thuần. Với EF, các bảng trong cơ sở dữ liệu được ánh xạ thành các lớp (class), còn các bản ghi được ánh xạ thành các đối tượng. </w:t>
       </w:r>
     </w:p>
     <w:p>
@@ -9669,14 +9660,7 @@
           <w:b/>
           <w:bCs/>
         </w:rPr>
-        <w:t>Nhược</w:t>
-      </w:r>
-      <w:r>
-        <w:rPr>
-          <w:b/>
-          <w:bCs/>
-        </w:rPr>
-        <w:t xml:space="preserve"> điểm: </w:t>
+        <w:t xml:space="preserve">Nhược điểm: </w:t>
       </w:r>
     </w:p>
     <w:p>
@@ -9838,6 +9822,9 @@
         <w:ind w:firstLine="142"/>
       </w:pPr>
       <w:r>
+        <w:rPr>
+          <w:noProof/>
+        </w:rPr>
         <w:drawing>
           <wp:inline distT="0" distB="0" distL="0" distR="0" wp14:anchorId="27A108BE" wp14:editId="50E787B4">
             <wp:extent cx="5939790" cy="3645535"/>
@@ -11005,6 +10992,7 @@
       </w:pPr>
       <w:bookmarkStart w:id="65" w:name="_Toc215237031"/>
       <w:r>
+        <w:lastRenderedPageBreak/>
         <w:t xml:space="preserve">Chương </w:t>
       </w:r>
       <w:r>
@@ -11148,6 +11136,7 @@
       </w:pPr>
       <w:bookmarkStart w:id="67" w:name="_Toc215237033"/>
       <w:r>
+        <w:lastRenderedPageBreak/>
         <w:t>5.2. Hạn chế</w:t>
       </w:r>
       <w:bookmarkEnd w:id="67"/>
@@ -19349,6 +19338,7 @@
   <w:style w:type="character" w:default="1" w:styleId="DefaultParagraphFont">
     <w:name w:val="Default Paragraph Font"/>
     <w:uiPriority w:val="1"/>
+    <w:semiHidden/>
     <w:unhideWhenUsed/>
   </w:style>
   <w:style w:type="table" w:default="1" w:styleId="TableNormal">

--- a/BaoCaoProject_PTUDW_TranMaiNgocDuy_65130650.docx
+++ b/BaoCaoProject_PTUDW_TranMaiNgocDuy_65130650.docx
@@ -107,10 +107,10 @@
           <w:noProof/>
         </w:rPr>
         <w:drawing>
-          <wp:inline distT="0" distB="0" distL="0" distR="0" wp14:anchorId="107E4B36" wp14:editId="0DBF996D">
-            <wp:extent cx="1432357" cy="1420495"/>
-            <wp:effectExtent l="0" t="0" r="0" b="8255"/>
-            <wp:docPr id="57" name="Picture 1" descr="A blue and black logo&#10;&#10;Description automatically generated"/>
+          <wp:inline distT="0" distB="0" distL="0" distR="0" wp14:anchorId="326C023A" wp14:editId="749E3027">
+            <wp:extent cx="1651061" cy="1645200"/>
+            <wp:effectExtent l="0" t="0" r="6350" b="0"/>
+            <wp:docPr id="912780582" name="Picture 2" descr="A blue and white circle with text and a red star&#10;&#10;AI-generated content may be incorrect."/>
             <wp:cNvGraphicFramePr>
               <a:graphicFrameLocks xmlns:a="http://schemas.openxmlformats.org/drawingml/2006/main" noChangeAspect="1"/>
             </wp:cNvGraphicFramePr>
@@ -118,9 +118,9 @@
               <a:graphicData uri="http://schemas.openxmlformats.org/drawingml/2006/picture">
                 <pic:pic xmlns:pic="http://schemas.openxmlformats.org/drawingml/2006/picture">
                   <pic:nvPicPr>
-                    <pic:cNvPr id="57" name="Picture 1" descr="A blue and black logo&#10;&#10;Description automatically generated"/>
+                    <pic:cNvPr id="912780582" name="Picture 2" descr="A blue and white circle with text and a red star&#10;&#10;AI-generated content may be incorrect."/>
                     <pic:cNvPicPr>
-                      <a:picLocks noChangeAspect="1"/>
+                      <a:picLocks noChangeAspect="1" noChangeArrowheads="1"/>
                     </pic:cNvPicPr>
                   </pic:nvPicPr>
                   <pic:blipFill>
@@ -139,7 +139,7 @@
                   <pic:spPr bwMode="auto">
                     <a:xfrm>
                       <a:off x="0" y="0"/>
-                      <a:ext cx="1433664" cy="1421792"/>
+                      <a:ext cx="1651061" cy="1645200"/>
                     </a:xfrm>
                     <a:prstGeom prst="rect">
                       <a:avLst/>
@@ -254,6 +254,15 @@
           <w:szCs w:val="30"/>
         </w:rPr>
         <w:t xml:space="preserve"> ĐẶT PHÒNG</w:t>
+      </w:r>
+      <w:r>
+        <w:rPr>
+          <w:b/>
+          <w:bCs/>
+          <w:sz w:val="30"/>
+          <w:szCs w:val="30"/>
+        </w:rPr>
+        <w:t xml:space="preserve"> VÀ NGHIỆP VỤ LỄ TÂN TẠI</w:t>
       </w:r>
       <w:r>
         <w:rPr>
@@ -814,7 +823,6 @@
           <w:sz w:val="28"/>
           <w:szCs w:val="28"/>
         </w:rPr>
-        <w:lastRenderedPageBreak/>
         <w:t>BỘ GIÁO DỤC VÀ ĐÀO TẠO</w:t>
       </w:r>
     </w:p>
@@ -906,10 +914,10 @@
           <w:noProof/>
         </w:rPr>
         <w:drawing>
-          <wp:inline distT="0" distB="0" distL="0" distR="0" wp14:anchorId="0FEC62D0" wp14:editId="78D0CC9B">
-            <wp:extent cx="1432357" cy="1412875"/>
-            <wp:effectExtent l="0" t="0" r="0" b="0"/>
-            <wp:docPr id="1476011978" name="Picture 1" descr="A blue and black logo&#10;&#10;Description automatically generated"/>
+          <wp:inline distT="0" distB="0" distL="0" distR="0" wp14:anchorId="14F7386D" wp14:editId="6B3C6471">
+            <wp:extent cx="1651061" cy="1645200"/>
+            <wp:effectExtent l="0" t="0" r="6350" b="0"/>
+            <wp:docPr id="238401610" name="Picture 2" descr="A blue and white circle with text and a red star&#10;&#10;AI-generated content may be incorrect."/>
             <wp:cNvGraphicFramePr>
               <a:graphicFrameLocks xmlns:a="http://schemas.openxmlformats.org/drawingml/2006/main" noChangeAspect="1"/>
             </wp:cNvGraphicFramePr>
@@ -917,9 +925,9 @@
               <a:graphicData uri="http://schemas.openxmlformats.org/drawingml/2006/picture">
                 <pic:pic xmlns:pic="http://schemas.openxmlformats.org/drawingml/2006/picture">
                   <pic:nvPicPr>
-                    <pic:cNvPr id="57" name="Picture 1" descr="A blue and black logo&#10;&#10;Description automatically generated"/>
+                    <pic:cNvPr id="912780582" name="Picture 2" descr="A blue and white circle with text and a red star&#10;&#10;AI-generated content may be incorrect."/>
                     <pic:cNvPicPr>
-                      <a:picLocks noChangeAspect="1"/>
+                      <a:picLocks noChangeAspect="1" noChangeArrowheads="1"/>
                     </pic:cNvPicPr>
                   </pic:nvPicPr>
                   <pic:blipFill>
@@ -938,7 +946,7 @@
                   <pic:spPr bwMode="auto">
                     <a:xfrm>
                       <a:off x="0" y="0"/>
-                      <a:ext cx="1434097" cy="1414591"/>
+                      <a:ext cx="1651061" cy="1645200"/>
                     </a:xfrm>
                     <a:prstGeom prst="rect">
                       <a:avLst/>
@@ -976,16 +984,25 @@
           <w:szCs w:val="28"/>
         </w:rPr>
       </w:pPr>
-    </w:p>
-    <w:p>
-      <w:pPr>
-        <w:jc w:val="center"/>
+      <w:r>
         <w:rPr>
           <w:b/>
           <w:bCs/>
           <w:sz w:val="28"/>
           <w:szCs w:val="28"/>
         </w:rPr>
+        <w:t xml:space="preserve"> </w:t>
+      </w:r>
+    </w:p>
+    <w:p>
+      <w:pPr>
+        <w:jc w:val="center"/>
+        <w:rPr>
+          <w:b/>
+          <w:bCs/>
+          <w:sz w:val="28"/>
+          <w:szCs w:val="28"/>
+        </w:rPr>
       </w:pPr>
     </w:p>
     <w:p>
@@ -1050,38 +1067,37 @@
           <w:sz w:val="30"/>
           <w:szCs w:val="30"/>
         </w:rPr>
-        <w:t xml:space="preserve"> KHÁCH SẠN SHERATON</w:t>
-      </w:r>
-    </w:p>
-    <w:p>
-      <w:pPr>
-        <w:jc w:val="center"/>
+        <w:t xml:space="preserve"> VÀ NGHIỆP VỤ LỄ TÂN TẠI</w:t>
+      </w:r>
+      <w:r>
         <w:rPr>
           <w:b/>
           <w:bCs/>
           <w:sz w:val="30"/>
           <w:szCs w:val="30"/>
         </w:rPr>
-      </w:pPr>
-      <w:r>
+        <w:t xml:space="preserve"> KHÁCH SẠN SHERATON</w:t>
+      </w:r>
+    </w:p>
+    <w:p>
+      <w:pPr>
+        <w:jc w:val="center"/>
         <w:rPr>
           <w:b/>
           <w:bCs/>
           <w:sz w:val="30"/>
           <w:szCs w:val="30"/>
         </w:rPr>
-        <w:t xml:space="preserve"> </w:t>
-      </w:r>
-    </w:p>
-    <w:p>
-      <w:pPr>
+      </w:pPr>
+      <w:r>
         <w:rPr>
           <w:b/>
           <w:bCs/>
           <w:sz w:val="30"/>
           <w:szCs w:val="30"/>
         </w:rPr>
-      </w:pPr>
+        <w:t xml:space="preserve"> </w:t>
+      </w:r>
     </w:p>
     <w:p>
       <w:pPr>
@@ -1496,6 +1512,8 @@
     </w:p>
     <w:p>
       <w:pPr>
+        <w:spacing w:after="160" w:line="278" w:lineRule="auto"/>
+        <w:jc w:val="left"/>
         <w:rPr>
           <w:sz w:val="28"/>
           <w:szCs w:val="28"/>
@@ -1549,16 +1567,6 @@
         </w:rPr>
         <w:t>6</w:t>
       </w:r>
-    </w:p>
-    <w:p>
-      <w:pPr>
-        <w:spacing w:line="240" w:lineRule="auto"/>
-        <w:jc w:val="left"/>
-        <w:rPr>
-          <w:sz w:val="28"/>
-          <w:szCs w:val="28"/>
-        </w:rPr>
-      </w:pPr>
     </w:p>
     <w:p>
       <w:pPr>
@@ -6950,7 +6958,7 @@
         <w:pStyle w:val="ListParagraph"/>
         <w:numPr>
           <w:ilvl w:val="0"/>
-          <w:numId w:val="46"/>
+          <w:numId w:val="6"/>
         </w:numPr>
         <w:rPr>
           <w:b/>
@@ -7118,7 +7126,7 @@
         <w:pStyle w:val="ListParagraph"/>
         <w:numPr>
           <w:ilvl w:val="0"/>
-          <w:numId w:val="46"/>
+          <w:numId w:val="6"/>
         </w:numPr>
         <w:rPr>
           <w:b/>
@@ -7762,7 +7770,7 @@
         <w:pStyle w:val="ListParagraph"/>
         <w:numPr>
           <w:ilvl w:val="0"/>
-          <w:numId w:val="47"/>
+          <w:numId w:val="7"/>
         </w:numPr>
         <w:rPr>
           <w:b/>
@@ -7795,7 +7803,7 @@
         <w:pStyle w:val="ListParagraph"/>
         <w:numPr>
           <w:ilvl w:val="0"/>
-          <w:numId w:val="47"/>
+          <w:numId w:val="7"/>
         </w:numPr>
       </w:pPr>
       <w:r>
@@ -7824,7 +7832,7 @@
         <w:pStyle w:val="ListParagraph"/>
         <w:numPr>
           <w:ilvl w:val="0"/>
-          <w:numId w:val="47"/>
+          <w:numId w:val="7"/>
         </w:numPr>
         <w:rPr>
           <w:b/>
@@ -7854,7 +7862,7 @@
         <w:pStyle w:val="ListParagraph"/>
         <w:numPr>
           <w:ilvl w:val="0"/>
-          <w:numId w:val="47"/>
+          <w:numId w:val="7"/>
         </w:numPr>
         <w:rPr>
           <w:b/>
@@ -7891,7 +7899,7 @@
         <w:pStyle w:val="ListParagraph"/>
         <w:numPr>
           <w:ilvl w:val="0"/>
-          <w:numId w:val="47"/>
+          <w:numId w:val="7"/>
         </w:numPr>
         <w:rPr>
           <w:b/>
@@ -7924,7 +7932,7 @@
         <w:pStyle w:val="ListParagraph"/>
         <w:numPr>
           <w:ilvl w:val="0"/>
-          <w:numId w:val="47"/>
+          <w:numId w:val="7"/>
         </w:numPr>
         <w:rPr>
           <w:b/>
@@ -7954,7 +7962,7 @@
         <w:pStyle w:val="ListParagraph"/>
         <w:numPr>
           <w:ilvl w:val="0"/>
-          <w:numId w:val="47"/>
+          <w:numId w:val="7"/>
         </w:numPr>
         <w:rPr>
           <w:b/>
@@ -7987,7 +7995,7 @@
         <w:pStyle w:val="ListParagraph"/>
         <w:numPr>
           <w:ilvl w:val="0"/>
-          <w:numId w:val="47"/>
+          <w:numId w:val="7"/>
         </w:numPr>
       </w:pPr>
       <w:r>
@@ -8180,7 +8188,7 @@
         <w:pStyle w:val="ListParagraph"/>
         <w:numPr>
           <w:ilvl w:val="0"/>
-          <w:numId w:val="58"/>
+          <w:numId w:val="16"/>
         </w:numPr>
         <w:ind w:left="567"/>
       </w:pPr>
@@ -8202,7 +8210,7 @@
         <w:pStyle w:val="ListParagraph"/>
         <w:numPr>
           <w:ilvl w:val="0"/>
-          <w:numId w:val="58"/>
+          <w:numId w:val="16"/>
         </w:numPr>
         <w:ind w:left="567"/>
       </w:pPr>
@@ -8490,7 +8498,7 @@
         <w:pStyle w:val="ListParagraph"/>
         <w:numPr>
           <w:ilvl w:val="0"/>
-          <w:numId w:val="45"/>
+          <w:numId w:val="5"/>
         </w:numPr>
         <w:ind w:left="567"/>
       </w:pPr>
@@ -8531,7 +8539,7 @@
         <w:pStyle w:val="ListParagraph"/>
         <w:numPr>
           <w:ilvl w:val="0"/>
-          <w:numId w:val="45"/>
+          <w:numId w:val="5"/>
         </w:numPr>
         <w:ind w:left="567"/>
       </w:pPr>
@@ -8783,7 +8791,7 @@
         <w:pStyle w:val="ListParagraph"/>
         <w:numPr>
           <w:ilvl w:val="0"/>
-          <w:numId w:val="51"/>
+          <w:numId w:val="9"/>
         </w:numPr>
         <w:rPr>
           <w:b/>
@@ -8813,7 +8821,7 @@
         <w:pStyle w:val="ListParagraph"/>
         <w:numPr>
           <w:ilvl w:val="0"/>
-          <w:numId w:val="51"/>
+          <w:numId w:val="9"/>
         </w:numPr>
         <w:rPr>
           <w:b/>
@@ -8840,7 +8848,7 @@
         <w:pStyle w:val="ListParagraph"/>
         <w:numPr>
           <w:ilvl w:val="1"/>
-          <w:numId w:val="52"/>
+          <w:numId w:val="10"/>
         </w:numPr>
       </w:pPr>
       <w:r>
@@ -8852,7 +8860,7 @@
         <w:pStyle w:val="ListParagraph"/>
         <w:numPr>
           <w:ilvl w:val="1"/>
-          <w:numId w:val="52"/>
+          <w:numId w:val="10"/>
         </w:numPr>
       </w:pPr>
       <w:r>
@@ -8864,7 +8872,7 @@
         <w:pStyle w:val="ListParagraph"/>
         <w:numPr>
           <w:ilvl w:val="1"/>
-          <w:numId w:val="52"/>
+          <w:numId w:val="10"/>
         </w:numPr>
       </w:pPr>
       <w:r>
@@ -8876,7 +8884,7 @@
         <w:pStyle w:val="ListParagraph"/>
         <w:numPr>
           <w:ilvl w:val="1"/>
-          <w:numId w:val="52"/>
+          <w:numId w:val="10"/>
         </w:numPr>
       </w:pPr>
       <w:r>
@@ -8888,7 +8896,7 @@
         <w:pStyle w:val="ListParagraph"/>
         <w:numPr>
           <w:ilvl w:val="1"/>
-          <w:numId w:val="52"/>
+          <w:numId w:val="10"/>
         </w:numPr>
         <w:rPr>
           <w:b/>
@@ -8904,7 +8912,7 @@
         <w:pStyle w:val="ListParagraph"/>
         <w:numPr>
           <w:ilvl w:val="0"/>
-          <w:numId w:val="52"/>
+          <w:numId w:val="10"/>
         </w:numPr>
         <w:rPr>
           <w:b/>
@@ -8931,7 +8939,7 @@
         <w:pStyle w:val="ListParagraph"/>
         <w:numPr>
           <w:ilvl w:val="0"/>
-          <w:numId w:val="53"/>
+          <w:numId w:val="11"/>
         </w:numPr>
       </w:pPr>
       <w:r>
@@ -8950,7 +8958,7 @@
         <w:pStyle w:val="ListParagraph"/>
         <w:numPr>
           <w:ilvl w:val="0"/>
-          <w:numId w:val="53"/>
+          <w:numId w:val="11"/>
         </w:numPr>
       </w:pPr>
       <w:r>
@@ -8969,7 +8977,7 @@
         <w:pStyle w:val="ListParagraph"/>
         <w:numPr>
           <w:ilvl w:val="0"/>
-          <w:numId w:val="53"/>
+          <w:numId w:val="11"/>
         </w:numPr>
       </w:pPr>
       <w:r>
@@ -8988,7 +8996,7 @@
         <w:pStyle w:val="ListParagraph"/>
         <w:numPr>
           <w:ilvl w:val="0"/>
-          <w:numId w:val="53"/>
+          <w:numId w:val="11"/>
         </w:numPr>
       </w:pPr>
       <w:r>
@@ -9007,7 +9015,7 @@
         <w:pStyle w:val="ListParagraph"/>
         <w:numPr>
           <w:ilvl w:val="0"/>
-          <w:numId w:val="53"/>
+          <w:numId w:val="11"/>
         </w:numPr>
       </w:pPr>
       <w:r>
@@ -9026,7 +9034,7 @@
         <w:pStyle w:val="ListParagraph"/>
         <w:numPr>
           <w:ilvl w:val="0"/>
-          <w:numId w:val="53"/>
+          <w:numId w:val="11"/>
         </w:numPr>
       </w:pPr>
       <w:r>
@@ -9046,7 +9054,7 @@
         <w:pStyle w:val="ListParagraph"/>
         <w:numPr>
           <w:ilvl w:val="0"/>
-          <w:numId w:val="52"/>
+          <w:numId w:val="10"/>
         </w:numPr>
       </w:pPr>
       <w:r>
@@ -9099,7 +9107,7 @@
         <w:pStyle w:val="ListParagraph"/>
         <w:numPr>
           <w:ilvl w:val="0"/>
-          <w:numId w:val="52"/>
+          <w:numId w:val="10"/>
         </w:numPr>
       </w:pPr>
       <w:r>
@@ -9193,7 +9201,7 @@
         <w:pStyle w:val="ListParagraph"/>
         <w:numPr>
           <w:ilvl w:val="0"/>
-          <w:numId w:val="50"/>
+          <w:numId w:val="8"/>
         </w:numPr>
       </w:pPr>
       <w:r>
@@ -9224,7 +9232,7 @@
         <w:pStyle w:val="ListParagraph"/>
         <w:numPr>
           <w:ilvl w:val="0"/>
-          <w:numId w:val="50"/>
+          <w:numId w:val="8"/>
         </w:numPr>
       </w:pPr>
       <w:r>
@@ -9252,7 +9260,7 @@
         <w:pStyle w:val="ListParagraph"/>
         <w:numPr>
           <w:ilvl w:val="0"/>
-          <w:numId w:val="50"/>
+          <w:numId w:val="8"/>
         </w:numPr>
       </w:pPr>
       <w:r>
@@ -9439,7 +9447,7 @@
         <w:pStyle w:val="ListParagraph"/>
         <w:numPr>
           <w:ilvl w:val="0"/>
-          <w:numId w:val="54"/>
+          <w:numId w:val="12"/>
         </w:numPr>
       </w:pPr>
       <w:r>
@@ -9461,7 +9469,7 @@
         <w:pStyle w:val="ListParagraph"/>
         <w:numPr>
           <w:ilvl w:val="0"/>
-          <w:numId w:val="54"/>
+          <w:numId w:val="12"/>
         </w:numPr>
       </w:pPr>
       <w:r>
@@ -9483,7 +9491,7 @@
         <w:pStyle w:val="ListParagraph"/>
         <w:numPr>
           <w:ilvl w:val="0"/>
-          <w:numId w:val="54"/>
+          <w:numId w:val="12"/>
         </w:numPr>
       </w:pPr>
       <w:r>
@@ -9522,7 +9530,7 @@
         <w:pStyle w:val="ListParagraph"/>
         <w:numPr>
           <w:ilvl w:val="0"/>
-          <w:numId w:val="55"/>
+          <w:numId w:val="13"/>
         </w:numPr>
       </w:pPr>
       <w:r>
@@ -9538,7 +9546,7 @@
         <w:pStyle w:val="ListParagraph"/>
         <w:numPr>
           <w:ilvl w:val="0"/>
-          <w:numId w:val="56"/>
+          <w:numId w:val="14"/>
         </w:numPr>
       </w:pPr>
       <w:r>
@@ -9557,7 +9565,7 @@
         <w:pStyle w:val="ListParagraph"/>
         <w:numPr>
           <w:ilvl w:val="0"/>
-          <w:numId w:val="56"/>
+          <w:numId w:val="14"/>
         </w:numPr>
       </w:pPr>
       <w:r>
@@ -9576,7 +9584,7 @@
         <w:pStyle w:val="ListParagraph"/>
         <w:numPr>
           <w:ilvl w:val="0"/>
-          <w:numId w:val="56"/>
+          <w:numId w:val="14"/>
         </w:numPr>
       </w:pPr>
       <w:r>
@@ -9595,7 +9603,7 @@
         <w:pStyle w:val="ListParagraph"/>
         <w:numPr>
           <w:ilvl w:val="0"/>
-          <w:numId w:val="56"/>
+          <w:numId w:val="14"/>
         </w:numPr>
       </w:pPr>
       <w:r>
@@ -9614,7 +9622,7 @@
         <w:pStyle w:val="ListParagraph"/>
         <w:numPr>
           <w:ilvl w:val="0"/>
-          <w:numId w:val="56"/>
+          <w:numId w:val="14"/>
         </w:numPr>
       </w:pPr>
       <w:r>
@@ -9633,7 +9641,7 @@
         <w:pStyle w:val="ListParagraph"/>
         <w:numPr>
           <w:ilvl w:val="0"/>
-          <w:numId w:val="56"/>
+          <w:numId w:val="14"/>
         </w:numPr>
       </w:pPr>
       <w:r>
@@ -9652,7 +9660,7 @@
         <w:pStyle w:val="ListParagraph"/>
         <w:numPr>
           <w:ilvl w:val="0"/>
-          <w:numId w:val="55"/>
+          <w:numId w:val="13"/>
         </w:numPr>
       </w:pPr>
       <w:r>
@@ -9668,7 +9676,7 @@
         <w:pStyle w:val="ListParagraph"/>
         <w:numPr>
           <w:ilvl w:val="0"/>
-          <w:numId w:val="57"/>
+          <w:numId w:val="15"/>
         </w:numPr>
       </w:pPr>
       <w:r>
@@ -9687,7 +9695,7 @@
         <w:pStyle w:val="ListParagraph"/>
         <w:numPr>
           <w:ilvl w:val="0"/>
-          <w:numId w:val="57"/>
+          <w:numId w:val="15"/>
         </w:numPr>
       </w:pPr>
       <w:r>
@@ -9706,7 +9714,7 @@
         <w:pStyle w:val="ListParagraph"/>
         <w:numPr>
           <w:ilvl w:val="0"/>
-          <w:numId w:val="57"/>
+          <w:numId w:val="15"/>
         </w:numPr>
       </w:pPr>
       <w:r>
@@ -9725,7 +9733,7 @@
         <w:pStyle w:val="ListParagraph"/>
         <w:numPr>
           <w:ilvl w:val="0"/>
-          <w:numId w:val="57"/>
+          <w:numId w:val="15"/>
         </w:numPr>
       </w:pPr>
       <w:r>
@@ -10232,7 +10240,7 @@
         <w:pStyle w:val="ListParagraph"/>
         <w:numPr>
           <w:ilvl w:val="0"/>
-          <w:numId w:val="32"/>
+          <w:numId w:val="1"/>
         </w:numPr>
         <w:ind w:left="567" w:hanging="425"/>
       </w:pPr>
@@ -10245,7 +10253,7 @@
         <w:pStyle w:val="ListParagraph"/>
         <w:numPr>
           <w:ilvl w:val="0"/>
-          <w:numId w:val="32"/>
+          <w:numId w:val="1"/>
         </w:numPr>
         <w:ind w:left="567" w:hanging="425"/>
       </w:pPr>
@@ -10258,7 +10266,7 @@
         <w:pStyle w:val="ListParagraph"/>
         <w:numPr>
           <w:ilvl w:val="0"/>
-          <w:numId w:val="32"/>
+          <w:numId w:val="1"/>
         </w:numPr>
         <w:ind w:left="567" w:hanging="425"/>
       </w:pPr>
@@ -10271,7 +10279,7 @@
         <w:pStyle w:val="ListParagraph"/>
         <w:numPr>
           <w:ilvl w:val="0"/>
-          <w:numId w:val="32"/>
+          <w:numId w:val="1"/>
         </w:numPr>
         <w:ind w:left="567" w:hanging="425"/>
       </w:pPr>
@@ -10299,7 +10307,7 @@
         <w:pStyle w:val="ListParagraph"/>
         <w:numPr>
           <w:ilvl w:val="0"/>
-          <w:numId w:val="33"/>
+          <w:numId w:val="2"/>
         </w:numPr>
         <w:ind w:left="567" w:hanging="425"/>
       </w:pPr>
@@ -10312,7 +10320,7 @@
         <w:pStyle w:val="ListParagraph"/>
         <w:numPr>
           <w:ilvl w:val="0"/>
-          <w:numId w:val="33"/>
+          <w:numId w:val="2"/>
         </w:numPr>
         <w:ind w:left="567" w:hanging="425"/>
       </w:pPr>
@@ -10325,7 +10333,7 @@
         <w:pStyle w:val="ListParagraph"/>
         <w:numPr>
           <w:ilvl w:val="0"/>
-          <w:numId w:val="33"/>
+          <w:numId w:val="2"/>
         </w:numPr>
         <w:ind w:left="567" w:hanging="425"/>
       </w:pPr>
@@ -10427,27 +10435,14 @@
       <w:r>
         <w:t xml:space="preserve">Hình </w:t>
       </w:r>
-      <w:r>
-        <w:fldChar w:fldCharType="begin"/>
-      </w:r>
-      <w:r>
-        <w:instrText xml:space="preserve"> SEQ Hình \* ARABIC </w:instrText>
-      </w:r>
-      <w:r>
-        <w:fldChar w:fldCharType="separate"/>
-      </w:r>
-      <w:r>
-        <w:rPr>
-          <w:noProof/>
-        </w:rPr>
-        <w:t>5</w:t>
-      </w:r>
-      <w:r>
-        <w:rPr>
-          <w:noProof/>
-        </w:rPr>
-        <w:fldChar w:fldCharType="end"/>
-      </w:r>
+      <w:fldSimple w:instr=" SEQ Hình \* ARABIC ">
+        <w:r>
+          <w:rPr>
+            <w:noProof/>
+          </w:rPr>
+          <w:t>5</w:t>
+        </w:r>
+      </w:fldSimple>
       <w:r>
         <w:t>. Sơ đồ phân rã chức năng (FDD)</w:t>
       </w:r>
@@ -10579,7 +10574,7 @@
         <w:pStyle w:val="ListParagraph"/>
         <w:numPr>
           <w:ilvl w:val="0"/>
-          <w:numId w:val="40"/>
+          <w:numId w:val="4"/>
         </w:numPr>
         <w:ind w:left="567" w:hanging="425"/>
       </w:pPr>
@@ -10592,7 +10587,7 @@
         <w:pStyle w:val="ListParagraph"/>
         <w:numPr>
           <w:ilvl w:val="0"/>
-          <w:numId w:val="40"/>
+          <w:numId w:val="4"/>
         </w:numPr>
         <w:ind w:left="567" w:hanging="425"/>
       </w:pPr>
@@ -10605,7 +10600,7 @@
         <w:pStyle w:val="ListParagraph"/>
         <w:numPr>
           <w:ilvl w:val="0"/>
-          <w:numId w:val="40"/>
+          <w:numId w:val="4"/>
         </w:numPr>
         <w:ind w:left="567" w:hanging="425"/>
       </w:pPr>
@@ -10618,7 +10613,7 @@
         <w:pStyle w:val="ListParagraph"/>
         <w:numPr>
           <w:ilvl w:val="0"/>
-          <w:numId w:val="40"/>
+          <w:numId w:val="4"/>
         </w:numPr>
         <w:ind w:left="567" w:hanging="425"/>
       </w:pPr>
@@ -10657,7 +10652,7 @@
         <w:pStyle w:val="ListParagraph"/>
         <w:numPr>
           <w:ilvl w:val="0"/>
-          <w:numId w:val="39"/>
+          <w:numId w:val="3"/>
         </w:numPr>
         <w:ind w:left="567" w:hanging="425"/>
       </w:pPr>
@@ -10670,7 +10665,7 @@
         <w:pStyle w:val="ListParagraph"/>
         <w:numPr>
           <w:ilvl w:val="0"/>
-          <w:numId w:val="39"/>
+          <w:numId w:val="3"/>
         </w:numPr>
         <w:ind w:left="567" w:hanging="425"/>
       </w:pPr>
@@ -10683,7 +10678,7 @@
         <w:pStyle w:val="ListParagraph"/>
         <w:numPr>
           <w:ilvl w:val="0"/>
-          <w:numId w:val="39"/>
+          <w:numId w:val="3"/>
         </w:numPr>
         <w:ind w:left="567" w:hanging="425"/>
       </w:pPr>
@@ -10696,7 +10691,7 @@
         <w:pStyle w:val="ListParagraph"/>
         <w:numPr>
           <w:ilvl w:val="0"/>
-          <w:numId w:val="39"/>
+          <w:numId w:val="3"/>
         </w:numPr>
         <w:ind w:left="567" w:hanging="425"/>
       </w:pPr>
@@ -10709,7 +10704,7 @@
         <w:pStyle w:val="ListParagraph"/>
         <w:numPr>
           <w:ilvl w:val="0"/>
-          <w:numId w:val="39"/>
+          <w:numId w:val="3"/>
         </w:numPr>
         <w:ind w:left="567" w:hanging="425"/>
       </w:pPr>
@@ -10722,7 +10717,7 @@
         <w:pStyle w:val="ListParagraph"/>
         <w:numPr>
           <w:ilvl w:val="0"/>
-          <w:numId w:val="39"/>
+          <w:numId w:val="3"/>
         </w:numPr>
         <w:ind w:left="567" w:hanging="425"/>
       </w:pPr>
@@ -11591,16 +11586,16 @@
 <file path=word/numbering.xml><?xml version="1.0" encoding="utf-8"?>
 <w:numbering xmlns:wpc="http://schemas.microsoft.com/office/word/2010/wordprocessingCanvas" xmlns:cx="http://schemas.microsoft.com/office/drawing/2014/chartex" xmlns:cx1="http://schemas.microsoft.com/office/drawing/2015/9/8/chartex" xmlns:cx2="http://schemas.microsoft.com/office/drawing/2015/10/21/chartex" xmlns:cx3="http://schemas.microsoft.com/office/drawing/2016/5/9/chartex" xmlns:cx4="http://schemas.microsoft.com/office/drawing/2016/5/10/chartex" xmlns:cx5="http://schemas.microsoft.com/office/drawing/2016/5/11/chartex" xmlns:cx6="http://schemas.microsoft.com/office/drawing/2016/5/12/chartex" xmlns:cx7="http://schemas.microsoft.com/office/drawing/2016/5/13/chartex" xmlns:cx8="http://schemas.microsoft.com/office/drawing/2016/5/14/chartex" xmlns:mc="http://schemas.openxmlformats.org/markup-compatibility/2006" xmlns:aink="http://schemas.microsoft.com/office/drawing/2016/ink" xmlns:am3d="http://schemas.microsoft.com/office/drawing/2017/model3d" xmlns:o="urn:schemas-microsoft-com:office:office" xmlns:oel="http://schemas.microsoft.com/office/2019/extlst" xmlns:r="http://schemas.openxmlformats.org/officeDocument/2006/relationships" xmlns:m="http://schemas.openxmlformats.org/officeDocument/2006/math" xmlns:v="urn:schemas-microsoft-com:vml" xmlns:wp14="http://schemas.microsoft.com/office/word/2010/wordprocessingDrawing" xmlns:wp="http://schemas.openxmlformats.org/drawingml/2006/wordprocessingDrawing" xmlns:w10="urn:schemas-microsoft-com:office:word" xmlns:w="http://schemas.openxmlformats.org/wordprocessingml/2006/main" xmlns:w14="http://schemas.microsoft.com/office/word/2010/wordml" xmlns:w15="http://schemas.microsoft.com/office/word/2012/wordml" xmlns:w16cex="http://schemas.microsoft.com/office/word/2018/wordml/cex" xmlns:w16cid="http://schemas.microsoft.com/office/word/2016/wordml/cid" xmlns:w16="http://schemas.microsoft.com/office/word/2018/wordml" xmlns:w16du="http://schemas.microsoft.com/office/word/2023/wordml/word16du" xmlns:w16sdtdh="http://schemas.microsoft.com/office/word/2020/wordml/sdtdatahash" xmlns:w16sdtfl="http://schemas.microsoft.com/office/word/2024/wordml/sdtformatlock" xmlns:w16se="http://schemas.microsoft.com/office/word/2015/wordml/symex" xmlns:wpg="http://schemas.microsoft.com/office/word/2010/wordprocessingGroup" xmlns:wpi="http://schemas.microsoft.com/office/word/2010/wordprocessingInk" xmlns:wne="http://schemas.microsoft.com/office/word/2006/wordml" xmlns:wps="http://schemas.microsoft.com/office/word/2010/wordprocessingShape" mc:Ignorable="w14 w15 w16se w16cid w16 w16cex w16sdtdh w16sdtfl w16du wp14">
   <w:abstractNum w:abstractNumId="0" w15:restartNumberingAfterBreak="0">
-    <w:nsid w:val="052460F1"/>
+    <w:nsid w:val="0CC339FD"/>
     <w:multiLevelType w:val="hybridMultilevel"/>
-    <w:tmpl w:val="6BBA520E"/>
+    <w:tmpl w:val="A9C8F010"/>
     <w:lvl w:ilvl="0" w:tplc="2E9C95C4">
       <w:start w:val="4"/>
       <w:numFmt w:val="bullet"/>
       <w:lvlText w:val="-"/>
       <w:lvlJc w:val="left"/>
       <w:pPr>
-        <w:ind w:left="1287" w:hanging="360"/>
+        <w:ind w:left="785" w:hanging="360"/>
       </w:pPr>
       <w:rPr>
         <w:rFonts w:ascii="Times New Roman" w:eastAsiaTheme="minorHAnsi" w:hAnsi="Times New Roman" w:cs="Times New Roman" w:hint="default"/>
@@ -11612,7 +11607,7 @@
       <w:lvlText w:val="o"/>
       <w:lvlJc w:val="left"/>
       <w:pPr>
-        <w:ind w:left="2007" w:hanging="360"/>
+        <w:ind w:left="1505" w:hanging="360"/>
       </w:pPr>
       <w:rPr>
         <w:rFonts w:ascii="Courier New" w:hAnsi="Courier New" w:cs="Courier New" w:hint="default"/>
@@ -11624,7 +11619,7 @@
       <w:lvlText w:val=""/>
       <w:lvlJc w:val="left"/>
       <w:pPr>
-        <w:ind w:left="2727" w:hanging="360"/>
+        <w:ind w:left="2225" w:hanging="360"/>
       </w:pPr>
       <w:rPr>
         <w:rFonts w:ascii="Wingdings" w:hAnsi="Wingdings" w:hint="default"/>
@@ -11636,7 +11631,7 @@
       <w:lvlText w:val=""/>
       <w:lvlJc w:val="left"/>
       <w:pPr>
-        <w:ind w:left="3447" w:hanging="360"/>
+        <w:ind w:left="2945" w:hanging="360"/>
       </w:pPr>
       <w:rPr>
         <w:rFonts w:ascii="Symbol" w:hAnsi="Symbol" w:hint="default"/>
@@ -11648,7 +11643,7 @@
       <w:lvlText w:val="o"/>
       <w:lvlJc w:val="left"/>
       <w:pPr>
-        <w:ind w:left="4167" w:hanging="360"/>
+        <w:ind w:left="3665" w:hanging="360"/>
       </w:pPr>
       <w:rPr>
         <w:rFonts w:ascii="Courier New" w:hAnsi="Courier New" w:cs="Courier New" w:hint="default"/>
@@ -11660,7 +11655,7 @@
       <w:lvlText w:val=""/>
       <w:lvlJc w:val="left"/>
       <w:pPr>
-        <w:ind w:left="4887" w:hanging="360"/>
+        <w:ind w:left="4385" w:hanging="360"/>
       </w:pPr>
       <w:rPr>
         <w:rFonts w:ascii="Wingdings" w:hAnsi="Wingdings" w:hint="default"/>
@@ -11672,7 +11667,7 @@
       <w:lvlText w:val=""/>
       <w:lvlJc w:val="left"/>
       <w:pPr>
-        <w:ind w:left="5607" w:hanging="360"/>
+        <w:ind w:left="5105" w:hanging="360"/>
       </w:pPr>
       <w:rPr>
         <w:rFonts w:ascii="Symbol" w:hAnsi="Symbol" w:hint="default"/>
@@ -11684,7 +11679,7 @@
       <w:lvlText w:val="o"/>
       <w:lvlJc w:val="left"/>
       <w:pPr>
-        <w:ind w:left="6327" w:hanging="360"/>
+        <w:ind w:left="5825" w:hanging="360"/>
       </w:pPr>
       <w:rPr>
         <w:rFonts w:ascii="Courier New" w:hAnsi="Courier New" w:cs="Courier New" w:hint="default"/>
@@ -11696,7 +11691,7 @@
       <w:lvlText w:val=""/>
       <w:lvlJc w:val="left"/>
       <w:pPr>
-        <w:ind w:left="7047" w:hanging="360"/>
+        <w:ind w:left="6545" w:hanging="360"/>
       </w:pPr>
       <w:rPr>
         <w:rFonts w:ascii="Wingdings" w:hAnsi="Wingdings" w:hint="default"/>
@@ -11704,16 +11699,16 @@
     </w:lvl>
   </w:abstractNum>
   <w:abstractNum w:abstractNumId="1" w15:restartNumberingAfterBreak="0">
-    <w:nsid w:val="0CC339FD"/>
+    <w:nsid w:val="0DEC4E22"/>
     <w:multiLevelType w:val="hybridMultilevel"/>
-    <w:tmpl w:val="A9C8F010"/>
+    <w:tmpl w:val="43EAB7D0"/>
     <w:lvl w:ilvl="0" w:tplc="2E9C95C4">
       <w:start w:val="4"/>
       <w:numFmt w:val="bullet"/>
       <w:lvlText w:val="-"/>
       <w:lvlJc w:val="left"/>
       <w:pPr>
-        <w:ind w:left="785" w:hanging="360"/>
+        <w:ind w:left="720" w:hanging="360"/>
       </w:pPr>
       <w:rPr>
         <w:rFonts w:ascii="Times New Roman" w:eastAsiaTheme="minorHAnsi" w:hAnsi="Times New Roman" w:cs="Times New Roman" w:hint="default"/>
@@ -11725,7 +11720,7 @@
       <w:lvlText w:val="o"/>
       <w:lvlJc w:val="left"/>
       <w:pPr>
-        <w:ind w:left="1505" w:hanging="360"/>
+        <w:ind w:left="1440" w:hanging="360"/>
       </w:pPr>
       <w:rPr>
         <w:rFonts w:ascii="Courier New" w:hAnsi="Courier New" w:cs="Courier New" w:hint="default"/>
@@ -11737,7 +11732,7 @@
       <w:lvlText w:val=""/>
       <w:lvlJc w:val="left"/>
       <w:pPr>
-        <w:ind w:left="2225" w:hanging="360"/>
+        <w:ind w:left="2160" w:hanging="360"/>
       </w:pPr>
       <w:rPr>
         <w:rFonts w:ascii="Wingdings" w:hAnsi="Wingdings" w:hint="default"/>
@@ -11749,7 +11744,7 @@
       <w:lvlText w:val=""/>
       <w:lvlJc w:val="left"/>
       <w:pPr>
-        <w:ind w:left="2945" w:hanging="360"/>
+        <w:ind w:left="2880" w:hanging="360"/>
       </w:pPr>
       <w:rPr>
         <w:rFonts w:ascii="Symbol" w:hAnsi="Symbol" w:hint="default"/>
@@ -11761,7 +11756,7 @@
       <w:lvlText w:val="o"/>
       <w:lvlJc w:val="left"/>
       <w:pPr>
-        <w:ind w:left="3665" w:hanging="360"/>
+        <w:ind w:left="3600" w:hanging="360"/>
       </w:pPr>
       <w:rPr>
         <w:rFonts w:ascii="Courier New" w:hAnsi="Courier New" w:cs="Courier New" w:hint="default"/>
@@ -11773,7 +11768,7 @@
       <w:lvlText w:val=""/>
       <w:lvlJc w:val="left"/>
       <w:pPr>
-        <w:ind w:left="4385" w:hanging="360"/>
+        <w:ind w:left="4320" w:hanging="360"/>
       </w:pPr>
       <w:rPr>
         <w:rFonts w:ascii="Wingdings" w:hAnsi="Wingdings" w:hint="default"/>
@@ -11785,7 +11780,7 @@
       <w:lvlText w:val=""/>
       <w:lvlJc w:val="left"/>
       <w:pPr>
-        <w:ind w:left="5105" w:hanging="360"/>
+        <w:ind w:left="5040" w:hanging="360"/>
       </w:pPr>
       <w:rPr>
         <w:rFonts w:ascii="Symbol" w:hAnsi="Symbol" w:hint="default"/>
@@ -11797,7 +11792,7 @@
       <w:lvlText w:val="o"/>
       <w:lvlJc w:val="left"/>
       <w:pPr>
-        <w:ind w:left="5825" w:hanging="360"/>
+        <w:ind w:left="5760" w:hanging="360"/>
       </w:pPr>
       <w:rPr>
         <w:rFonts w:ascii="Courier New" w:hAnsi="Courier New" w:cs="Courier New" w:hint="default"/>
@@ -11809,7 +11804,7 @@
       <w:lvlText w:val=""/>
       <w:lvlJc w:val="left"/>
       <w:pPr>
-        <w:ind w:left="6545" w:hanging="360"/>
+        <w:ind w:left="6480" w:hanging="360"/>
       </w:pPr>
       <w:rPr>
         <w:rFonts w:ascii="Wingdings" w:hAnsi="Wingdings" w:hint="default"/>
@@ -11817,271 +11812,9 @@
     </w:lvl>
   </w:abstractNum>
   <w:abstractNum w:abstractNumId="2" w15:restartNumberingAfterBreak="0">
-    <w:nsid w:val="0D59367C"/>
-    <w:multiLevelType w:val="multilevel"/>
-    <w:tmpl w:val="D442685A"/>
-    <w:lvl w:ilvl="0">
-      <w:start w:val="1"/>
-      <w:numFmt w:val="decimal"/>
-      <w:lvlText w:val="%1."/>
-      <w:lvlJc w:val="left"/>
-      <w:pPr>
-        <w:ind w:left="460" w:hanging="460"/>
-      </w:pPr>
-      <w:rPr>
-        <w:rFonts w:hint="default"/>
-      </w:rPr>
-    </w:lvl>
-    <w:lvl w:ilvl="1">
-      <w:start w:val="1"/>
-      <w:numFmt w:val="decimal"/>
-      <w:lvlText w:val="%1.%2."/>
-      <w:lvlJc w:val="left"/>
-      <w:pPr>
-        <w:ind w:left="720" w:hanging="720"/>
-      </w:pPr>
-      <w:rPr>
-        <w:rFonts w:hint="default"/>
-      </w:rPr>
-    </w:lvl>
-    <w:lvl w:ilvl="2">
-      <w:start w:val="1"/>
-      <w:numFmt w:val="decimal"/>
-      <w:lvlText w:val="%1.%2.%3."/>
-      <w:lvlJc w:val="left"/>
-      <w:pPr>
-        <w:ind w:left="720" w:hanging="720"/>
-      </w:pPr>
-      <w:rPr>
-        <w:rFonts w:hint="default"/>
-      </w:rPr>
-    </w:lvl>
-    <w:lvl w:ilvl="3">
-      <w:start w:val="1"/>
-      <w:numFmt w:val="decimal"/>
-      <w:lvlText w:val="%1.%2.%3.%4."/>
-      <w:lvlJc w:val="left"/>
-      <w:pPr>
-        <w:ind w:left="1080" w:hanging="1080"/>
-      </w:pPr>
-      <w:rPr>
-        <w:rFonts w:hint="default"/>
-      </w:rPr>
-    </w:lvl>
-    <w:lvl w:ilvl="4">
-      <w:start w:val="1"/>
-      <w:numFmt w:val="decimal"/>
-      <w:lvlText w:val="%1.%2.%3.%4.%5."/>
-      <w:lvlJc w:val="left"/>
-      <w:pPr>
-        <w:ind w:left="1080" w:hanging="1080"/>
-      </w:pPr>
-      <w:rPr>
-        <w:rFonts w:hint="default"/>
-      </w:rPr>
-    </w:lvl>
-    <w:lvl w:ilvl="5">
-      <w:start w:val="1"/>
-      <w:numFmt w:val="decimal"/>
-      <w:lvlText w:val="%1.%2.%3.%4.%5.%6."/>
-      <w:lvlJc w:val="left"/>
-      <w:pPr>
-        <w:ind w:left="1440" w:hanging="1440"/>
-      </w:pPr>
-      <w:rPr>
-        <w:rFonts w:hint="default"/>
-      </w:rPr>
-    </w:lvl>
-    <w:lvl w:ilvl="6">
-      <w:start w:val="1"/>
-      <w:numFmt w:val="decimal"/>
-      <w:lvlText w:val="%1.%2.%3.%4.%5.%6.%7."/>
-      <w:lvlJc w:val="left"/>
-      <w:pPr>
-        <w:ind w:left="1440" w:hanging="1440"/>
-      </w:pPr>
-      <w:rPr>
-        <w:rFonts w:hint="default"/>
-      </w:rPr>
-    </w:lvl>
-    <w:lvl w:ilvl="7">
-      <w:start w:val="1"/>
-      <w:numFmt w:val="decimal"/>
-      <w:lvlText w:val="%1.%2.%3.%4.%5.%6.%7.%8."/>
-      <w:lvlJc w:val="left"/>
-      <w:pPr>
-        <w:ind w:left="1800" w:hanging="1800"/>
-      </w:pPr>
-      <w:rPr>
-        <w:rFonts w:hint="default"/>
-      </w:rPr>
-    </w:lvl>
-    <w:lvl w:ilvl="8">
-      <w:start w:val="1"/>
-      <w:numFmt w:val="decimal"/>
-      <w:lvlText w:val="%1.%2.%3.%4.%5.%6.%7.%8.%9."/>
-      <w:lvlJc w:val="left"/>
-      <w:pPr>
-        <w:ind w:left="1800" w:hanging="1800"/>
-      </w:pPr>
-      <w:rPr>
-        <w:rFonts w:hint="default"/>
-      </w:rPr>
-    </w:lvl>
-  </w:abstractNum>
-  <w:abstractNum w:abstractNumId="3" w15:restartNumberingAfterBreak="0">
-    <w:nsid w:val="0DA9495C"/>
-    <w:multiLevelType w:val="multilevel"/>
-    <w:tmpl w:val="3A182032"/>
-    <w:lvl w:ilvl="0">
-      <w:start w:val="1"/>
-      <w:numFmt w:val="bullet"/>
-      <w:lvlText w:val=""/>
-      <w:lvlJc w:val="left"/>
-      <w:pPr>
-        <w:tabs>
-          <w:tab w:val="num" w:pos="720"/>
-        </w:tabs>
-        <w:ind w:left="720" w:hanging="360"/>
-      </w:pPr>
-      <w:rPr>
-        <w:rFonts w:ascii="Symbol" w:hAnsi="Symbol" w:hint="default"/>
-        <w:sz w:val="20"/>
-      </w:rPr>
-    </w:lvl>
-    <w:lvl w:ilvl="1" w:tentative="1">
-      <w:start w:val="1"/>
-      <w:numFmt w:val="bullet"/>
-      <w:lvlText w:val="o"/>
-      <w:lvlJc w:val="left"/>
-      <w:pPr>
-        <w:tabs>
-          <w:tab w:val="num" w:pos="1440"/>
-        </w:tabs>
-        <w:ind w:left="1440" w:hanging="360"/>
-      </w:pPr>
-      <w:rPr>
-        <w:rFonts w:ascii="Courier New" w:hAnsi="Courier New" w:hint="default"/>
-        <w:sz w:val="20"/>
-      </w:rPr>
-    </w:lvl>
-    <w:lvl w:ilvl="2" w:tentative="1">
-      <w:start w:val="1"/>
-      <w:numFmt w:val="bullet"/>
-      <w:lvlText w:val=""/>
-      <w:lvlJc w:val="left"/>
-      <w:pPr>
-        <w:tabs>
-          <w:tab w:val="num" w:pos="2160"/>
-        </w:tabs>
-        <w:ind w:left="2160" w:hanging="360"/>
-      </w:pPr>
-      <w:rPr>
-        <w:rFonts w:ascii="Wingdings" w:hAnsi="Wingdings" w:hint="default"/>
-        <w:sz w:val="20"/>
-      </w:rPr>
-    </w:lvl>
-    <w:lvl w:ilvl="3" w:tentative="1">
-      <w:start w:val="1"/>
-      <w:numFmt w:val="bullet"/>
-      <w:lvlText w:val=""/>
-      <w:lvlJc w:val="left"/>
-      <w:pPr>
-        <w:tabs>
-          <w:tab w:val="num" w:pos="2880"/>
-        </w:tabs>
-        <w:ind w:left="2880" w:hanging="360"/>
-      </w:pPr>
-      <w:rPr>
-        <w:rFonts w:ascii="Wingdings" w:hAnsi="Wingdings" w:hint="default"/>
-        <w:sz w:val="20"/>
-      </w:rPr>
-    </w:lvl>
-    <w:lvl w:ilvl="4" w:tentative="1">
-      <w:start w:val="1"/>
-      <w:numFmt w:val="bullet"/>
-      <w:lvlText w:val=""/>
-      <w:lvlJc w:val="left"/>
-      <w:pPr>
-        <w:tabs>
-          <w:tab w:val="num" w:pos="3600"/>
-        </w:tabs>
-        <w:ind w:left="3600" w:hanging="360"/>
-      </w:pPr>
-      <w:rPr>
-        <w:rFonts w:ascii="Wingdings" w:hAnsi="Wingdings" w:hint="default"/>
-        <w:sz w:val="20"/>
-      </w:rPr>
-    </w:lvl>
-    <w:lvl w:ilvl="5" w:tentative="1">
-      <w:start w:val="1"/>
-      <w:numFmt w:val="bullet"/>
-      <w:lvlText w:val=""/>
-      <w:lvlJc w:val="left"/>
-      <w:pPr>
-        <w:tabs>
-          <w:tab w:val="num" w:pos="4320"/>
-        </w:tabs>
-        <w:ind w:left="4320" w:hanging="360"/>
-      </w:pPr>
-      <w:rPr>
-        <w:rFonts w:ascii="Wingdings" w:hAnsi="Wingdings" w:hint="default"/>
-        <w:sz w:val="20"/>
-      </w:rPr>
-    </w:lvl>
-    <w:lvl w:ilvl="6" w:tentative="1">
-      <w:start w:val="1"/>
-      <w:numFmt w:val="bullet"/>
-      <w:lvlText w:val=""/>
-      <w:lvlJc w:val="left"/>
-      <w:pPr>
-        <w:tabs>
-          <w:tab w:val="num" w:pos="5040"/>
-        </w:tabs>
-        <w:ind w:left="5040" w:hanging="360"/>
-      </w:pPr>
-      <w:rPr>
-        <w:rFonts w:ascii="Wingdings" w:hAnsi="Wingdings" w:hint="default"/>
-        <w:sz w:val="20"/>
-      </w:rPr>
-    </w:lvl>
-    <w:lvl w:ilvl="7" w:tentative="1">
-      <w:start w:val="1"/>
-      <w:numFmt w:val="bullet"/>
-      <w:lvlText w:val=""/>
-      <w:lvlJc w:val="left"/>
-      <w:pPr>
-        <w:tabs>
-          <w:tab w:val="num" w:pos="5760"/>
-        </w:tabs>
-        <w:ind w:left="5760" w:hanging="360"/>
-      </w:pPr>
-      <w:rPr>
-        <w:rFonts w:ascii="Wingdings" w:hAnsi="Wingdings" w:hint="default"/>
-        <w:sz w:val="20"/>
-      </w:rPr>
-    </w:lvl>
-    <w:lvl w:ilvl="8" w:tentative="1">
-      <w:start w:val="1"/>
-      <w:numFmt w:val="bullet"/>
-      <w:lvlText w:val=""/>
-      <w:lvlJc w:val="left"/>
-      <w:pPr>
-        <w:tabs>
-          <w:tab w:val="num" w:pos="6480"/>
-        </w:tabs>
-        <w:ind w:left="6480" w:hanging="360"/>
-      </w:pPr>
-      <w:rPr>
-        <w:rFonts w:ascii="Wingdings" w:hAnsi="Wingdings" w:hint="default"/>
-        <w:sz w:val="20"/>
-      </w:rPr>
-    </w:lvl>
-  </w:abstractNum>
-  <w:abstractNum w:abstractNumId="4" w15:restartNumberingAfterBreak="0">
-    <w:nsid w:val="0DD130D2"/>
+    <w:nsid w:val="140836F4"/>
     <w:multiLevelType w:val="hybridMultilevel"/>
-    <w:tmpl w:val="413E6528"/>
+    <w:tmpl w:val="FDCADCBA"/>
     <w:lvl w:ilvl="0" w:tplc="2E9C95C4">
       <w:start w:val="4"/>
       <w:numFmt w:val="bullet"/>
@@ -12191,17 +11924,17 @@
       </w:rPr>
     </w:lvl>
   </w:abstractNum>
-  <w:abstractNum w:abstractNumId="5" w15:restartNumberingAfterBreak="0">
-    <w:nsid w:val="0DEC4E22"/>
+  <w:abstractNum w:abstractNumId="3" w15:restartNumberingAfterBreak="0">
+    <w:nsid w:val="153702C3"/>
     <w:multiLevelType w:val="hybridMultilevel"/>
-    <w:tmpl w:val="43EAB7D0"/>
+    <w:tmpl w:val="373C86CA"/>
     <w:lvl w:ilvl="0" w:tplc="2E9C95C4">
       <w:start w:val="4"/>
       <w:numFmt w:val="bullet"/>
       <w:lvlText w:val="-"/>
       <w:lvlJc w:val="left"/>
       <w:pPr>
-        <w:ind w:left="720" w:hanging="360"/>
+        <w:ind w:left="1287" w:hanging="360"/>
       </w:pPr>
       <w:rPr>
         <w:rFonts w:ascii="Times New Roman" w:eastAsiaTheme="minorHAnsi" w:hAnsi="Times New Roman" w:cs="Times New Roman" w:hint="default"/>
@@ -12213,7 +11946,7 @@
       <w:lvlText w:val="o"/>
       <w:lvlJc w:val="left"/>
       <w:pPr>
-        <w:ind w:left="1440" w:hanging="360"/>
+        <w:ind w:left="2007" w:hanging="360"/>
       </w:pPr>
       <w:rPr>
         <w:rFonts w:ascii="Courier New" w:hAnsi="Courier New" w:cs="Courier New" w:hint="default"/>
@@ -12225,7 +11958,7 @@
       <w:lvlText w:val=""/>
       <w:lvlJc w:val="left"/>
       <w:pPr>
-        <w:ind w:left="2160" w:hanging="360"/>
+        <w:ind w:left="2727" w:hanging="360"/>
       </w:pPr>
       <w:rPr>
         <w:rFonts w:ascii="Wingdings" w:hAnsi="Wingdings" w:hint="default"/>
@@ -12237,7 +11970,7 @@
       <w:lvlText w:val=""/>
       <w:lvlJc w:val="left"/>
       <w:pPr>
-        <w:ind w:left="2880" w:hanging="360"/>
+        <w:ind w:left="3447" w:hanging="360"/>
       </w:pPr>
       <w:rPr>
         <w:rFonts w:ascii="Symbol" w:hAnsi="Symbol" w:hint="default"/>
@@ -12249,7 +11982,7 @@
       <w:lvlText w:val="o"/>
       <w:lvlJc w:val="left"/>
       <w:pPr>
-        <w:ind w:left="3600" w:hanging="360"/>
+        <w:ind w:left="4167" w:hanging="360"/>
       </w:pPr>
       <w:rPr>
         <w:rFonts w:ascii="Courier New" w:hAnsi="Courier New" w:cs="Courier New" w:hint="default"/>
@@ -12261,7 +11994,7 @@
       <w:lvlText w:val=""/>
       <w:lvlJc w:val="left"/>
       <w:pPr>
-        <w:ind w:left="4320" w:hanging="360"/>
+        <w:ind w:left="4887" w:hanging="360"/>
       </w:pPr>
       <w:rPr>
         <w:rFonts w:ascii="Wingdings" w:hAnsi="Wingdings" w:hint="default"/>
@@ -12273,7 +12006,7 @@
       <w:lvlText w:val=""/>
       <w:lvlJc w:val="left"/>
       <w:pPr>
-        <w:ind w:left="5040" w:hanging="360"/>
+        <w:ind w:left="5607" w:hanging="360"/>
       </w:pPr>
       <w:rPr>
         <w:rFonts w:ascii="Symbol" w:hAnsi="Symbol" w:hint="default"/>
@@ -12285,7 +12018,7 @@
       <w:lvlText w:val="o"/>
       <w:lvlJc w:val="left"/>
       <w:pPr>
-        <w:ind w:left="5760" w:hanging="360"/>
+        <w:ind w:left="6327" w:hanging="360"/>
       </w:pPr>
       <w:rPr>
         <w:rFonts w:ascii="Courier New" w:hAnsi="Courier New" w:cs="Courier New" w:hint="default"/>
@@ -12297,17 +12030,17 @@
       <w:lvlText w:val=""/>
       <w:lvlJc w:val="left"/>
       <w:pPr>
-        <w:ind w:left="6480" w:hanging="360"/>
+        <w:ind w:left="7047" w:hanging="360"/>
       </w:pPr>
       <w:rPr>
         <w:rFonts w:ascii="Wingdings" w:hAnsi="Wingdings" w:hint="default"/>
       </w:rPr>
     </w:lvl>
   </w:abstractNum>
-  <w:abstractNum w:abstractNumId="6" w15:restartNumberingAfterBreak="0">
-    <w:nsid w:val="0E241DE5"/>
+  <w:abstractNum w:abstractNumId="4" w15:restartNumberingAfterBreak="0">
+    <w:nsid w:val="16735D52"/>
     <w:multiLevelType w:val="hybridMultilevel"/>
-    <w:tmpl w:val="3FA4D65E"/>
+    <w:tmpl w:val="D6807216"/>
     <w:lvl w:ilvl="0" w:tplc="2E9C95C4">
       <w:start w:val="4"/>
       <w:numFmt w:val="bullet"/>
@@ -12417,20 +12150,20 @@
       </w:rPr>
     </w:lvl>
   </w:abstractNum>
-  <w:abstractNum w:abstractNumId="7" w15:restartNumberingAfterBreak="0">
-    <w:nsid w:val="0EB7230B"/>
+  <w:abstractNum w:abstractNumId="5" w15:restartNumberingAfterBreak="0">
+    <w:nsid w:val="1B7A49FA"/>
     <w:multiLevelType w:val="hybridMultilevel"/>
-    <w:tmpl w:val="1620098A"/>
-    <w:lvl w:ilvl="0" w:tplc="2E9C95C4">
-      <w:start w:val="4"/>
+    <w:tmpl w:val="A44CAAD8"/>
+    <w:lvl w:ilvl="0" w:tplc="04090001">
+      <w:start w:val="1"/>
       <w:numFmt w:val="bullet"/>
-      <w:lvlText w:val="-"/>
+      <w:lvlText w:val=""/>
       <w:lvlJc w:val="left"/>
       <w:pPr>
-        <w:ind w:left="720" w:hanging="360"/>
+        <w:ind w:left="1080" w:hanging="360"/>
       </w:pPr>
       <w:rPr>
-        <w:rFonts w:ascii="Times New Roman" w:eastAsiaTheme="minorHAnsi" w:hAnsi="Times New Roman" w:cs="Times New Roman" w:hint="default"/>
+        <w:rFonts w:ascii="Symbol" w:hAnsi="Symbol" w:hint="default"/>
       </w:rPr>
     </w:lvl>
     <w:lvl w:ilvl="1" w:tplc="04090003" w:tentative="1">
@@ -12439,7 +12172,7 @@
       <w:lvlText w:val="o"/>
       <w:lvlJc w:val="left"/>
       <w:pPr>
-        <w:ind w:left="1440" w:hanging="360"/>
+        <w:ind w:left="1800" w:hanging="360"/>
       </w:pPr>
       <w:rPr>
         <w:rFonts w:ascii="Courier New" w:hAnsi="Courier New" w:cs="Courier New" w:hint="default"/>
@@ -12451,7 +12184,7 @@
       <w:lvlText w:val=""/>
       <w:lvlJc w:val="left"/>
       <w:pPr>
-        <w:ind w:left="2160" w:hanging="360"/>
+        <w:ind w:left="2520" w:hanging="360"/>
       </w:pPr>
       <w:rPr>
         <w:rFonts w:ascii="Wingdings" w:hAnsi="Wingdings" w:hint="default"/>
@@ -12463,7 +12196,7 @@
       <w:lvlText w:val=""/>
       <w:lvlJc w:val="left"/>
       <w:pPr>
-        <w:ind w:left="2880" w:hanging="360"/>
+        <w:ind w:left="3240" w:hanging="360"/>
       </w:pPr>
       <w:rPr>
         <w:rFonts w:ascii="Symbol" w:hAnsi="Symbol" w:hint="default"/>
@@ -12475,7 +12208,7 @@
       <w:lvlText w:val="o"/>
       <w:lvlJc w:val="left"/>
       <w:pPr>
-        <w:ind w:left="3600" w:hanging="360"/>
+        <w:ind w:left="3960" w:hanging="360"/>
       </w:pPr>
       <w:rPr>
         <w:rFonts w:ascii="Courier New" w:hAnsi="Courier New" w:cs="Courier New" w:hint="default"/>
@@ -12487,7 +12220,7 @@
       <w:lvlText w:val=""/>
       <w:lvlJc w:val="left"/>
       <w:pPr>
-        <w:ind w:left="4320" w:hanging="360"/>
+        <w:ind w:left="4680" w:hanging="360"/>
       </w:pPr>
       <w:rPr>
         <w:rFonts w:ascii="Wingdings" w:hAnsi="Wingdings" w:hint="default"/>
@@ -12499,7 +12232,7 @@
       <w:lvlText w:val=""/>
       <w:lvlJc w:val="left"/>
       <w:pPr>
-        <w:ind w:left="5040" w:hanging="360"/>
+        <w:ind w:left="5400" w:hanging="360"/>
       </w:pPr>
       <w:rPr>
         <w:rFonts w:ascii="Symbol" w:hAnsi="Symbol" w:hint="default"/>
@@ -12511,7 +12244,7 @@
       <w:lvlText w:val="o"/>
       <w:lvlJc w:val="left"/>
       <w:pPr>
-        <w:ind w:left="5760" w:hanging="360"/>
+        <w:ind w:left="6120" w:hanging="360"/>
       </w:pPr>
       <w:rPr>
         <w:rFonts w:ascii="Courier New" w:hAnsi="Courier New" w:cs="Courier New" w:hint="default"/>
@@ -12523,1365 +12256,14 @@
       <w:lvlText w:val=""/>
       <w:lvlJc w:val="left"/>
       <w:pPr>
-        <w:ind w:left="6480" w:hanging="360"/>
+        <w:ind w:left="6840" w:hanging="360"/>
       </w:pPr>
       <w:rPr>
         <w:rFonts w:ascii="Wingdings" w:hAnsi="Wingdings" w:hint="default"/>
       </w:rPr>
     </w:lvl>
   </w:abstractNum>
-  <w:abstractNum w:abstractNumId="8" w15:restartNumberingAfterBreak="0">
-    <w:nsid w:val="0EC5597A"/>
-    <w:multiLevelType w:val="hybridMultilevel"/>
-    <w:tmpl w:val="D77AFACE"/>
-    <w:lvl w:ilvl="0" w:tplc="2E9C95C4">
-      <w:start w:val="4"/>
-      <w:numFmt w:val="bullet"/>
-      <w:lvlText w:val="-"/>
-      <w:lvlJc w:val="left"/>
-      <w:pPr>
-        <w:ind w:left="720" w:hanging="360"/>
-      </w:pPr>
-      <w:rPr>
-        <w:rFonts w:ascii="Times New Roman" w:eastAsiaTheme="minorHAnsi" w:hAnsi="Times New Roman" w:cs="Times New Roman" w:hint="default"/>
-      </w:rPr>
-    </w:lvl>
-    <w:lvl w:ilvl="1" w:tplc="04090003" w:tentative="1">
-      <w:start w:val="1"/>
-      <w:numFmt w:val="bullet"/>
-      <w:lvlText w:val="o"/>
-      <w:lvlJc w:val="left"/>
-      <w:pPr>
-        <w:ind w:left="1440" w:hanging="360"/>
-      </w:pPr>
-      <w:rPr>
-        <w:rFonts w:ascii="Courier New" w:hAnsi="Courier New" w:cs="Courier New" w:hint="default"/>
-      </w:rPr>
-    </w:lvl>
-    <w:lvl w:ilvl="2" w:tplc="04090005" w:tentative="1">
-      <w:start w:val="1"/>
-      <w:numFmt w:val="bullet"/>
-      <w:lvlText w:val=""/>
-      <w:lvlJc w:val="left"/>
-      <w:pPr>
-        <w:ind w:left="2160" w:hanging="360"/>
-      </w:pPr>
-      <w:rPr>
-        <w:rFonts w:ascii="Wingdings" w:hAnsi="Wingdings" w:hint="default"/>
-      </w:rPr>
-    </w:lvl>
-    <w:lvl w:ilvl="3" w:tplc="04090001" w:tentative="1">
-      <w:start w:val="1"/>
-      <w:numFmt w:val="bullet"/>
-      <w:lvlText w:val=""/>
-      <w:lvlJc w:val="left"/>
-      <w:pPr>
-        <w:ind w:left="2880" w:hanging="360"/>
-      </w:pPr>
-      <w:rPr>
-        <w:rFonts w:ascii="Symbol" w:hAnsi="Symbol" w:hint="default"/>
-      </w:rPr>
-    </w:lvl>
-    <w:lvl w:ilvl="4" w:tplc="04090003" w:tentative="1">
-      <w:start w:val="1"/>
-      <w:numFmt w:val="bullet"/>
-      <w:lvlText w:val="o"/>
-      <w:lvlJc w:val="left"/>
-      <w:pPr>
-        <w:ind w:left="3600" w:hanging="360"/>
-      </w:pPr>
-      <w:rPr>
-        <w:rFonts w:ascii="Courier New" w:hAnsi="Courier New" w:cs="Courier New" w:hint="default"/>
-      </w:rPr>
-    </w:lvl>
-    <w:lvl w:ilvl="5" w:tplc="04090005" w:tentative="1">
-      <w:start w:val="1"/>
-      <w:numFmt w:val="bullet"/>
-      <w:lvlText w:val=""/>
-      <w:lvlJc w:val="left"/>
-      <w:pPr>
-        <w:ind w:left="4320" w:hanging="360"/>
-      </w:pPr>
-      <w:rPr>
-        <w:rFonts w:ascii="Wingdings" w:hAnsi="Wingdings" w:hint="default"/>
-      </w:rPr>
-    </w:lvl>
-    <w:lvl w:ilvl="6" w:tplc="04090001" w:tentative="1">
-      <w:start w:val="1"/>
-      <w:numFmt w:val="bullet"/>
-      <w:lvlText w:val=""/>
-      <w:lvlJc w:val="left"/>
-      <w:pPr>
-        <w:ind w:left="5040" w:hanging="360"/>
-      </w:pPr>
-      <w:rPr>
-        <w:rFonts w:ascii="Symbol" w:hAnsi="Symbol" w:hint="default"/>
-      </w:rPr>
-    </w:lvl>
-    <w:lvl w:ilvl="7" w:tplc="04090003" w:tentative="1">
-      <w:start w:val="1"/>
-      <w:numFmt w:val="bullet"/>
-      <w:lvlText w:val="o"/>
-      <w:lvlJc w:val="left"/>
-      <w:pPr>
-        <w:ind w:left="5760" w:hanging="360"/>
-      </w:pPr>
-      <w:rPr>
-        <w:rFonts w:ascii="Courier New" w:hAnsi="Courier New" w:cs="Courier New" w:hint="default"/>
-      </w:rPr>
-    </w:lvl>
-    <w:lvl w:ilvl="8" w:tplc="04090005" w:tentative="1">
-      <w:start w:val="1"/>
-      <w:numFmt w:val="bullet"/>
-      <w:lvlText w:val=""/>
-      <w:lvlJc w:val="left"/>
-      <w:pPr>
-        <w:ind w:left="6480" w:hanging="360"/>
-      </w:pPr>
-      <w:rPr>
-        <w:rFonts w:ascii="Wingdings" w:hAnsi="Wingdings" w:hint="default"/>
-      </w:rPr>
-    </w:lvl>
-  </w:abstractNum>
-  <w:abstractNum w:abstractNumId="9" w15:restartNumberingAfterBreak="0">
-    <w:nsid w:val="140836F4"/>
-    <w:multiLevelType w:val="hybridMultilevel"/>
-    <w:tmpl w:val="FDCADCBA"/>
-    <w:lvl w:ilvl="0" w:tplc="2E9C95C4">
-      <w:start w:val="4"/>
-      <w:numFmt w:val="bullet"/>
-      <w:lvlText w:val="-"/>
-      <w:lvlJc w:val="left"/>
-      <w:pPr>
-        <w:ind w:left="720" w:hanging="360"/>
-      </w:pPr>
-      <w:rPr>
-        <w:rFonts w:ascii="Times New Roman" w:eastAsiaTheme="minorHAnsi" w:hAnsi="Times New Roman" w:cs="Times New Roman" w:hint="default"/>
-      </w:rPr>
-    </w:lvl>
-    <w:lvl w:ilvl="1" w:tplc="04090003" w:tentative="1">
-      <w:start w:val="1"/>
-      <w:numFmt w:val="bullet"/>
-      <w:lvlText w:val="o"/>
-      <w:lvlJc w:val="left"/>
-      <w:pPr>
-        <w:ind w:left="1440" w:hanging="360"/>
-      </w:pPr>
-      <w:rPr>
-        <w:rFonts w:ascii="Courier New" w:hAnsi="Courier New" w:cs="Courier New" w:hint="default"/>
-      </w:rPr>
-    </w:lvl>
-    <w:lvl w:ilvl="2" w:tplc="04090005" w:tentative="1">
-      <w:start w:val="1"/>
-      <w:numFmt w:val="bullet"/>
-      <w:lvlText w:val=""/>
-      <w:lvlJc w:val="left"/>
-      <w:pPr>
-        <w:ind w:left="2160" w:hanging="360"/>
-      </w:pPr>
-      <w:rPr>
-        <w:rFonts w:ascii="Wingdings" w:hAnsi="Wingdings" w:hint="default"/>
-      </w:rPr>
-    </w:lvl>
-    <w:lvl w:ilvl="3" w:tplc="04090001" w:tentative="1">
-      <w:start w:val="1"/>
-      <w:numFmt w:val="bullet"/>
-      <w:lvlText w:val=""/>
-      <w:lvlJc w:val="left"/>
-      <w:pPr>
-        <w:ind w:left="2880" w:hanging="360"/>
-      </w:pPr>
-      <w:rPr>
-        <w:rFonts w:ascii="Symbol" w:hAnsi="Symbol" w:hint="default"/>
-      </w:rPr>
-    </w:lvl>
-    <w:lvl w:ilvl="4" w:tplc="04090003" w:tentative="1">
-      <w:start w:val="1"/>
-      <w:numFmt w:val="bullet"/>
-      <w:lvlText w:val="o"/>
-      <w:lvlJc w:val="left"/>
-      <w:pPr>
-        <w:ind w:left="3600" w:hanging="360"/>
-      </w:pPr>
-      <w:rPr>
-        <w:rFonts w:ascii="Courier New" w:hAnsi="Courier New" w:cs="Courier New" w:hint="default"/>
-      </w:rPr>
-    </w:lvl>
-    <w:lvl w:ilvl="5" w:tplc="04090005" w:tentative="1">
-      <w:start w:val="1"/>
-      <w:numFmt w:val="bullet"/>
-      <w:lvlText w:val=""/>
-      <w:lvlJc w:val="left"/>
-      <w:pPr>
-        <w:ind w:left="4320" w:hanging="360"/>
-      </w:pPr>
-      <w:rPr>
-        <w:rFonts w:ascii="Wingdings" w:hAnsi="Wingdings" w:hint="default"/>
-      </w:rPr>
-    </w:lvl>
-    <w:lvl w:ilvl="6" w:tplc="04090001" w:tentative="1">
-      <w:start w:val="1"/>
-      <w:numFmt w:val="bullet"/>
-      <w:lvlText w:val=""/>
-      <w:lvlJc w:val="left"/>
-      <w:pPr>
-        <w:ind w:left="5040" w:hanging="360"/>
-      </w:pPr>
-      <w:rPr>
-        <w:rFonts w:ascii="Symbol" w:hAnsi="Symbol" w:hint="default"/>
-      </w:rPr>
-    </w:lvl>
-    <w:lvl w:ilvl="7" w:tplc="04090003" w:tentative="1">
-      <w:start w:val="1"/>
-      <w:numFmt w:val="bullet"/>
-      <w:lvlText w:val="o"/>
-      <w:lvlJc w:val="left"/>
-      <w:pPr>
-        <w:ind w:left="5760" w:hanging="360"/>
-      </w:pPr>
-      <w:rPr>
-        <w:rFonts w:ascii="Courier New" w:hAnsi="Courier New" w:cs="Courier New" w:hint="default"/>
-      </w:rPr>
-    </w:lvl>
-    <w:lvl w:ilvl="8" w:tplc="04090005" w:tentative="1">
-      <w:start w:val="1"/>
-      <w:numFmt w:val="bullet"/>
-      <w:lvlText w:val=""/>
-      <w:lvlJc w:val="left"/>
-      <w:pPr>
-        <w:ind w:left="6480" w:hanging="360"/>
-      </w:pPr>
-      <w:rPr>
-        <w:rFonts w:ascii="Wingdings" w:hAnsi="Wingdings" w:hint="default"/>
-      </w:rPr>
-    </w:lvl>
-  </w:abstractNum>
-  <w:abstractNum w:abstractNumId="10" w15:restartNumberingAfterBreak="0">
-    <w:nsid w:val="14CA3795"/>
-    <w:multiLevelType w:val="hybridMultilevel"/>
-    <w:tmpl w:val="36A4B064"/>
-    <w:lvl w:ilvl="0" w:tplc="04090001">
-      <w:start w:val="1"/>
-      <w:numFmt w:val="bullet"/>
-      <w:lvlText w:val=""/>
-      <w:lvlJc w:val="left"/>
-      <w:pPr>
-        <w:ind w:left="1287" w:hanging="360"/>
-      </w:pPr>
-      <w:rPr>
-        <w:rFonts w:ascii="Symbol" w:hAnsi="Symbol" w:hint="default"/>
-      </w:rPr>
-    </w:lvl>
-    <w:lvl w:ilvl="1" w:tplc="04090003" w:tentative="1">
-      <w:start w:val="1"/>
-      <w:numFmt w:val="bullet"/>
-      <w:lvlText w:val="o"/>
-      <w:lvlJc w:val="left"/>
-      <w:pPr>
-        <w:ind w:left="2007" w:hanging="360"/>
-      </w:pPr>
-      <w:rPr>
-        <w:rFonts w:ascii="Courier New" w:hAnsi="Courier New" w:cs="Courier New" w:hint="default"/>
-      </w:rPr>
-    </w:lvl>
-    <w:lvl w:ilvl="2" w:tplc="04090005" w:tentative="1">
-      <w:start w:val="1"/>
-      <w:numFmt w:val="bullet"/>
-      <w:lvlText w:val=""/>
-      <w:lvlJc w:val="left"/>
-      <w:pPr>
-        <w:ind w:left="2727" w:hanging="360"/>
-      </w:pPr>
-      <w:rPr>
-        <w:rFonts w:ascii="Wingdings" w:hAnsi="Wingdings" w:hint="default"/>
-      </w:rPr>
-    </w:lvl>
-    <w:lvl w:ilvl="3" w:tplc="04090001" w:tentative="1">
-      <w:start w:val="1"/>
-      <w:numFmt w:val="bullet"/>
-      <w:lvlText w:val=""/>
-      <w:lvlJc w:val="left"/>
-      <w:pPr>
-        <w:ind w:left="3447" w:hanging="360"/>
-      </w:pPr>
-      <w:rPr>
-        <w:rFonts w:ascii="Symbol" w:hAnsi="Symbol" w:hint="default"/>
-      </w:rPr>
-    </w:lvl>
-    <w:lvl w:ilvl="4" w:tplc="04090003" w:tentative="1">
-      <w:start w:val="1"/>
-      <w:numFmt w:val="bullet"/>
-      <w:lvlText w:val="o"/>
-      <w:lvlJc w:val="left"/>
-      <w:pPr>
-        <w:ind w:left="4167" w:hanging="360"/>
-      </w:pPr>
-      <w:rPr>
-        <w:rFonts w:ascii="Courier New" w:hAnsi="Courier New" w:cs="Courier New" w:hint="default"/>
-      </w:rPr>
-    </w:lvl>
-    <w:lvl w:ilvl="5" w:tplc="04090005" w:tentative="1">
-      <w:start w:val="1"/>
-      <w:numFmt w:val="bullet"/>
-      <w:lvlText w:val=""/>
-      <w:lvlJc w:val="left"/>
-      <w:pPr>
-        <w:ind w:left="4887" w:hanging="360"/>
-      </w:pPr>
-      <w:rPr>
-        <w:rFonts w:ascii="Wingdings" w:hAnsi="Wingdings" w:hint="default"/>
-      </w:rPr>
-    </w:lvl>
-    <w:lvl w:ilvl="6" w:tplc="04090001" w:tentative="1">
-      <w:start w:val="1"/>
-      <w:numFmt w:val="bullet"/>
-      <w:lvlText w:val=""/>
-      <w:lvlJc w:val="left"/>
-      <w:pPr>
-        <w:ind w:left="5607" w:hanging="360"/>
-      </w:pPr>
-      <w:rPr>
-        <w:rFonts w:ascii="Symbol" w:hAnsi="Symbol" w:hint="default"/>
-      </w:rPr>
-    </w:lvl>
-    <w:lvl w:ilvl="7" w:tplc="04090003" w:tentative="1">
-      <w:start w:val="1"/>
-      <w:numFmt w:val="bullet"/>
-      <w:lvlText w:val="o"/>
-      <w:lvlJc w:val="left"/>
-      <w:pPr>
-        <w:ind w:left="6327" w:hanging="360"/>
-      </w:pPr>
-      <w:rPr>
-        <w:rFonts w:ascii="Courier New" w:hAnsi="Courier New" w:cs="Courier New" w:hint="default"/>
-      </w:rPr>
-    </w:lvl>
-    <w:lvl w:ilvl="8" w:tplc="04090005" w:tentative="1">
-      <w:start w:val="1"/>
-      <w:numFmt w:val="bullet"/>
-      <w:lvlText w:val=""/>
-      <w:lvlJc w:val="left"/>
-      <w:pPr>
-        <w:ind w:left="7047" w:hanging="360"/>
-      </w:pPr>
-      <w:rPr>
-        <w:rFonts w:ascii="Wingdings" w:hAnsi="Wingdings" w:hint="default"/>
-      </w:rPr>
-    </w:lvl>
-  </w:abstractNum>
-  <w:abstractNum w:abstractNumId="11" w15:restartNumberingAfterBreak="0">
-    <w:nsid w:val="153702C3"/>
-    <w:multiLevelType w:val="hybridMultilevel"/>
-    <w:tmpl w:val="373C86CA"/>
-    <w:lvl w:ilvl="0" w:tplc="2E9C95C4">
-      <w:start w:val="4"/>
-      <w:numFmt w:val="bullet"/>
-      <w:lvlText w:val="-"/>
-      <w:lvlJc w:val="left"/>
-      <w:pPr>
-        <w:ind w:left="1287" w:hanging="360"/>
-      </w:pPr>
-      <w:rPr>
-        <w:rFonts w:ascii="Times New Roman" w:eastAsiaTheme="minorHAnsi" w:hAnsi="Times New Roman" w:cs="Times New Roman" w:hint="default"/>
-      </w:rPr>
-    </w:lvl>
-    <w:lvl w:ilvl="1" w:tplc="04090003" w:tentative="1">
-      <w:start w:val="1"/>
-      <w:numFmt w:val="bullet"/>
-      <w:lvlText w:val="o"/>
-      <w:lvlJc w:val="left"/>
-      <w:pPr>
-        <w:ind w:left="2007" w:hanging="360"/>
-      </w:pPr>
-      <w:rPr>
-        <w:rFonts w:ascii="Courier New" w:hAnsi="Courier New" w:cs="Courier New" w:hint="default"/>
-      </w:rPr>
-    </w:lvl>
-    <w:lvl w:ilvl="2" w:tplc="04090005" w:tentative="1">
-      <w:start w:val="1"/>
-      <w:numFmt w:val="bullet"/>
-      <w:lvlText w:val=""/>
-      <w:lvlJc w:val="left"/>
-      <w:pPr>
-        <w:ind w:left="2727" w:hanging="360"/>
-      </w:pPr>
-      <w:rPr>
-        <w:rFonts w:ascii="Wingdings" w:hAnsi="Wingdings" w:hint="default"/>
-      </w:rPr>
-    </w:lvl>
-    <w:lvl w:ilvl="3" w:tplc="04090001" w:tentative="1">
-      <w:start w:val="1"/>
-      <w:numFmt w:val="bullet"/>
-      <w:lvlText w:val=""/>
-      <w:lvlJc w:val="left"/>
-      <w:pPr>
-        <w:ind w:left="3447" w:hanging="360"/>
-      </w:pPr>
-      <w:rPr>
-        <w:rFonts w:ascii="Symbol" w:hAnsi="Symbol" w:hint="default"/>
-      </w:rPr>
-    </w:lvl>
-    <w:lvl w:ilvl="4" w:tplc="04090003" w:tentative="1">
-      <w:start w:val="1"/>
-      <w:numFmt w:val="bullet"/>
-      <w:lvlText w:val="o"/>
-      <w:lvlJc w:val="left"/>
-      <w:pPr>
-        <w:ind w:left="4167" w:hanging="360"/>
-      </w:pPr>
-      <w:rPr>
-        <w:rFonts w:ascii="Courier New" w:hAnsi="Courier New" w:cs="Courier New" w:hint="default"/>
-      </w:rPr>
-    </w:lvl>
-    <w:lvl w:ilvl="5" w:tplc="04090005" w:tentative="1">
-      <w:start w:val="1"/>
-      <w:numFmt w:val="bullet"/>
-      <w:lvlText w:val=""/>
-      <w:lvlJc w:val="left"/>
-      <w:pPr>
-        <w:ind w:left="4887" w:hanging="360"/>
-      </w:pPr>
-      <w:rPr>
-        <w:rFonts w:ascii="Wingdings" w:hAnsi="Wingdings" w:hint="default"/>
-      </w:rPr>
-    </w:lvl>
-    <w:lvl w:ilvl="6" w:tplc="04090001" w:tentative="1">
-      <w:start w:val="1"/>
-      <w:numFmt w:val="bullet"/>
-      <w:lvlText w:val=""/>
-      <w:lvlJc w:val="left"/>
-      <w:pPr>
-        <w:ind w:left="5607" w:hanging="360"/>
-      </w:pPr>
-      <w:rPr>
-        <w:rFonts w:ascii="Symbol" w:hAnsi="Symbol" w:hint="default"/>
-      </w:rPr>
-    </w:lvl>
-    <w:lvl w:ilvl="7" w:tplc="04090003" w:tentative="1">
-      <w:start w:val="1"/>
-      <w:numFmt w:val="bullet"/>
-      <w:lvlText w:val="o"/>
-      <w:lvlJc w:val="left"/>
-      <w:pPr>
-        <w:ind w:left="6327" w:hanging="360"/>
-      </w:pPr>
-      <w:rPr>
-        <w:rFonts w:ascii="Courier New" w:hAnsi="Courier New" w:cs="Courier New" w:hint="default"/>
-      </w:rPr>
-    </w:lvl>
-    <w:lvl w:ilvl="8" w:tplc="04090005" w:tentative="1">
-      <w:start w:val="1"/>
-      <w:numFmt w:val="bullet"/>
-      <w:lvlText w:val=""/>
-      <w:lvlJc w:val="left"/>
-      <w:pPr>
-        <w:ind w:left="7047" w:hanging="360"/>
-      </w:pPr>
-      <w:rPr>
-        <w:rFonts w:ascii="Wingdings" w:hAnsi="Wingdings" w:hint="default"/>
-      </w:rPr>
-    </w:lvl>
-  </w:abstractNum>
-  <w:abstractNum w:abstractNumId="12" w15:restartNumberingAfterBreak="0">
-    <w:nsid w:val="16684E1E"/>
-    <w:multiLevelType w:val="multilevel"/>
-    <w:tmpl w:val="198EA198"/>
-    <w:lvl w:ilvl="0">
-      <w:start w:val="1"/>
-      <w:numFmt w:val="bullet"/>
-      <w:lvlText w:val=""/>
-      <w:lvlJc w:val="left"/>
-      <w:pPr>
-        <w:tabs>
-          <w:tab w:val="num" w:pos="720"/>
-        </w:tabs>
-        <w:ind w:left="720" w:hanging="360"/>
-      </w:pPr>
-      <w:rPr>
-        <w:rFonts w:ascii="Symbol" w:hAnsi="Symbol" w:hint="default"/>
-        <w:sz w:val="20"/>
-      </w:rPr>
-    </w:lvl>
-    <w:lvl w:ilvl="1" w:tentative="1">
-      <w:start w:val="1"/>
-      <w:numFmt w:val="bullet"/>
-      <w:lvlText w:val="o"/>
-      <w:lvlJc w:val="left"/>
-      <w:pPr>
-        <w:tabs>
-          <w:tab w:val="num" w:pos="1440"/>
-        </w:tabs>
-        <w:ind w:left="1440" w:hanging="360"/>
-      </w:pPr>
-      <w:rPr>
-        <w:rFonts w:ascii="Courier New" w:hAnsi="Courier New" w:hint="default"/>
-        <w:sz w:val="20"/>
-      </w:rPr>
-    </w:lvl>
-    <w:lvl w:ilvl="2" w:tentative="1">
-      <w:start w:val="1"/>
-      <w:numFmt w:val="bullet"/>
-      <w:lvlText w:val=""/>
-      <w:lvlJc w:val="left"/>
-      <w:pPr>
-        <w:tabs>
-          <w:tab w:val="num" w:pos="2160"/>
-        </w:tabs>
-        <w:ind w:left="2160" w:hanging="360"/>
-      </w:pPr>
-      <w:rPr>
-        <w:rFonts w:ascii="Wingdings" w:hAnsi="Wingdings" w:hint="default"/>
-        <w:sz w:val="20"/>
-      </w:rPr>
-    </w:lvl>
-    <w:lvl w:ilvl="3" w:tentative="1">
-      <w:start w:val="1"/>
-      <w:numFmt w:val="bullet"/>
-      <w:lvlText w:val=""/>
-      <w:lvlJc w:val="left"/>
-      <w:pPr>
-        <w:tabs>
-          <w:tab w:val="num" w:pos="2880"/>
-        </w:tabs>
-        <w:ind w:left="2880" w:hanging="360"/>
-      </w:pPr>
-      <w:rPr>
-        <w:rFonts w:ascii="Wingdings" w:hAnsi="Wingdings" w:hint="default"/>
-        <w:sz w:val="20"/>
-      </w:rPr>
-    </w:lvl>
-    <w:lvl w:ilvl="4" w:tentative="1">
-      <w:start w:val="1"/>
-      <w:numFmt w:val="bullet"/>
-      <w:lvlText w:val=""/>
-      <w:lvlJc w:val="left"/>
-      <w:pPr>
-        <w:tabs>
-          <w:tab w:val="num" w:pos="3600"/>
-        </w:tabs>
-        <w:ind w:left="3600" w:hanging="360"/>
-      </w:pPr>
-      <w:rPr>
-        <w:rFonts w:ascii="Wingdings" w:hAnsi="Wingdings" w:hint="default"/>
-        <w:sz w:val="20"/>
-      </w:rPr>
-    </w:lvl>
-    <w:lvl w:ilvl="5" w:tentative="1">
-      <w:start w:val="1"/>
-      <w:numFmt w:val="bullet"/>
-      <w:lvlText w:val=""/>
-      <w:lvlJc w:val="left"/>
-      <w:pPr>
-        <w:tabs>
-          <w:tab w:val="num" w:pos="4320"/>
-        </w:tabs>
-        <w:ind w:left="4320" w:hanging="360"/>
-      </w:pPr>
-      <w:rPr>
-        <w:rFonts w:ascii="Wingdings" w:hAnsi="Wingdings" w:hint="default"/>
-        <w:sz w:val="20"/>
-      </w:rPr>
-    </w:lvl>
-    <w:lvl w:ilvl="6" w:tentative="1">
-      <w:start w:val="1"/>
-      <w:numFmt w:val="bullet"/>
-      <w:lvlText w:val=""/>
-      <w:lvlJc w:val="left"/>
-      <w:pPr>
-        <w:tabs>
-          <w:tab w:val="num" w:pos="5040"/>
-        </w:tabs>
-        <w:ind w:left="5040" w:hanging="360"/>
-      </w:pPr>
-      <w:rPr>
-        <w:rFonts w:ascii="Wingdings" w:hAnsi="Wingdings" w:hint="default"/>
-        <w:sz w:val="20"/>
-      </w:rPr>
-    </w:lvl>
-    <w:lvl w:ilvl="7" w:tentative="1">
-      <w:start w:val="1"/>
-      <w:numFmt w:val="bullet"/>
-      <w:lvlText w:val=""/>
-      <w:lvlJc w:val="left"/>
-      <w:pPr>
-        <w:tabs>
-          <w:tab w:val="num" w:pos="5760"/>
-        </w:tabs>
-        <w:ind w:left="5760" w:hanging="360"/>
-      </w:pPr>
-      <w:rPr>
-        <w:rFonts w:ascii="Wingdings" w:hAnsi="Wingdings" w:hint="default"/>
-        <w:sz w:val="20"/>
-      </w:rPr>
-    </w:lvl>
-    <w:lvl w:ilvl="8" w:tentative="1">
-      <w:start w:val="1"/>
-      <w:numFmt w:val="bullet"/>
-      <w:lvlText w:val=""/>
-      <w:lvlJc w:val="left"/>
-      <w:pPr>
-        <w:tabs>
-          <w:tab w:val="num" w:pos="6480"/>
-        </w:tabs>
-        <w:ind w:left="6480" w:hanging="360"/>
-      </w:pPr>
-      <w:rPr>
-        <w:rFonts w:ascii="Wingdings" w:hAnsi="Wingdings" w:hint="default"/>
-        <w:sz w:val="20"/>
-      </w:rPr>
-    </w:lvl>
-  </w:abstractNum>
-  <w:abstractNum w:abstractNumId="13" w15:restartNumberingAfterBreak="0">
-    <w:nsid w:val="16735D52"/>
-    <w:multiLevelType w:val="hybridMultilevel"/>
-    <w:tmpl w:val="D6807216"/>
-    <w:lvl w:ilvl="0" w:tplc="2E9C95C4">
-      <w:start w:val="4"/>
-      <w:numFmt w:val="bullet"/>
-      <w:lvlText w:val="-"/>
-      <w:lvlJc w:val="left"/>
-      <w:pPr>
-        <w:ind w:left="720" w:hanging="360"/>
-      </w:pPr>
-      <w:rPr>
-        <w:rFonts w:ascii="Times New Roman" w:eastAsiaTheme="minorHAnsi" w:hAnsi="Times New Roman" w:cs="Times New Roman" w:hint="default"/>
-      </w:rPr>
-    </w:lvl>
-    <w:lvl w:ilvl="1" w:tplc="04090003" w:tentative="1">
-      <w:start w:val="1"/>
-      <w:numFmt w:val="bullet"/>
-      <w:lvlText w:val="o"/>
-      <w:lvlJc w:val="left"/>
-      <w:pPr>
-        <w:ind w:left="1440" w:hanging="360"/>
-      </w:pPr>
-      <w:rPr>
-        <w:rFonts w:ascii="Courier New" w:hAnsi="Courier New" w:cs="Courier New" w:hint="default"/>
-      </w:rPr>
-    </w:lvl>
-    <w:lvl w:ilvl="2" w:tplc="04090005" w:tentative="1">
-      <w:start w:val="1"/>
-      <w:numFmt w:val="bullet"/>
-      <w:lvlText w:val=""/>
-      <w:lvlJc w:val="left"/>
-      <w:pPr>
-        <w:ind w:left="2160" w:hanging="360"/>
-      </w:pPr>
-      <w:rPr>
-        <w:rFonts w:ascii="Wingdings" w:hAnsi="Wingdings" w:hint="default"/>
-      </w:rPr>
-    </w:lvl>
-    <w:lvl w:ilvl="3" w:tplc="04090001" w:tentative="1">
-      <w:start w:val="1"/>
-      <w:numFmt w:val="bullet"/>
-      <w:lvlText w:val=""/>
-      <w:lvlJc w:val="left"/>
-      <w:pPr>
-        <w:ind w:left="2880" w:hanging="360"/>
-      </w:pPr>
-      <w:rPr>
-        <w:rFonts w:ascii="Symbol" w:hAnsi="Symbol" w:hint="default"/>
-      </w:rPr>
-    </w:lvl>
-    <w:lvl w:ilvl="4" w:tplc="04090003" w:tentative="1">
-      <w:start w:val="1"/>
-      <w:numFmt w:val="bullet"/>
-      <w:lvlText w:val="o"/>
-      <w:lvlJc w:val="left"/>
-      <w:pPr>
-        <w:ind w:left="3600" w:hanging="360"/>
-      </w:pPr>
-      <w:rPr>
-        <w:rFonts w:ascii="Courier New" w:hAnsi="Courier New" w:cs="Courier New" w:hint="default"/>
-      </w:rPr>
-    </w:lvl>
-    <w:lvl w:ilvl="5" w:tplc="04090005" w:tentative="1">
-      <w:start w:val="1"/>
-      <w:numFmt w:val="bullet"/>
-      <w:lvlText w:val=""/>
-      <w:lvlJc w:val="left"/>
-      <w:pPr>
-        <w:ind w:left="4320" w:hanging="360"/>
-      </w:pPr>
-      <w:rPr>
-        <w:rFonts w:ascii="Wingdings" w:hAnsi="Wingdings" w:hint="default"/>
-      </w:rPr>
-    </w:lvl>
-    <w:lvl w:ilvl="6" w:tplc="04090001" w:tentative="1">
-      <w:start w:val="1"/>
-      <w:numFmt w:val="bullet"/>
-      <w:lvlText w:val=""/>
-      <w:lvlJc w:val="left"/>
-      <w:pPr>
-        <w:ind w:left="5040" w:hanging="360"/>
-      </w:pPr>
-      <w:rPr>
-        <w:rFonts w:ascii="Symbol" w:hAnsi="Symbol" w:hint="default"/>
-      </w:rPr>
-    </w:lvl>
-    <w:lvl w:ilvl="7" w:tplc="04090003" w:tentative="1">
-      <w:start w:val="1"/>
-      <w:numFmt w:val="bullet"/>
-      <w:lvlText w:val="o"/>
-      <w:lvlJc w:val="left"/>
-      <w:pPr>
-        <w:ind w:left="5760" w:hanging="360"/>
-      </w:pPr>
-      <w:rPr>
-        <w:rFonts w:ascii="Courier New" w:hAnsi="Courier New" w:cs="Courier New" w:hint="default"/>
-      </w:rPr>
-    </w:lvl>
-    <w:lvl w:ilvl="8" w:tplc="04090005" w:tentative="1">
-      <w:start w:val="1"/>
-      <w:numFmt w:val="bullet"/>
-      <w:lvlText w:val=""/>
-      <w:lvlJc w:val="left"/>
-      <w:pPr>
-        <w:ind w:left="6480" w:hanging="360"/>
-      </w:pPr>
-      <w:rPr>
-        <w:rFonts w:ascii="Wingdings" w:hAnsi="Wingdings" w:hint="default"/>
-      </w:rPr>
-    </w:lvl>
-  </w:abstractNum>
-  <w:abstractNum w:abstractNumId="14" w15:restartNumberingAfterBreak="0">
-    <w:nsid w:val="17095FD4"/>
-    <w:multiLevelType w:val="hybridMultilevel"/>
-    <w:tmpl w:val="3398CEAC"/>
-    <w:lvl w:ilvl="0" w:tplc="04090001">
-      <w:start w:val="1"/>
-      <w:numFmt w:val="bullet"/>
-      <w:lvlText w:val=""/>
-      <w:lvlJc w:val="left"/>
-      <w:pPr>
-        <w:ind w:left="720" w:hanging="360"/>
-      </w:pPr>
-      <w:rPr>
-        <w:rFonts w:ascii="Symbol" w:hAnsi="Symbol" w:hint="default"/>
-      </w:rPr>
-    </w:lvl>
-    <w:lvl w:ilvl="1" w:tplc="04090003" w:tentative="1">
-      <w:start w:val="1"/>
-      <w:numFmt w:val="bullet"/>
-      <w:lvlText w:val="o"/>
-      <w:lvlJc w:val="left"/>
-      <w:pPr>
-        <w:ind w:left="1440" w:hanging="360"/>
-      </w:pPr>
-      <w:rPr>
-        <w:rFonts w:ascii="Courier New" w:hAnsi="Courier New" w:cs="Courier New" w:hint="default"/>
-      </w:rPr>
-    </w:lvl>
-    <w:lvl w:ilvl="2" w:tplc="04090005" w:tentative="1">
-      <w:start w:val="1"/>
-      <w:numFmt w:val="bullet"/>
-      <w:lvlText w:val=""/>
-      <w:lvlJc w:val="left"/>
-      <w:pPr>
-        <w:ind w:left="2160" w:hanging="360"/>
-      </w:pPr>
-      <w:rPr>
-        <w:rFonts w:ascii="Wingdings" w:hAnsi="Wingdings" w:hint="default"/>
-      </w:rPr>
-    </w:lvl>
-    <w:lvl w:ilvl="3" w:tplc="04090001" w:tentative="1">
-      <w:start w:val="1"/>
-      <w:numFmt w:val="bullet"/>
-      <w:lvlText w:val=""/>
-      <w:lvlJc w:val="left"/>
-      <w:pPr>
-        <w:ind w:left="2880" w:hanging="360"/>
-      </w:pPr>
-      <w:rPr>
-        <w:rFonts w:ascii="Symbol" w:hAnsi="Symbol" w:hint="default"/>
-      </w:rPr>
-    </w:lvl>
-    <w:lvl w:ilvl="4" w:tplc="04090003" w:tentative="1">
-      <w:start w:val="1"/>
-      <w:numFmt w:val="bullet"/>
-      <w:lvlText w:val="o"/>
-      <w:lvlJc w:val="left"/>
-      <w:pPr>
-        <w:ind w:left="3600" w:hanging="360"/>
-      </w:pPr>
-      <w:rPr>
-        <w:rFonts w:ascii="Courier New" w:hAnsi="Courier New" w:cs="Courier New" w:hint="default"/>
-      </w:rPr>
-    </w:lvl>
-    <w:lvl w:ilvl="5" w:tplc="04090005" w:tentative="1">
-      <w:start w:val="1"/>
-      <w:numFmt w:val="bullet"/>
-      <w:lvlText w:val=""/>
-      <w:lvlJc w:val="left"/>
-      <w:pPr>
-        <w:ind w:left="4320" w:hanging="360"/>
-      </w:pPr>
-      <w:rPr>
-        <w:rFonts w:ascii="Wingdings" w:hAnsi="Wingdings" w:hint="default"/>
-      </w:rPr>
-    </w:lvl>
-    <w:lvl w:ilvl="6" w:tplc="04090001" w:tentative="1">
-      <w:start w:val="1"/>
-      <w:numFmt w:val="bullet"/>
-      <w:lvlText w:val=""/>
-      <w:lvlJc w:val="left"/>
-      <w:pPr>
-        <w:ind w:left="5040" w:hanging="360"/>
-      </w:pPr>
-      <w:rPr>
-        <w:rFonts w:ascii="Symbol" w:hAnsi="Symbol" w:hint="default"/>
-      </w:rPr>
-    </w:lvl>
-    <w:lvl w:ilvl="7" w:tplc="04090003" w:tentative="1">
-      <w:start w:val="1"/>
-      <w:numFmt w:val="bullet"/>
-      <w:lvlText w:val="o"/>
-      <w:lvlJc w:val="left"/>
-      <w:pPr>
-        <w:ind w:left="5760" w:hanging="360"/>
-      </w:pPr>
-      <w:rPr>
-        <w:rFonts w:ascii="Courier New" w:hAnsi="Courier New" w:cs="Courier New" w:hint="default"/>
-      </w:rPr>
-    </w:lvl>
-    <w:lvl w:ilvl="8" w:tplc="04090005" w:tentative="1">
-      <w:start w:val="1"/>
-      <w:numFmt w:val="bullet"/>
-      <w:lvlText w:val=""/>
-      <w:lvlJc w:val="left"/>
-      <w:pPr>
-        <w:ind w:left="6480" w:hanging="360"/>
-      </w:pPr>
-      <w:rPr>
-        <w:rFonts w:ascii="Wingdings" w:hAnsi="Wingdings" w:hint="default"/>
-      </w:rPr>
-    </w:lvl>
-  </w:abstractNum>
-  <w:abstractNum w:abstractNumId="15" w15:restartNumberingAfterBreak="0">
-    <w:nsid w:val="1ABE3171"/>
-    <w:multiLevelType w:val="hybridMultilevel"/>
-    <w:tmpl w:val="E506B71C"/>
-    <w:lvl w:ilvl="0" w:tplc="2E9C95C4">
-      <w:start w:val="4"/>
-      <w:numFmt w:val="bullet"/>
-      <w:lvlText w:val="-"/>
-      <w:lvlJc w:val="left"/>
-      <w:pPr>
-        <w:ind w:left="720" w:hanging="360"/>
-      </w:pPr>
-      <w:rPr>
-        <w:rFonts w:ascii="Times New Roman" w:eastAsiaTheme="minorHAnsi" w:hAnsi="Times New Roman" w:cs="Times New Roman" w:hint="default"/>
-      </w:rPr>
-    </w:lvl>
-    <w:lvl w:ilvl="1" w:tplc="04090003" w:tentative="1">
-      <w:start w:val="1"/>
-      <w:numFmt w:val="bullet"/>
-      <w:lvlText w:val="o"/>
-      <w:lvlJc w:val="left"/>
-      <w:pPr>
-        <w:ind w:left="1440" w:hanging="360"/>
-      </w:pPr>
-      <w:rPr>
-        <w:rFonts w:ascii="Courier New" w:hAnsi="Courier New" w:cs="Courier New" w:hint="default"/>
-      </w:rPr>
-    </w:lvl>
-    <w:lvl w:ilvl="2" w:tplc="04090005" w:tentative="1">
-      <w:start w:val="1"/>
-      <w:numFmt w:val="bullet"/>
-      <w:lvlText w:val=""/>
-      <w:lvlJc w:val="left"/>
-      <w:pPr>
-        <w:ind w:left="2160" w:hanging="360"/>
-      </w:pPr>
-      <w:rPr>
-        <w:rFonts w:ascii="Wingdings" w:hAnsi="Wingdings" w:hint="default"/>
-      </w:rPr>
-    </w:lvl>
-    <w:lvl w:ilvl="3" w:tplc="04090001" w:tentative="1">
-      <w:start w:val="1"/>
-      <w:numFmt w:val="bullet"/>
-      <w:lvlText w:val=""/>
-      <w:lvlJc w:val="left"/>
-      <w:pPr>
-        <w:ind w:left="2880" w:hanging="360"/>
-      </w:pPr>
-      <w:rPr>
-        <w:rFonts w:ascii="Symbol" w:hAnsi="Symbol" w:hint="default"/>
-      </w:rPr>
-    </w:lvl>
-    <w:lvl w:ilvl="4" w:tplc="04090003" w:tentative="1">
-      <w:start w:val="1"/>
-      <w:numFmt w:val="bullet"/>
-      <w:lvlText w:val="o"/>
-      <w:lvlJc w:val="left"/>
-      <w:pPr>
-        <w:ind w:left="3600" w:hanging="360"/>
-      </w:pPr>
-      <w:rPr>
-        <w:rFonts w:ascii="Courier New" w:hAnsi="Courier New" w:cs="Courier New" w:hint="default"/>
-      </w:rPr>
-    </w:lvl>
-    <w:lvl w:ilvl="5" w:tplc="04090005" w:tentative="1">
-      <w:start w:val="1"/>
-      <w:numFmt w:val="bullet"/>
-      <w:lvlText w:val=""/>
-      <w:lvlJc w:val="left"/>
-      <w:pPr>
-        <w:ind w:left="4320" w:hanging="360"/>
-      </w:pPr>
-      <w:rPr>
-        <w:rFonts w:ascii="Wingdings" w:hAnsi="Wingdings" w:hint="default"/>
-      </w:rPr>
-    </w:lvl>
-    <w:lvl w:ilvl="6" w:tplc="04090001" w:tentative="1">
-      <w:start w:val="1"/>
-      <w:numFmt w:val="bullet"/>
-      <w:lvlText w:val=""/>
-      <w:lvlJc w:val="left"/>
-      <w:pPr>
-        <w:ind w:left="5040" w:hanging="360"/>
-      </w:pPr>
-      <w:rPr>
-        <w:rFonts w:ascii="Symbol" w:hAnsi="Symbol" w:hint="default"/>
-      </w:rPr>
-    </w:lvl>
-    <w:lvl w:ilvl="7" w:tplc="04090003" w:tentative="1">
-      <w:start w:val="1"/>
-      <w:numFmt w:val="bullet"/>
-      <w:lvlText w:val="o"/>
-      <w:lvlJc w:val="left"/>
-      <w:pPr>
-        <w:ind w:left="5760" w:hanging="360"/>
-      </w:pPr>
-      <w:rPr>
-        <w:rFonts w:ascii="Courier New" w:hAnsi="Courier New" w:cs="Courier New" w:hint="default"/>
-      </w:rPr>
-    </w:lvl>
-    <w:lvl w:ilvl="8" w:tplc="04090005" w:tentative="1">
-      <w:start w:val="1"/>
-      <w:numFmt w:val="bullet"/>
-      <w:lvlText w:val=""/>
-      <w:lvlJc w:val="left"/>
-      <w:pPr>
-        <w:ind w:left="6480" w:hanging="360"/>
-      </w:pPr>
-      <w:rPr>
-        <w:rFonts w:ascii="Wingdings" w:hAnsi="Wingdings" w:hint="default"/>
-      </w:rPr>
-    </w:lvl>
-  </w:abstractNum>
-  <w:abstractNum w:abstractNumId="16" w15:restartNumberingAfterBreak="0">
-    <w:nsid w:val="1B7A49FA"/>
-    <w:multiLevelType w:val="hybridMultilevel"/>
-    <w:tmpl w:val="A44CAAD8"/>
-    <w:lvl w:ilvl="0" w:tplc="04090001">
-      <w:start w:val="1"/>
-      <w:numFmt w:val="bullet"/>
-      <w:lvlText w:val=""/>
-      <w:lvlJc w:val="left"/>
-      <w:pPr>
-        <w:ind w:left="1080" w:hanging="360"/>
-      </w:pPr>
-      <w:rPr>
-        <w:rFonts w:ascii="Symbol" w:hAnsi="Symbol" w:hint="default"/>
-      </w:rPr>
-    </w:lvl>
-    <w:lvl w:ilvl="1" w:tplc="04090003" w:tentative="1">
-      <w:start w:val="1"/>
-      <w:numFmt w:val="bullet"/>
-      <w:lvlText w:val="o"/>
-      <w:lvlJc w:val="left"/>
-      <w:pPr>
-        <w:ind w:left="1800" w:hanging="360"/>
-      </w:pPr>
-      <w:rPr>
-        <w:rFonts w:ascii="Courier New" w:hAnsi="Courier New" w:cs="Courier New" w:hint="default"/>
-      </w:rPr>
-    </w:lvl>
-    <w:lvl w:ilvl="2" w:tplc="04090005" w:tentative="1">
-      <w:start w:val="1"/>
-      <w:numFmt w:val="bullet"/>
-      <w:lvlText w:val=""/>
-      <w:lvlJc w:val="left"/>
-      <w:pPr>
-        <w:ind w:left="2520" w:hanging="360"/>
-      </w:pPr>
-      <w:rPr>
-        <w:rFonts w:ascii="Wingdings" w:hAnsi="Wingdings" w:hint="default"/>
-      </w:rPr>
-    </w:lvl>
-    <w:lvl w:ilvl="3" w:tplc="04090001" w:tentative="1">
-      <w:start w:val="1"/>
-      <w:numFmt w:val="bullet"/>
-      <w:lvlText w:val=""/>
-      <w:lvlJc w:val="left"/>
-      <w:pPr>
-        <w:ind w:left="3240" w:hanging="360"/>
-      </w:pPr>
-      <w:rPr>
-        <w:rFonts w:ascii="Symbol" w:hAnsi="Symbol" w:hint="default"/>
-      </w:rPr>
-    </w:lvl>
-    <w:lvl w:ilvl="4" w:tplc="04090003" w:tentative="1">
-      <w:start w:val="1"/>
-      <w:numFmt w:val="bullet"/>
-      <w:lvlText w:val="o"/>
-      <w:lvlJc w:val="left"/>
-      <w:pPr>
-        <w:ind w:left="3960" w:hanging="360"/>
-      </w:pPr>
-      <w:rPr>
-        <w:rFonts w:ascii="Courier New" w:hAnsi="Courier New" w:cs="Courier New" w:hint="default"/>
-      </w:rPr>
-    </w:lvl>
-    <w:lvl w:ilvl="5" w:tplc="04090005" w:tentative="1">
-      <w:start w:val="1"/>
-      <w:numFmt w:val="bullet"/>
-      <w:lvlText w:val=""/>
-      <w:lvlJc w:val="left"/>
-      <w:pPr>
-        <w:ind w:left="4680" w:hanging="360"/>
-      </w:pPr>
-      <w:rPr>
-        <w:rFonts w:ascii="Wingdings" w:hAnsi="Wingdings" w:hint="default"/>
-      </w:rPr>
-    </w:lvl>
-    <w:lvl w:ilvl="6" w:tplc="04090001" w:tentative="1">
-      <w:start w:val="1"/>
-      <w:numFmt w:val="bullet"/>
-      <w:lvlText w:val=""/>
-      <w:lvlJc w:val="left"/>
-      <w:pPr>
-        <w:ind w:left="5400" w:hanging="360"/>
-      </w:pPr>
-      <w:rPr>
-        <w:rFonts w:ascii="Symbol" w:hAnsi="Symbol" w:hint="default"/>
-      </w:rPr>
-    </w:lvl>
-    <w:lvl w:ilvl="7" w:tplc="04090003" w:tentative="1">
-      <w:start w:val="1"/>
-      <w:numFmt w:val="bullet"/>
-      <w:lvlText w:val="o"/>
-      <w:lvlJc w:val="left"/>
-      <w:pPr>
-        <w:ind w:left="6120" w:hanging="360"/>
-      </w:pPr>
-      <w:rPr>
-        <w:rFonts w:ascii="Courier New" w:hAnsi="Courier New" w:cs="Courier New" w:hint="default"/>
-      </w:rPr>
-    </w:lvl>
-    <w:lvl w:ilvl="8" w:tplc="04090005" w:tentative="1">
-      <w:start w:val="1"/>
-      <w:numFmt w:val="bullet"/>
-      <w:lvlText w:val=""/>
-      <w:lvlJc w:val="left"/>
-      <w:pPr>
-        <w:ind w:left="6840" w:hanging="360"/>
-      </w:pPr>
-      <w:rPr>
-        <w:rFonts w:ascii="Wingdings" w:hAnsi="Wingdings" w:hint="default"/>
-      </w:rPr>
-    </w:lvl>
-  </w:abstractNum>
-  <w:abstractNum w:abstractNumId="17" w15:restartNumberingAfterBreak="0">
-    <w:nsid w:val="22457A93"/>
-    <w:multiLevelType w:val="multilevel"/>
-    <w:tmpl w:val="339674A0"/>
-    <w:lvl w:ilvl="0">
-      <w:start w:val="1"/>
-      <w:numFmt w:val="bullet"/>
-      <w:lvlText w:val=""/>
-      <w:lvlJc w:val="left"/>
-      <w:pPr>
-        <w:tabs>
-          <w:tab w:val="num" w:pos="720"/>
-        </w:tabs>
-        <w:ind w:left="720" w:hanging="360"/>
-      </w:pPr>
-      <w:rPr>
-        <w:rFonts w:ascii="Symbol" w:hAnsi="Symbol" w:hint="default"/>
-        <w:sz w:val="20"/>
-      </w:rPr>
-    </w:lvl>
-    <w:lvl w:ilvl="1" w:tentative="1">
-      <w:start w:val="1"/>
-      <w:numFmt w:val="bullet"/>
-      <w:lvlText w:val="o"/>
-      <w:lvlJc w:val="left"/>
-      <w:pPr>
-        <w:tabs>
-          <w:tab w:val="num" w:pos="1440"/>
-        </w:tabs>
-        <w:ind w:left="1440" w:hanging="360"/>
-      </w:pPr>
-      <w:rPr>
-        <w:rFonts w:ascii="Courier New" w:hAnsi="Courier New" w:hint="default"/>
-        <w:sz w:val="20"/>
-      </w:rPr>
-    </w:lvl>
-    <w:lvl w:ilvl="2" w:tentative="1">
-      <w:start w:val="1"/>
-      <w:numFmt w:val="bullet"/>
-      <w:lvlText w:val=""/>
-      <w:lvlJc w:val="left"/>
-      <w:pPr>
-        <w:tabs>
-          <w:tab w:val="num" w:pos="2160"/>
-        </w:tabs>
-        <w:ind w:left="2160" w:hanging="360"/>
-      </w:pPr>
-      <w:rPr>
-        <w:rFonts w:ascii="Wingdings" w:hAnsi="Wingdings" w:hint="default"/>
-        <w:sz w:val="20"/>
-      </w:rPr>
-    </w:lvl>
-    <w:lvl w:ilvl="3" w:tentative="1">
-      <w:start w:val="1"/>
-      <w:numFmt w:val="bullet"/>
-      <w:lvlText w:val=""/>
-      <w:lvlJc w:val="left"/>
-      <w:pPr>
-        <w:tabs>
-          <w:tab w:val="num" w:pos="2880"/>
-        </w:tabs>
-        <w:ind w:left="2880" w:hanging="360"/>
-      </w:pPr>
-      <w:rPr>
-        <w:rFonts w:ascii="Wingdings" w:hAnsi="Wingdings" w:hint="default"/>
-        <w:sz w:val="20"/>
-      </w:rPr>
-    </w:lvl>
-    <w:lvl w:ilvl="4" w:tentative="1">
-      <w:start w:val="1"/>
-      <w:numFmt w:val="bullet"/>
-      <w:lvlText w:val=""/>
-      <w:lvlJc w:val="left"/>
-      <w:pPr>
-        <w:tabs>
-          <w:tab w:val="num" w:pos="3600"/>
-        </w:tabs>
-        <w:ind w:left="3600" w:hanging="360"/>
-      </w:pPr>
-      <w:rPr>
-        <w:rFonts w:ascii="Wingdings" w:hAnsi="Wingdings" w:hint="default"/>
-        <w:sz w:val="20"/>
-      </w:rPr>
-    </w:lvl>
-    <w:lvl w:ilvl="5" w:tentative="1">
-      <w:start w:val="1"/>
-      <w:numFmt w:val="bullet"/>
-      <w:lvlText w:val=""/>
-      <w:lvlJc w:val="left"/>
-      <w:pPr>
-        <w:tabs>
-          <w:tab w:val="num" w:pos="4320"/>
-        </w:tabs>
-        <w:ind w:left="4320" w:hanging="360"/>
-      </w:pPr>
-      <w:rPr>
-        <w:rFonts w:ascii="Wingdings" w:hAnsi="Wingdings" w:hint="default"/>
-        <w:sz w:val="20"/>
-      </w:rPr>
-    </w:lvl>
-    <w:lvl w:ilvl="6" w:tentative="1">
-      <w:start w:val="1"/>
-      <w:numFmt w:val="bullet"/>
-      <w:lvlText w:val=""/>
-      <w:lvlJc w:val="left"/>
-      <w:pPr>
-        <w:tabs>
-          <w:tab w:val="num" w:pos="5040"/>
-        </w:tabs>
-        <w:ind w:left="5040" w:hanging="360"/>
-      </w:pPr>
-      <w:rPr>
-        <w:rFonts w:ascii="Wingdings" w:hAnsi="Wingdings" w:hint="default"/>
-        <w:sz w:val="20"/>
-      </w:rPr>
-    </w:lvl>
-    <w:lvl w:ilvl="7" w:tentative="1">
-      <w:start w:val="1"/>
-      <w:numFmt w:val="bullet"/>
-      <w:lvlText w:val=""/>
-      <w:lvlJc w:val="left"/>
-      <w:pPr>
-        <w:tabs>
-          <w:tab w:val="num" w:pos="5760"/>
-        </w:tabs>
-        <w:ind w:left="5760" w:hanging="360"/>
-      </w:pPr>
-      <w:rPr>
-        <w:rFonts w:ascii="Wingdings" w:hAnsi="Wingdings" w:hint="default"/>
-        <w:sz w:val="20"/>
-      </w:rPr>
-    </w:lvl>
-    <w:lvl w:ilvl="8" w:tentative="1">
-      <w:start w:val="1"/>
-      <w:numFmt w:val="bullet"/>
-      <w:lvlText w:val=""/>
-      <w:lvlJc w:val="left"/>
-      <w:pPr>
-        <w:tabs>
-          <w:tab w:val="num" w:pos="6480"/>
-        </w:tabs>
-        <w:ind w:left="6480" w:hanging="360"/>
-      </w:pPr>
-      <w:rPr>
-        <w:rFonts w:ascii="Wingdings" w:hAnsi="Wingdings" w:hint="default"/>
-        <w:sz w:val="20"/>
-      </w:rPr>
-    </w:lvl>
-  </w:abstractNum>
-  <w:abstractNum w:abstractNumId="18" w15:restartNumberingAfterBreak="0">
-    <w:nsid w:val="22887444"/>
-    <w:multiLevelType w:val="multilevel"/>
-    <w:tmpl w:val="5C7C6F3C"/>
-    <w:lvl w:ilvl="0">
-      <w:start w:val="1"/>
-      <w:numFmt w:val="bullet"/>
-      <w:lvlText w:val=""/>
-      <w:lvlJc w:val="left"/>
-      <w:pPr>
-        <w:tabs>
-          <w:tab w:val="num" w:pos="720"/>
-        </w:tabs>
-        <w:ind w:left="720" w:hanging="360"/>
-      </w:pPr>
-      <w:rPr>
-        <w:rFonts w:ascii="Symbol" w:hAnsi="Symbol" w:hint="default"/>
-        <w:sz w:val="20"/>
-      </w:rPr>
-    </w:lvl>
-    <w:lvl w:ilvl="1" w:tentative="1">
-      <w:start w:val="1"/>
-      <w:numFmt w:val="bullet"/>
-      <w:lvlText w:val="o"/>
-      <w:lvlJc w:val="left"/>
-      <w:pPr>
-        <w:tabs>
-          <w:tab w:val="num" w:pos="1440"/>
-        </w:tabs>
-        <w:ind w:left="1440" w:hanging="360"/>
-      </w:pPr>
-      <w:rPr>
-        <w:rFonts w:ascii="Courier New" w:hAnsi="Courier New" w:hint="default"/>
-        <w:sz w:val="20"/>
-      </w:rPr>
-    </w:lvl>
-    <w:lvl w:ilvl="2" w:tentative="1">
-      <w:start w:val="1"/>
-      <w:numFmt w:val="bullet"/>
-      <w:lvlText w:val=""/>
-      <w:lvlJc w:val="left"/>
-      <w:pPr>
-        <w:tabs>
-          <w:tab w:val="num" w:pos="2160"/>
-        </w:tabs>
-        <w:ind w:left="2160" w:hanging="360"/>
-      </w:pPr>
-      <w:rPr>
-        <w:rFonts w:ascii="Wingdings" w:hAnsi="Wingdings" w:hint="default"/>
-        <w:sz w:val="20"/>
-      </w:rPr>
-    </w:lvl>
-    <w:lvl w:ilvl="3" w:tentative="1">
-      <w:start w:val="1"/>
-      <w:numFmt w:val="bullet"/>
-      <w:lvlText w:val=""/>
-      <w:lvlJc w:val="left"/>
-      <w:pPr>
-        <w:tabs>
-          <w:tab w:val="num" w:pos="2880"/>
-        </w:tabs>
-        <w:ind w:left="2880" w:hanging="360"/>
-      </w:pPr>
-      <w:rPr>
-        <w:rFonts w:ascii="Wingdings" w:hAnsi="Wingdings" w:hint="default"/>
-        <w:sz w:val="20"/>
-      </w:rPr>
-    </w:lvl>
-    <w:lvl w:ilvl="4" w:tentative="1">
-      <w:start w:val="1"/>
-      <w:numFmt w:val="bullet"/>
-      <w:lvlText w:val=""/>
-      <w:lvlJc w:val="left"/>
-      <w:pPr>
-        <w:tabs>
-          <w:tab w:val="num" w:pos="3600"/>
-        </w:tabs>
-        <w:ind w:left="3600" w:hanging="360"/>
-      </w:pPr>
-      <w:rPr>
-        <w:rFonts w:ascii="Wingdings" w:hAnsi="Wingdings" w:hint="default"/>
-        <w:sz w:val="20"/>
-      </w:rPr>
-    </w:lvl>
-    <w:lvl w:ilvl="5" w:tentative="1">
-      <w:start w:val="1"/>
-      <w:numFmt w:val="bullet"/>
-      <w:lvlText w:val=""/>
-      <w:lvlJc w:val="left"/>
-      <w:pPr>
-        <w:tabs>
-          <w:tab w:val="num" w:pos="4320"/>
-        </w:tabs>
-        <w:ind w:left="4320" w:hanging="360"/>
-      </w:pPr>
-      <w:rPr>
-        <w:rFonts w:ascii="Wingdings" w:hAnsi="Wingdings" w:hint="default"/>
-        <w:sz w:val="20"/>
-      </w:rPr>
-    </w:lvl>
-    <w:lvl w:ilvl="6" w:tentative="1">
-      <w:start w:val="1"/>
-      <w:numFmt w:val="bullet"/>
-      <w:lvlText w:val=""/>
-      <w:lvlJc w:val="left"/>
-      <w:pPr>
-        <w:tabs>
-          <w:tab w:val="num" w:pos="5040"/>
-        </w:tabs>
-        <w:ind w:left="5040" w:hanging="360"/>
-      </w:pPr>
-      <w:rPr>
-        <w:rFonts w:ascii="Wingdings" w:hAnsi="Wingdings" w:hint="default"/>
-        <w:sz w:val="20"/>
-      </w:rPr>
-    </w:lvl>
-    <w:lvl w:ilvl="7" w:tentative="1">
-      <w:start w:val="1"/>
-      <w:numFmt w:val="bullet"/>
-      <w:lvlText w:val=""/>
-      <w:lvlJc w:val="left"/>
-      <w:pPr>
-        <w:tabs>
-          <w:tab w:val="num" w:pos="5760"/>
-        </w:tabs>
-        <w:ind w:left="5760" w:hanging="360"/>
-      </w:pPr>
-      <w:rPr>
-        <w:rFonts w:ascii="Wingdings" w:hAnsi="Wingdings" w:hint="default"/>
-        <w:sz w:val="20"/>
-      </w:rPr>
-    </w:lvl>
-    <w:lvl w:ilvl="8" w:tentative="1">
-      <w:start w:val="1"/>
-      <w:numFmt w:val="bullet"/>
-      <w:lvlText w:val=""/>
-      <w:lvlJc w:val="left"/>
-      <w:pPr>
-        <w:tabs>
-          <w:tab w:val="num" w:pos="6480"/>
-        </w:tabs>
-        <w:ind w:left="6480" w:hanging="360"/>
-      </w:pPr>
-      <w:rPr>
-        <w:rFonts w:ascii="Wingdings" w:hAnsi="Wingdings" w:hint="default"/>
-        <w:sz w:val="20"/>
-      </w:rPr>
-    </w:lvl>
-  </w:abstractNum>
-  <w:abstractNum w:abstractNumId="19" w15:restartNumberingAfterBreak="0">
+  <w:abstractNum w:abstractNumId="6" w15:restartNumberingAfterBreak="0">
     <w:nsid w:val="2419081E"/>
     <w:multiLevelType w:val="hybridMultilevel"/>
     <w:tmpl w:val="51BAB800"/>
@@ -13972,308 +12354,123 @@
       </w:pPr>
     </w:lvl>
   </w:abstractNum>
-  <w:abstractNum w:abstractNumId="20" w15:restartNumberingAfterBreak="0">
-    <w:nsid w:val="2EFC28AA"/>
-    <w:multiLevelType w:val="multilevel"/>
-    <w:tmpl w:val="816C76DA"/>
-    <w:lvl w:ilvl="0">
+  <w:abstractNum w:abstractNumId="7" w15:restartNumberingAfterBreak="0">
+    <w:nsid w:val="45A45F95"/>
+    <w:multiLevelType w:val="hybridMultilevel"/>
+    <w:tmpl w:val="3C060E92"/>
+    <w:lvl w:ilvl="0" w:tplc="04090001">
       <w:start w:val="1"/>
       <w:numFmt w:val="bullet"/>
       <w:lvlText w:val=""/>
       <w:lvlJc w:val="left"/>
       <w:pPr>
-        <w:tabs>
-          <w:tab w:val="num" w:pos="720"/>
-        </w:tabs>
-        <w:ind w:left="720" w:hanging="360"/>
+        <w:ind w:left="1440" w:hanging="360"/>
       </w:pPr>
       <w:rPr>
         <w:rFonts w:ascii="Symbol" w:hAnsi="Symbol" w:hint="default"/>
-        <w:sz w:val="20"/>
       </w:rPr>
     </w:lvl>
-    <w:lvl w:ilvl="1" w:tentative="1">
+    <w:lvl w:ilvl="1" w:tplc="04090003" w:tentative="1">
       <w:start w:val="1"/>
       <w:numFmt w:val="bullet"/>
       <w:lvlText w:val="o"/>
       <w:lvlJc w:val="left"/>
       <w:pPr>
-        <w:tabs>
-          <w:tab w:val="num" w:pos="1440"/>
-        </w:tabs>
-        <w:ind w:left="1440" w:hanging="360"/>
+        <w:ind w:left="2160" w:hanging="360"/>
       </w:pPr>
       <w:rPr>
-        <w:rFonts w:ascii="Courier New" w:hAnsi="Courier New" w:hint="default"/>
-        <w:sz w:val="20"/>
+        <w:rFonts w:ascii="Courier New" w:hAnsi="Courier New" w:cs="Courier New" w:hint="default"/>
       </w:rPr>
     </w:lvl>
-    <w:lvl w:ilvl="2" w:tentative="1">
+    <w:lvl w:ilvl="2" w:tplc="04090005" w:tentative="1">
       <w:start w:val="1"/>
       <w:numFmt w:val="bullet"/>
       <w:lvlText w:val=""/>
       <w:lvlJc w:val="left"/>
       <w:pPr>
-        <w:tabs>
-          <w:tab w:val="num" w:pos="2160"/>
-        </w:tabs>
-        <w:ind w:left="2160" w:hanging="360"/>
+        <w:ind w:left="2880" w:hanging="360"/>
       </w:pPr>
       <w:rPr>
         <w:rFonts w:ascii="Wingdings" w:hAnsi="Wingdings" w:hint="default"/>
-        <w:sz w:val="20"/>
       </w:rPr>
     </w:lvl>
-    <w:lvl w:ilvl="3" w:tentative="1">
+    <w:lvl w:ilvl="3" w:tplc="04090001" w:tentative="1">
+      <w:start w:val="1"/>
+      <w:numFmt w:val="bullet"/>
+      <w:lvlText w:val=""/>
+      <w:lvlJc w:val="left"/>
+      <w:pPr>
+        <w:ind w:left="3600" w:hanging="360"/>
+      </w:pPr>
+      <w:rPr>
+        <w:rFonts w:ascii="Symbol" w:hAnsi="Symbol" w:hint="default"/>
+      </w:rPr>
+    </w:lvl>
+    <w:lvl w:ilvl="4" w:tplc="04090003" w:tentative="1">
+      <w:start w:val="1"/>
+      <w:numFmt w:val="bullet"/>
+      <w:lvlText w:val="o"/>
+      <w:lvlJc w:val="left"/>
+      <w:pPr>
+        <w:ind w:left="4320" w:hanging="360"/>
+      </w:pPr>
+      <w:rPr>
+        <w:rFonts w:ascii="Courier New" w:hAnsi="Courier New" w:cs="Courier New" w:hint="default"/>
+      </w:rPr>
+    </w:lvl>
+    <w:lvl w:ilvl="5" w:tplc="04090005" w:tentative="1">
       <w:start w:val="1"/>
       <w:numFmt w:val="bullet"/>
       <w:lvlText w:val=""/>
       <w:lvlJc w:val="left"/>
       <w:pPr>
-        <w:tabs>
-          <w:tab w:val="num" w:pos="2880"/>
-        </w:tabs>
-        <w:ind w:left="2880" w:hanging="360"/>
+        <w:ind w:left="5040" w:hanging="360"/>
       </w:pPr>
       <w:rPr>
         <w:rFonts w:ascii="Wingdings" w:hAnsi="Wingdings" w:hint="default"/>
-        <w:sz w:val="20"/>
       </w:rPr>
     </w:lvl>
-    <w:lvl w:ilvl="4" w:tentative="1">
+    <w:lvl w:ilvl="6" w:tplc="04090001" w:tentative="1">
+      <w:start w:val="1"/>
+      <w:numFmt w:val="bullet"/>
+      <w:lvlText w:val=""/>
+      <w:lvlJc w:val="left"/>
+      <w:pPr>
+        <w:ind w:left="5760" w:hanging="360"/>
+      </w:pPr>
+      <w:rPr>
+        <w:rFonts w:ascii="Symbol" w:hAnsi="Symbol" w:hint="default"/>
+      </w:rPr>
+    </w:lvl>
+    <w:lvl w:ilvl="7" w:tplc="04090003" w:tentative="1">
+      <w:start w:val="1"/>
+      <w:numFmt w:val="bullet"/>
+      <w:lvlText w:val="o"/>
+      <w:lvlJc w:val="left"/>
+      <w:pPr>
+        <w:ind w:left="6480" w:hanging="360"/>
+      </w:pPr>
+      <w:rPr>
+        <w:rFonts w:ascii="Courier New" w:hAnsi="Courier New" w:cs="Courier New" w:hint="default"/>
+      </w:rPr>
+    </w:lvl>
+    <w:lvl w:ilvl="8" w:tplc="04090005" w:tentative="1">
       <w:start w:val="1"/>
       <w:numFmt w:val="bullet"/>
       <w:lvlText w:val=""/>
       <w:lvlJc w:val="left"/>
       <w:pPr>
-        <w:tabs>
-          <w:tab w:val="num" w:pos="3600"/>
-        </w:tabs>
-        <w:ind w:left="3600" w:hanging="360"/>
+        <w:ind w:left="7200" w:hanging="360"/>
       </w:pPr>
       <w:rPr>
         <w:rFonts w:ascii="Wingdings" w:hAnsi="Wingdings" w:hint="default"/>
-        <w:sz w:val="20"/>
-      </w:rPr>
-    </w:lvl>
-    <w:lvl w:ilvl="5" w:tentative="1">
-      <w:start w:val="1"/>
-      <w:numFmt w:val="bullet"/>
-      <w:lvlText w:val=""/>
-      <w:lvlJc w:val="left"/>
-      <w:pPr>
-        <w:tabs>
-          <w:tab w:val="num" w:pos="4320"/>
-        </w:tabs>
-        <w:ind w:left="4320" w:hanging="360"/>
-      </w:pPr>
-      <w:rPr>
-        <w:rFonts w:ascii="Wingdings" w:hAnsi="Wingdings" w:hint="default"/>
-        <w:sz w:val="20"/>
-      </w:rPr>
-    </w:lvl>
-    <w:lvl w:ilvl="6" w:tentative="1">
-      <w:start w:val="1"/>
-      <w:numFmt w:val="bullet"/>
-      <w:lvlText w:val=""/>
-      <w:lvlJc w:val="left"/>
-      <w:pPr>
-        <w:tabs>
-          <w:tab w:val="num" w:pos="5040"/>
-        </w:tabs>
-        <w:ind w:left="5040" w:hanging="360"/>
-      </w:pPr>
-      <w:rPr>
-        <w:rFonts w:ascii="Wingdings" w:hAnsi="Wingdings" w:hint="default"/>
-        <w:sz w:val="20"/>
-      </w:rPr>
-    </w:lvl>
-    <w:lvl w:ilvl="7" w:tentative="1">
-      <w:start w:val="1"/>
-      <w:numFmt w:val="bullet"/>
-      <w:lvlText w:val=""/>
-      <w:lvlJc w:val="left"/>
-      <w:pPr>
-        <w:tabs>
-          <w:tab w:val="num" w:pos="5760"/>
-        </w:tabs>
-        <w:ind w:left="5760" w:hanging="360"/>
-      </w:pPr>
-      <w:rPr>
-        <w:rFonts w:ascii="Wingdings" w:hAnsi="Wingdings" w:hint="default"/>
-        <w:sz w:val="20"/>
-      </w:rPr>
-    </w:lvl>
-    <w:lvl w:ilvl="8" w:tentative="1">
-      <w:start w:val="1"/>
-      <w:numFmt w:val="bullet"/>
-      <w:lvlText w:val=""/>
-      <w:lvlJc w:val="left"/>
-      <w:pPr>
-        <w:tabs>
-          <w:tab w:val="num" w:pos="6480"/>
-        </w:tabs>
-        <w:ind w:left="6480" w:hanging="360"/>
-      </w:pPr>
-      <w:rPr>
-        <w:rFonts w:ascii="Wingdings" w:hAnsi="Wingdings" w:hint="default"/>
-        <w:sz w:val="20"/>
       </w:rPr>
     </w:lvl>
   </w:abstractNum>
-  <w:abstractNum w:abstractNumId="21" w15:restartNumberingAfterBreak="0">
-    <w:nsid w:val="30277795"/>
-    <w:multiLevelType w:val="multilevel"/>
-    <w:tmpl w:val="D6BC8EF8"/>
-    <w:lvl w:ilvl="0">
-      <w:start w:val="1"/>
-      <w:numFmt w:val="bullet"/>
-      <w:lvlText w:val=""/>
-      <w:lvlJc w:val="left"/>
-      <w:pPr>
-        <w:tabs>
-          <w:tab w:val="num" w:pos="720"/>
-        </w:tabs>
-        <w:ind w:left="720" w:hanging="360"/>
-      </w:pPr>
-      <w:rPr>
-        <w:rFonts w:ascii="Symbol" w:hAnsi="Symbol" w:hint="default"/>
-        <w:sz w:val="20"/>
-      </w:rPr>
-    </w:lvl>
-    <w:lvl w:ilvl="1" w:tentative="1">
-      <w:start w:val="1"/>
-      <w:numFmt w:val="bullet"/>
-      <w:lvlText w:val="o"/>
-      <w:lvlJc w:val="left"/>
-      <w:pPr>
-        <w:tabs>
-          <w:tab w:val="num" w:pos="1440"/>
-        </w:tabs>
-        <w:ind w:left="1440" w:hanging="360"/>
-      </w:pPr>
-      <w:rPr>
-        <w:rFonts w:ascii="Courier New" w:hAnsi="Courier New" w:hint="default"/>
-        <w:sz w:val="20"/>
-      </w:rPr>
-    </w:lvl>
-    <w:lvl w:ilvl="2" w:tentative="1">
-      <w:start w:val="1"/>
-      <w:numFmt w:val="bullet"/>
-      <w:lvlText w:val=""/>
-      <w:lvlJc w:val="left"/>
-      <w:pPr>
-        <w:tabs>
-          <w:tab w:val="num" w:pos="2160"/>
-        </w:tabs>
-        <w:ind w:left="2160" w:hanging="360"/>
-      </w:pPr>
-      <w:rPr>
-        <w:rFonts w:ascii="Wingdings" w:hAnsi="Wingdings" w:hint="default"/>
-        <w:sz w:val="20"/>
-      </w:rPr>
-    </w:lvl>
-    <w:lvl w:ilvl="3" w:tentative="1">
-      <w:start w:val="1"/>
-      <w:numFmt w:val="bullet"/>
-      <w:lvlText w:val=""/>
-      <w:lvlJc w:val="left"/>
-      <w:pPr>
-        <w:tabs>
-          <w:tab w:val="num" w:pos="2880"/>
-        </w:tabs>
-        <w:ind w:left="2880" w:hanging="360"/>
-      </w:pPr>
-      <w:rPr>
-        <w:rFonts w:ascii="Wingdings" w:hAnsi="Wingdings" w:hint="default"/>
-        <w:sz w:val="20"/>
-      </w:rPr>
-    </w:lvl>
-    <w:lvl w:ilvl="4" w:tentative="1">
-      <w:start w:val="1"/>
-      <w:numFmt w:val="bullet"/>
-      <w:lvlText w:val=""/>
-      <w:lvlJc w:val="left"/>
-      <w:pPr>
-        <w:tabs>
-          <w:tab w:val="num" w:pos="3600"/>
-        </w:tabs>
-        <w:ind w:left="3600" w:hanging="360"/>
-      </w:pPr>
-      <w:rPr>
-        <w:rFonts w:ascii="Wingdings" w:hAnsi="Wingdings" w:hint="default"/>
-        <w:sz w:val="20"/>
-      </w:rPr>
-    </w:lvl>
-    <w:lvl w:ilvl="5" w:tentative="1">
-      <w:start w:val="1"/>
-      <w:numFmt w:val="bullet"/>
-      <w:lvlText w:val=""/>
-      <w:lvlJc w:val="left"/>
-      <w:pPr>
-        <w:tabs>
-          <w:tab w:val="num" w:pos="4320"/>
-        </w:tabs>
-        <w:ind w:left="4320" w:hanging="360"/>
-      </w:pPr>
-      <w:rPr>
-        <w:rFonts w:ascii="Wingdings" w:hAnsi="Wingdings" w:hint="default"/>
-        <w:sz w:val="20"/>
-      </w:rPr>
-    </w:lvl>
-    <w:lvl w:ilvl="6" w:tentative="1">
-      <w:start w:val="1"/>
-      <w:numFmt w:val="bullet"/>
-      <w:lvlText w:val=""/>
-      <w:lvlJc w:val="left"/>
-      <w:pPr>
-        <w:tabs>
-          <w:tab w:val="num" w:pos="5040"/>
-        </w:tabs>
-        <w:ind w:left="5040" w:hanging="360"/>
-      </w:pPr>
-      <w:rPr>
-        <w:rFonts w:ascii="Wingdings" w:hAnsi="Wingdings" w:hint="default"/>
-        <w:sz w:val="20"/>
-      </w:rPr>
-    </w:lvl>
-    <w:lvl w:ilvl="7" w:tentative="1">
-      <w:start w:val="1"/>
-      <w:numFmt w:val="bullet"/>
-      <w:lvlText w:val=""/>
-      <w:lvlJc w:val="left"/>
-      <w:pPr>
-        <w:tabs>
-          <w:tab w:val="num" w:pos="5760"/>
-        </w:tabs>
-        <w:ind w:left="5760" w:hanging="360"/>
-      </w:pPr>
-      <w:rPr>
-        <w:rFonts w:ascii="Wingdings" w:hAnsi="Wingdings" w:hint="default"/>
-        <w:sz w:val="20"/>
-      </w:rPr>
-    </w:lvl>
-    <w:lvl w:ilvl="8" w:tentative="1">
-      <w:start w:val="1"/>
-      <w:numFmt w:val="bullet"/>
-      <w:lvlText w:val=""/>
-      <w:lvlJc w:val="left"/>
-      <w:pPr>
-        <w:tabs>
-          <w:tab w:val="num" w:pos="6480"/>
-        </w:tabs>
-        <w:ind w:left="6480" w:hanging="360"/>
-      </w:pPr>
-      <w:rPr>
-        <w:rFonts w:ascii="Wingdings" w:hAnsi="Wingdings" w:hint="default"/>
-        <w:sz w:val="20"/>
-      </w:rPr>
-    </w:lvl>
-  </w:abstractNum>
-  <w:abstractNum w:abstractNumId="22" w15:restartNumberingAfterBreak="0">
-    <w:nsid w:val="33C37301"/>
+  <w:abstractNum w:abstractNumId="8" w15:restartNumberingAfterBreak="0">
+    <w:nsid w:val="49737477"/>
     <w:multiLevelType w:val="hybridMultilevel"/>
-    <w:tmpl w:val="84786466"/>
+    <w:tmpl w:val="98100406"/>
     <w:lvl w:ilvl="0" w:tplc="2E9C95C4">
       <w:start w:val="4"/>
       <w:numFmt w:val="bullet"/>
@@ -14383,17 +12580,243 @@
       </w:rPr>
     </w:lvl>
   </w:abstractNum>
-  <w:abstractNum w:abstractNumId="23" w15:restartNumberingAfterBreak="0">
-    <w:nsid w:val="3AE64A41"/>
+  <w:abstractNum w:abstractNumId="9" w15:restartNumberingAfterBreak="0">
+    <w:nsid w:val="4A6C4A8E"/>
     <w:multiLevelType w:val="hybridMultilevel"/>
-    <w:tmpl w:val="E2960EA6"/>
+    <w:tmpl w:val="F2820F00"/>
+    <w:lvl w:ilvl="0" w:tplc="04090001">
+      <w:start w:val="1"/>
+      <w:numFmt w:val="bullet"/>
+      <w:lvlText w:val=""/>
+      <w:lvlJc w:val="left"/>
+      <w:pPr>
+        <w:ind w:left="1080" w:hanging="360"/>
+      </w:pPr>
+      <w:rPr>
+        <w:rFonts w:ascii="Symbol" w:hAnsi="Symbol" w:hint="default"/>
+      </w:rPr>
+    </w:lvl>
+    <w:lvl w:ilvl="1" w:tplc="04090003" w:tentative="1">
+      <w:start w:val="1"/>
+      <w:numFmt w:val="bullet"/>
+      <w:lvlText w:val="o"/>
+      <w:lvlJc w:val="left"/>
+      <w:pPr>
+        <w:ind w:left="1800" w:hanging="360"/>
+      </w:pPr>
+      <w:rPr>
+        <w:rFonts w:ascii="Courier New" w:hAnsi="Courier New" w:cs="Courier New" w:hint="default"/>
+      </w:rPr>
+    </w:lvl>
+    <w:lvl w:ilvl="2" w:tplc="04090005" w:tentative="1">
+      <w:start w:val="1"/>
+      <w:numFmt w:val="bullet"/>
+      <w:lvlText w:val=""/>
+      <w:lvlJc w:val="left"/>
+      <w:pPr>
+        <w:ind w:left="2520" w:hanging="360"/>
+      </w:pPr>
+      <w:rPr>
+        <w:rFonts w:ascii="Wingdings" w:hAnsi="Wingdings" w:hint="default"/>
+      </w:rPr>
+    </w:lvl>
+    <w:lvl w:ilvl="3" w:tplc="04090001" w:tentative="1">
+      <w:start w:val="1"/>
+      <w:numFmt w:val="bullet"/>
+      <w:lvlText w:val=""/>
+      <w:lvlJc w:val="left"/>
+      <w:pPr>
+        <w:ind w:left="3240" w:hanging="360"/>
+      </w:pPr>
+      <w:rPr>
+        <w:rFonts w:ascii="Symbol" w:hAnsi="Symbol" w:hint="default"/>
+      </w:rPr>
+    </w:lvl>
+    <w:lvl w:ilvl="4" w:tplc="04090003" w:tentative="1">
+      <w:start w:val="1"/>
+      <w:numFmt w:val="bullet"/>
+      <w:lvlText w:val="o"/>
+      <w:lvlJc w:val="left"/>
+      <w:pPr>
+        <w:ind w:left="3960" w:hanging="360"/>
+      </w:pPr>
+      <w:rPr>
+        <w:rFonts w:ascii="Courier New" w:hAnsi="Courier New" w:cs="Courier New" w:hint="default"/>
+      </w:rPr>
+    </w:lvl>
+    <w:lvl w:ilvl="5" w:tplc="04090005" w:tentative="1">
+      <w:start w:val="1"/>
+      <w:numFmt w:val="bullet"/>
+      <w:lvlText w:val=""/>
+      <w:lvlJc w:val="left"/>
+      <w:pPr>
+        <w:ind w:left="4680" w:hanging="360"/>
+      </w:pPr>
+      <w:rPr>
+        <w:rFonts w:ascii="Wingdings" w:hAnsi="Wingdings" w:hint="default"/>
+      </w:rPr>
+    </w:lvl>
+    <w:lvl w:ilvl="6" w:tplc="04090001" w:tentative="1">
+      <w:start w:val="1"/>
+      <w:numFmt w:val="bullet"/>
+      <w:lvlText w:val=""/>
+      <w:lvlJc w:val="left"/>
+      <w:pPr>
+        <w:ind w:left="5400" w:hanging="360"/>
+      </w:pPr>
+      <w:rPr>
+        <w:rFonts w:ascii="Symbol" w:hAnsi="Symbol" w:hint="default"/>
+      </w:rPr>
+    </w:lvl>
+    <w:lvl w:ilvl="7" w:tplc="04090003" w:tentative="1">
+      <w:start w:val="1"/>
+      <w:numFmt w:val="bullet"/>
+      <w:lvlText w:val="o"/>
+      <w:lvlJc w:val="left"/>
+      <w:pPr>
+        <w:ind w:left="6120" w:hanging="360"/>
+      </w:pPr>
+      <w:rPr>
+        <w:rFonts w:ascii="Courier New" w:hAnsi="Courier New" w:cs="Courier New" w:hint="default"/>
+      </w:rPr>
+    </w:lvl>
+    <w:lvl w:ilvl="8" w:tplc="04090005" w:tentative="1">
+      <w:start w:val="1"/>
+      <w:numFmt w:val="bullet"/>
+      <w:lvlText w:val=""/>
+      <w:lvlJc w:val="left"/>
+      <w:pPr>
+        <w:ind w:left="6840" w:hanging="360"/>
+      </w:pPr>
+      <w:rPr>
+        <w:rFonts w:ascii="Wingdings" w:hAnsi="Wingdings" w:hint="default"/>
+      </w:rPr>
+    </w:lvl>
+  </w:abstractNum>
+  <w:abstractNum w:abstractNumId="10" w15:restartNumberingAfterBreak="0">
+    <w:nsid w:val="4B971777"/>
+    <w:multiLevelType w:val="hybridMultilevel"/>
+    <w:tmpl w:val="2C063B34"/>
+    <w:lvl w:ilvl="0" w:tplc="FFFFFFFF">
+      <w:start w:val="4"/>
+      <w:numFmt w:val="bullet"/>
+      <w:lvlText w:val="-"/>
+      <w:lvlJc w:val="left"/>
+      <w:pPr>
+        <w:ind w:left="720" w:hanging="360"/>
+      </w:pPr>
+      <w:rPr>
+        <w:rFonts w:ascii="Times New Roman" w:eastAsiaTheme="minorHAnsi" w:hAnsi="Times New Roman" w:cs="Times New Roman" w:hint="default"/>
+      </w:rPr>
+    </w:lvl>
+    <w:lvl w:ilvl="1" w:tplc="04090001">
+      <w:start w:val="1"/>
+      <w:numFmt w:val="bullet"/>
+      <w:lvlText w:val=""/>
+      <w:lvlJc w:val="left"/>
+      <w:pPr>
+        <w:ind w:left="1440" w:hanging="360"/>
+      </w:pPr>
+      <w:rPr>
+        <w:rFonts w:ascii="Symbol" w:hAnsi="Symbol" w:hint="default"/>
+      </w:rPr>
+    </w:lvl>
+    <w:lvl w:ilvl="2" w:tplc="FFFFFFFF" w:tentative="1">
+      <w:start w:val="1"/>
+      <w:numFmt w:val="bullet"/>
+      <w:lvlText w:val=""/>
+      <w:lvlJc w:val="left"/>
+      <w:pPr>
+        <w:ind w:left="2160" w:hanging="360"/>
+      </w:pPr>
+      <w:rPr>
+        <w:rFonts w:ascii="Wingdings" w:hAnsi="Wingdings" w:hint="default"/>
+      </w:rPr>
+    </w:lvl>
+    <w:lvl w:ilvl="3" w:tplc="FFFFFFFF" w:tentative="1">
+      <w:start w:val="1"/>
+      <w:numFmt w:val="bullet"/>
+      <w:lvlText w:val=""/>
+      <w:lvlJc w:val="left"/>
+      <w:pPr>
+        <w:ind w:left="2880" w:hanging="360"/>
+      </w:pPr>
+      <w:rPr>
+        <w:rFonts w:ascii="Symbol" w:hAnsi="Symbol" w:hint="default"/>
+      </w:rPr>
+    </w:lvl>
+    <w:lvl w:ilvl="4" w:tplc="FFFFFFFF" w:tentative="1">
+      <w:start w:val="1"/>
+      <w:numFmt w:val="bullet"/>
+      <w:lvlText w:val="o"/>
+      <w:lvlJc w:val="left"/>
+      <w:pPr>
+        <w:ind w:left="3600" w:hanging="360"/>
+      </w:pPr>
+      <w:rPr>
+        <w:rFonts w:ascii="Courier New" w:hAnsi="Courier New" w:cs="Courier New" w:hint="default"/>
+      </w:rPr>
+    </w:lvl>
+    <w:lvl w:ilvl="5" w:tplc="FFFFFFFF" w:tentative="1">
+      <w:start w:val="1"/>
+      <w:numFmt w:val="bullet"/>
+      <w:lvlText w:val=""/>
+      <w:lvlJc w:val="left"/>
+      <w:pPr>
+        <w:ind w:left="4320" w:hanging="360"/>
+      </w:pPr>
+      <w:rPr>
+        <w:rFonts w:ascii="Wingdings" w:hAnsi="Wingdings" w:hint="default"/>
+      </w:rPr>
+    </w:lvl>
+    <w:lvl w:ilvl="6" w:tplc="FFFFFFFF" w:tentative="1">
+      <w:start w:val="1"/>
+      <w:numFmt w:val="bullet"/>
+      <w:lvlText w:val=""/>
+      <w:lvlJc w:val="left"/>
+      <w:pPr>
+        <w:ind w:left="5040" w:hanging="360"/>
+      </w:pPr>
+      <w:rPr>
+        <w:rFonts w:ascii="Symbol" w:hAnsi="Symbol" w:hint="default"/>
+      </w:rPr>
+    </w:lvl>
+    <w:lvl w:ilvl="7" w:tplc="FFFFFFFF" w:tentative="1">
+      <w:start w:val="1"/>
+      <w:numFmt w:val="bullet"/>
+      <w:lvlText w:val="o"/>
+      <w:lvlJc w:val="left"/>
+      <w:pPr>
+        <w:ind w:left="5760" w:hanging="360"/>
+      </w:pPr>
+      <w:rPr>
+        <w:rFonts w:ascii="Courier New" w:hAnsi="Courier New" w:cs="Courier New" w:hint="default"/>
+      </w:rPr>
+    </w:lvl>
+    <w:lvl w:ilvl="8" w:tplc="FFFFFFFF" w:tentative="1">
+      <w:start w:val="1"/>
+      <w:numFmt w:val="bullet"/>
+      <w:lvlText w:val=""/>
+      <w:lvlJc w:val="left"/>
+      <w:pPr>
+        <w:ind w:left="6480" w:hanging="360"/>
+      </w:pPr>
+      <w:rPr>
+        <w:rFonts w:ascii="Wingdings" w:hAnsi="Wingdings" w:hint="default"/>
+      </w:rPr>
+    </w:lvl>
+  </w:abstractNum>
+  <w:abstractNum w:abstractNumId="11" w15:restartNumberingAfterBreak="0">
+    <w:nsid w:val="4D377CB8"/>
+    <w:multiLevelType w:val="hybridMultilevel"/>
+    <w:tmpl w:val="02025894"/>
     <w:lvl w:ilvl="0" w:tplc="2E9C95C4">
       <w:start w:val="4"/>
       <w:numFmt w:val="bullet"/>
       <w:lvlText w:val="-"/>
       <w:lvlJc w:val="left"/>
       <w:pPr>
-        <w:ind w:left="720" w:hanging="360"/>
+        <w:ind w:left="1287" w:hanging="360"/>
       </w:pPr>
       <w:rPr>
         <w:rFonts w:ascii="Times New Roman" w:eastAsiaTheme="minorHAnsi" w:hAnsi="Times New Roman" w:cs="Times New Roman" w:hint="default"/>
@@ -14405,7 +12828,7 @@
       <w:lvlText w:val="o"/>
       <w:lvlJc w:val="left"/>
       <w:pPr>
-        <w:ind w:left="1440" w:hanging="360"/>
+        <w:ind w:left="2007" w:hanging="360"/>
       </w:pPr>
       <w:rPr>
         <w:rFonts w:ascii="Courier New" w:hAnsi="Courier New" w:cs="Courier New" w:hint="default"/>
@@ -14417,7 +12840,7 @@
       <w:lvlText w:val=""/>
       <w:lvlJc w:val="left"/>
       <w:pPr>
-        <w:ind w:left="2160" w:hanging="360"/>
+        <w:ind w:left="2727" w:hanging="360"/>
       </w:pPr>
       <w:rPr>
         <w:rFonts w:ascii="Wingdings" w:hAnsi="Wingdings" w:hint="default"/>
@@ -14429,7 +12852,7 @@
       <w:lvlText w:val=""/>
       <w:lvlJc w:val="left"/>
       <w:pPr>
-        <w:ind w:left="2880" w:hanging="360"/>
+        <w:ind w:left="3447" w:hanging="360"/>
       </w:pPr>
       <w:rPr>
         <w:rFonts w:ascii="Symbol" w:hAnsi="Symbol" w:hint="default"/>
@@ -14441,7 +12864,7 @@
       <w:lvlText w:val="o"/>
       <w:lvlJc w:val="left"/>
       <w:pPr>
-        <w:ind w:left="3600" w:hanging="360"/>
+        <w:ind w:left="4167" w:hanging="360"/>
       </w:pPr>
       <w:rPr>
         <w:rFonts w:ascii="Courier New" w:hAnsi="Courier New" w:cs="Courier New" w:hint="default"/>
@@ -14453,7 +12876,7 @@
       <w:lvlText w:val=""/>
       <w:lvlJc w:val="left"/>
       <w:pPr>
-        <w:ind w:left="4320" w:hanging="360"/>
+        <w:ind w:left="4887" w:hanging="360"/>
       </w:pPr>
       <w:rPr>
         <w:rFonts w:ascii="Wingdings" w:hAnsi="Wingdings" w:hint="default"/>
@@ -14465,7 +12888,7 @@
       <w:lvlText w:val=""/>
       <w:lvlJc w:val="left"/>
       <w:pPr>
-        <w:ind w:left="5040" w:hanging="360"/>
+        <w:ind w:left="5607" w:hanging="360"/>
       </w:pPr>
       <w:rPr>
         <w:rFonts w:ascii="Symbol" w:hAnsi="Symbol" w:hint="default"/>
@@ -14477,7 +12900,7 @@
       <w:lvlText w:val="o"/>
       <w:lvlJc w:val="left"/>
       <w:pPr>
-        <w:ind w:left="5760" w:hanging="360"/>
+        <w:ind w:left="6327" w:hanging="360"/>
       </w:pPr>
       <w:rPr>
         <w:rFonts w:ascii="Courier New" w:hAnsi="Courier New" w:cs="Courier New" w:hint="default"/>
@@ -14489,17 +12912,130 @@
       <w:lvlText w:val=""/>
       <w:lvlJc w:val="left"/>
       <w:pPr>
-        <w:ind w:left="6480" w:hanging="360"/>
+        <w:ind w:left="7047" w:hanging="360"/>
       </w:pPr>
       <w:rPr>
         <w:rFonts w:ascii="Wingdings" w:hAnsi="Wingdings" w:hint="default"/>
       </w:rPr>
     </w:lvl>
   </w:abstractNum>
-  <w:abstractNum w:abstractNumId="24" w15:restartNumberingAfterBreak="0">
-    <w:nsid w:val="3BC235D9"/>
+  <w:abstractNum w:abstractNumId="12" w15:restartNumberingAfterBreak="0">
+    <w:nsid w:val="4F844365"/>
     <w:multiLevelType w:val="hybridMultilevel"/>
-    <w:tmpl w:val="14D0C990"/>
+    <w:tmpl w:val="877416F6"/>
+    <w:lvl w:ilvl="0" w:tplc="2E9C95C4">
+      <w:start w:val="4"/>
+      <w:numFmt w:val="bullet"/>
+      <w:lvlText w:val="-"/>
+      <w:lvlJc w:val="left"/>
+      <w:pPr>
+        <w:ind w:left="1287" w:hanging="360"/>
+      </w:pPr>
+      <w:rPr>
+        <w:rFonts w:ascii="Times New Roman" w:eastAsiaTheme="minorHAnsi" w:hAnsi="Times New Roman" w:cs="Times New Roman" w:hint="default"/>
+      </w:rPr>
+    </w:lvl>
+    <w:lvl w:ilvl="1" w:tplc="FFFFFFFF" w:tentative="1">
+      <w:start w:val="1"/>
+      <w:numFmt w:val="bullet"/>
+      <w:lvlText w:val="o"/>
+      <w:lvlJc w:val="left"/>
+      <w:pPr>
+        <w:ind w:left="2007" w:hanging="360"/>
+      </w:pPr>
+      <w:rPr>
+        <w:rFonts w:ascii="Courier New" w:hAnsi="Courier New" w:cs="Courier New" w:hint="default"/>
+      </w:rPr>
+    </w:lvl>
+    <w:lvl w:ilvl="2" w:tplc="FFFFFFFF" w:tentative="1">
+      <w:start w:val="1"/>
+      <w:numFmt w:val="bullet"/>
+      <w:lvlText w:val=""/>
+      <w:lvlJc w:val="left"/>
+      <w:pPr>
+        <w:ind w:left="2727" w:hanging="360"/>
+      </w:pPr>
+      <w:rPr>
+        <w:rFonts w:ascii="Wingdings" w:hAnsi="Wingdings" w:hint="default"/>
+      </w:rPr>
+    </w:lvl>
+    <w:lvl w:ilvl="3" w:tplc="FFFFFFFF" w:tentative="1">
+      <w:start w:val="1"/>
+      <w:numFmt w:val="bullet"/>
+      <w:lvlText w:val=""/>
+      <w:lvlJc w:val="left"/>
+      <w:pPr>
+        <w:ind w:left="3447" w:hanging="360"/>
+      </w:pPr>
+      <w:rPr>
+        <w:rFonts w:ascii="Symbol" w:hAnsi="Symbol" w:hint="default"/>
+      </w:rPr>
+    </w:lvl>
+    <w:lvl w:ilvl="4" w:tplc="FFFFFFFF" w:tentative="1">
+      <w:start w:val="1"/>
+      <w:numFmt w:val="bullet"/>
+      <w:lvlText w:val="o"/>
+      <w:lvlJc w:val="left"/>
+      <w:pPr>
+        <w:ind w:left="4167" w:hanging="360"/>
+      </w:pPr>
+      <w:rPr>
+        <w:rFonts w:ascii="Courier New" w:hAnsi="Courier New" w:cs="Courier New" w:hint="default"/>
+      </w:rPr>
+    </w:lvl>
+    <w:lvl w:ilvl="5" w:tplc="FFFFFFFF" w:tentative="1">
+      <w:start w:val="1"/>
+      <w:numFmt w:val="bullet"/>
+      <w:lvlText w:val=""/>
+      <w:lvlJc w:val="left"/>
+      <w:pPr>
+        <w:ind w:left="4887" w:hanging="360"/>
+      </w:pPr>
+      <w:rPr>
+        <w:rFonts w:ascii="Wingdings" w:hAnsi="Wingdings" w:hint="default"/>
+      </w:rPr>
+    </w:lvl>
+    <w:lvl w:ilvl="6" w:tplc="FFFFFFFF" w:tentative="1">
+      <w:start w:val="1"/>
+      <w:numFmt w:val="bullet"/>
+      <w:lvlText w:val=""/>
+      <w:lvlJc w:val="left"/>
+      <w:pPr>
+        <w:ind w:left="5607" w:hanging="360"/>
+      </w:pPr>
+      <w:rPr>
+        <w:rFonts w:ascii="Symbol" w:hAnsi="Symbol" w:hint="default"/>
+      </w:rPr>
+    </w:lvl>
+    <w:lvl w:ilvl="7" w:tplc="FFFFFFFF" w:tentative="1">
+      <w:start w:val="1"/>
+      <w:numFmt w:val="bullet"/>
+      <w:lvlText w:val="o"/>
+      <w:lvlJc w:val="left"/>
+      <w:pPr>
+        <w:ind w:left="6327" w:hanging="360"/>
+      </w:pPr>
+      <w:rPr>
+        <w:rFonts w:ascii="Courier New" w:hAnsi="Courier New" w:cs="Courier New" w:hint="default"/>
+      </w:rPr>
+    </w:lvl>
+    <w:lvl w:ilvl="8" w:tplc="FFFFFFFF" w:tentative="1">
+      <w:start w:val="1"/>
+      <w:numFmt w:val="bullet"/>
+      <w:lvlText w:val=""/>
+      <w:lvlJc w:val="left"/>
+      <w:pPr>
+        <w:ind w:left="7047" w:hanging="360"/>
+      </w:pPr>
+      <w:rPr>
+        <w:rFonts w:ascii="Wingdings" w:hAnsi="Wingdings" w:hint="default"/>
+      </w:rPr>
+    </w:lvl>
+  </w:abstractNum>
+  <w:abstractNum w:abstractNumId="13" w15:restartNumberingAfterBreak="0">
+    <w:nsid w:val="5B4A69B8"/>
+    <w:multiLevelType w:val="hybridMultilevel"/>
+    <w:tmpl w:val="EAAA173A"/>
     <w:lvl w:ilvl="0" w:tplc="2E9C95C4">
       <w:start w:val="4"/>
       <w:numFmt w:val="bullet"/>
@@ -14609,10 +13145,10 @@
       </w:rPr>
     </w:lvl>
   </w:abstractNum>
-  <w:abstractNum w:abstractNumId="25" w15:restartNumberingAfterBreak="0">
-    <w:nsid w:val="3F44509E"/>
+  <w:abstractNum w:abstractNumId="14" w15:restartNumberingAfterBreak="0">
+    <w:nsid w:val="6C042764"/>
     <w:multiLevelType w:val="hybridMultilevel"/>
-    <w:tmpl w:val="E60631A2"/>
+    <w:tmpl w:val="9EE6471C"/>
     <w:lvl w:ilvl="0" w:tplc="2E9C95C4">
       <w:start w:val="4"/>
       <w:numFmt w:val="bullet"/>
@@ -14722,476 +13258,29 @@
       </w:rPr>
     </w:lvl>
   </w:abstractNum>
-  <w:abstractNum w:abstractNumId="26" w15:restartNumberingAfterBreak="0">
-    <w:nsid w:val="40A239C6"/>
-    <w:multiLevelType w:val="multilevel"/>
-    <w:tmpl w:val="666C9584"/>
-    <w:lvl w:ilvl="0">
-      <w:start w:val="1"/>
+  <w:abstractNum w:abstractNumId="15" w15:restartNumberingAfterBreak="0">
+    <w:nsid w:val="711D2783"/>
+    <w:multiLevelType w:val="hybridMultilevel"/>
+    <w:tmpl w:val="F9F2442C"/>
+    <w:lvl w:ilvl="0" w:tplc="2E9C95C4">
+      <w:start w:val="4"/>
       <w:numFmt w:val="bullet"/>
-      <w:lvlText w:val=""/>
+      <w:lvlText w:val="-"/>
       <w:lvlJc w:val="left"/>
       <w:pPr>
-        <w:tabs>
-          <w:tab w:val="num" w:pos="720"/>
-        </w:tabs>
         <w:ind w:left="720" w:hanging="360"/>
       </w:pPr>
       <w:rPr>
-        <w:rFonts w:ascii="Symbol" w:hAnsi="Symbol" w:hint="default"/>
-        <w:sz w:val="20"/>
+        <w:rFonts w:ascii="Times New Roman" w:eastAsiaTheme="minorHAnsi" w:hAnsi="Times New Roman" w:cs="Times New Roman" w:hint="default"/>
       </w:rPr>
     </w:lvl>
-    <w:lvl w:ilvl="1" w:tentative="1">
+    <w:lvl w:ilvl="1" w:tplc="04090003">
       <w:start w:val="1"/>
       <w:numFmt w:val="bullet"/>
       <w:lvlText w:val="o"/>
       <w:lvlJc w:val="left"/>
       <w:pPr>
-        <w:tabs>
-          <w:tab w:val="num" w:pos="1440"/>
-        </w:tabs>
         <w:ind w:left="1440" w:hanging="360"/>
-      </w:pPr>
-      <w:rPr>
-        <w:rFonts w:ascii="Courier New" w:hAnsi="Courier New" w:hint="default"/>
-        <w:sz w:val="20"/>
-      </w:rPr>
-    </w:lvl>
-    <w:lvl w:ilvl="2" w:tentative="1">
-      <w:start w:val="1"/>
-      <w:numFmt w:val="bullet"/>
-      <w:lvlText w:val=""/>
-      <w:lvlJc w:val="left"/>
-      <w:pPr>
-        <w:tabs>
-          <w:tab w:val="num" w:pos="2160"/>
-        </w:tabs>
-        <w:ind w:left="2160" w:hanging="360"/>
-      </w:pPr>
-      <w:rPr>
-        <w:rFonts w:ascii="Wingdings" w:hAnsi="Wingdings" w:hint="default"/>
-        <w:sz w:val="20"/>
-      </w:rPr>
-    </w:lvl>
-    <w:lvl w:ilvl="3" w:tentative="1">
-      <w:start w:val="1"/>
-      <w:numFmt w:val="bullet"/>
-      <w:lvlText w:val=""/>
-      <w:lvlJc w:val="left"/>
-      <w:pPr>
-        <w:tabs>
-          <w:tab w:val="num" w:pos="2880"/>
-        </w:tabs>
-        <w:ind w:left="2880" w:hanging="360"/>
-      </w:pPr>
-      <w:rPr>
-        <w:rFonts w:ascii="Wingdings" w:hAnsi="Wingdings" w:hint="default"/>
-        <w:sz w:val="20"/>
-      </w:rPr>
-    </w:lvl>
-    <w:lvl w:ilvl="4" w:tentative="1">
-      <w:start w:val="1"/>
-      <w:numFmt w:val="bullet"/>
-      <w:lvlText w:val=""/>
-      <w:lvlJc w:val="left"/>
-      <w:pPr>
-        <w:tabs>
-          <w:tab w:val="num" w:pos="3600"/>
-        </w:tabs>
-        <w:ind w:left="3600" w:hanging="360"/>
-      </w:pPr>
-      <w:rPr>
-        <w:rFonts w:ascii="Wingdings" w:hAnsi="Wingdings" w:hint="default"/>
-        <w:sz w:val="20"/>
-      </w:rPr>
-    </w:lvl>
-    <w:lvl w:ilvl="5" w:tentative="1">
-      <w:start w:val="1"/>
-      <w:numFmt w:val="bullet"/>
-      <w:lvlText w:val=""/>
-      <w:lvlJc w:val="left"/>
-      <w:pPr>
-        <w:tabs>
-          <w:tab w:val="num" w:pos="4320"/>
-        </w:tabs>
-        <w:ind w:left="4320" w:hanging="360"/>
-      </w:pPr>
-      <w:rPr>
-        <w:rFonts w:ascii="Wingdings" w:hAnsi="Wingdings" w:hint="default"/>
-        <w:sz w:val="20"/>
-      </w:rPr>
-    </w:lvl>
-    <w:lvl w:ilvl="6" w:tentative="1">
-      <w:start w:val="1"/>
-      <w:numFmt w:val="bullet"/>
-      <w:lvlText w:val=""/>
-      <w:lvlJc w:val="left"/>
-      <w:pPr>
-        <w:tabs>
-          <w:tab w:val="num" w:pos="5040"/>
-        </w:tabs>
-        <w:ind w:left="5040" w:hanging="360"/>
-      </w:pPr>
-      <w:rPr>
-        <w:rFonts w:ascii="Wingdings" w:hAnsi="Wingdings" w:hint="default"/>
-        <w:sz w:val="20"/>
-      </w:rPr>
-    </w:lvl>
-    <w:lvl w:ilvl="7" w:tentative="1">
-      <w:start w:val="1"/>
-      <w:numFmt w:val="bullet"/>
-      <w:lvlText w:val=""/>
-      <w:lvlJc w:val="left"/>
-      <w:pPr>
-        <w:tabs>
-          <w:tab w:val="num" w:pos="5760"/>
-        </w:tabs>
-        <w:ind w:left="5760" w:hanging="360"/>
-      </w:pPr>
-      <w:rPr>
-        <w:rFonts w:ascii="Wingdings" w:hAnsi="Wingdings" w:hint="default"/>
-        <w:sz w:val="20"/>
-      </w:rPr>
-    </w:lvl>
-    <w:lvl w:ilvl="8" w:tentative="1">
-      <w:start w:val="1"/>
-      <w:numFmt w:val="bullet"/>
-      <w:lvlText w:val=""/>
-      <w:lvlJc w:val="left"/>
-      <w:pPr>
-        <w:tabs>
-          <w:tab w:val="num" w:pos="6480"/>
-        </w:tabs>
-        <w:ind w:left="6480" w:hanging="360"/>
-      </w:pPr>
-      <w:rPr>
-        <w:rFonts w:ascii="Wingdings" w:hAnsi="Wingdings" w:hint="default"/>
-        <w:sz w:val="20"/>
-      </w:rPr>
-    </w:lvl>
-  </w:abstractNum>
-  <w:abstractNum w:abstractNumId="27" w15:restartNumberingAfterBreak="0">
-    <w:nsid w:val="43B36044"/>
-    <w:multiLevelType w:val="multilevel"/>
-    <w:tmpl w:val="9B860F2E"/>
-    <w:lvl w:ilvl="0">
-      <w:start w:val="1"/>
-      <w:numFmt w:val="bullet"/>
-      <w:lvlText w:val=""/>
-      <w:lvlJc w:val="left"/>
-      <w:pPr>
-        <w:tabs>
-          <w:tab w:val="num" w:pos="720"/>
-        </w:tabs>
-        <w:ind w:left="720" w:hanging="360"/>
-      </w:pPr>
-      <w:rPr>
-        <w:rFonts w:ascii="Symbol" w:hAnsi="Symbol" w:hint="default"/>
-        <w:sz w:val="20"/>
-      </w:rPr>
-    </w:lvl>
-    <w:lvl w:ilvl="1" w:tentative="1">
-      <w:start w:val="1"/>
-      <w:numFmt w:val="bullet"/>
-      <w:lvlText w:val="o"/>
-      <w:lvlJc w:val="left"/>
-      <w:pPr>
-        <w:tabs>
-          <w:tab w:val="num" w:pos="1440"/>
-        </w:tabs>
-        <w:ind w:left="1440" w:hanging="360"/>
-      </w:pPr>
-      <w:rPr>
-        <w:rFonts w:ascii="Courier New" w:hAnsi="Courier New" w:hint="default"/>
-        <w:sz w:val="20"/>
-      </w:rPr>
-    </w:lvl>
-    <w:lvl w:ilvl="2" w:tentative="1">
-      <w:start w:val="1"/>
-      <w:numFmt w:val="bullet"/>
-      <w:lvlText w:val=""/>
-      <w:lvlJc w:val="left"/>
-      <w:pPr>
-        <w:tabs>
-          <w:tab w:val="num" w:pos="2160"/>
-        </w:tabs>
-        <w:ind w:left="2160" w:hanging="360"/>
-      </w:pPr>
-      <w:rPr>
-        <w:rFonts w:ascii="Wingdings" w:hAnsi="Wingdings" w:hint="default"/>
-        <w:sz w:val="20"/>
-      </w:rPr>
-    </w:lvl>
-    <w:lvl w:ilvl="3" w:tentative="1">
-      <w:start w:val="1"/>
-      <w:numFmt w:val="bullet"/>
-      <w:lvlText w:val=""/>
-      <w:lvlJc w:val="left"/>
-      <w:pPr>
-        <w:tabs>
-          <w:tab w:val="num" w:pos="2880"/>
-        </w:tabs>
-        <w:ind w:left="2880" w:hanging="360"/>
-      </w:pPr>
-      <w:rPr>
-        <w:rFonts w:ascii="Wingdings" w:hAnsi="Wingdings" w:hint="default"/>
-        <w:sz w:val="20"/>
-      </w:rPr>
-    </w:lvl>
-    <w:lvl w:ilvl="4" w:tentative="1">
-      <w:start w:val="1"/>
-      <w:numFmt w:val="bullet"/>
-      <w:lvlText w:val=""/>
-      <w:lvlJc w:val="left"/>
-      <w:pPr>
-        <w:tabs>
-          <w:tab w:val="num" w:pos="3600"/>
-        </w:tabs>
-        <w:ind w:left="3600" w:hanging="360"/>
-      </w:pPr>
-      <w:rPr>
-        <w:rFonts w:ascii="Wingdings" w:hAnsi="Wingdings" w:hint="default"/>
-        <w:sz w:val="20"/>
-      </w:rPr>
-    </w:lvl>
-    <w:lvl w:ilvl="5" w:tentative="1">
-      <w:start w:val="1"/>
-      <w:numFmt w:val="bullet"/>
-      <w:lvlText w:val=""/>
-      <w:lvlJc w:val="left"/>
-      <w:pPr>
-        <w:tabs>
-          <w:tab w:val="num" w:pos="4320"/>
-        </w:tabs>
-        <w:ind w:left="4320" w:hanging="360"/>
-      </w:pPr>
-      <w:rPr>
-        <w:rFonts w:ascii="Wingdings" w:hAnsi="Wingdings" w:hint="default"/>
-        <w:sz w:val="20"/>
-      </w:rPr>
-    </w:lvl>
-    <w:lvl w:ilvl="6" w:tentative="1">
-      <w:start w:val="1"/>
-      <w:numFmt w:val="bullet"/>
-      <w:lvlText w:val=""/>
-      <w:lvlJc w:val="left"/>
-      <w:pPr>
-        <w:tabs>
-          <w:tab w:val="num" w:pos="5040"/>
-        </w:tabs>
-        <w:ind w:left="5040" w:hanging="360"/>
-      </w:pPr>
-      <w:rPr>
-        <w:rFonts w:ascii="Wingdings" w:hAnsi="Wingdings" w:hint="default"/>
-        <w:sz w:val="20"/>
-      </w:rPr>
-    </w:lvl>
-    <w:lvl w:ilvl="7" w:tentative="1">
-      <w:start w:val="1"/>
-      <w:numFmt w:val="bullet"/>
-      <w:lvlText w:val=""/>
-      <w:lvlJc w:val="left"/>
-      <w:pPr>
-        <w:tabs>
-          <w:tab w:val="num" w:pos="5760"/>
-        </w:tabs>
-        <w:ind w:left="5760" w:hanging="360"/>
-      </w:pPr>
-      <w:rPr>
-        <w:rFonts w:ascii="Wingdings" w:hAnsi="Wingdings" w:hint="default"/>
-        <w:sz w:val="20"/>
-      </w:rPr>
-    </w:lvl>
-    <w:lvl w:ilvl="8" w:tentative="1">
-      <w:start w:val="1"/>
-      <w:numFmt w:val="bullet"/>
-      <w:lvlText w:val=""/>
-      <w:lvlJc w:val="left"/>
-      <w:pPr>
-        <w:tabs>
-          <w:tab w:val="num" w:pos="6480"/>
-        </w:tabs>
-        <w:ind w:left="6480" w:hanging="360"/>
-      </w:pPr>
-      <w:rPr>
-        <w:rFonts w:ascii="Wingdings" w:hAnsi="Wingdings" w:hint="default"/>
-        <w:sz w:val="20"/>
-      </w:rPr>
-    </w:lvl>
-  </w:abstractNum>
-  <w:abstractNum w:abstractNumId="28" w15:restartNumberingAfterBreak="0">
-    <w:nsid w:val="43CC2337"/>
-    <w:multiLevelType w:val="multilevel"/>
-    <w:tmpl w:val="3DDA62E6"/>
-    <w:lvl w:ilvl="0">
-      <w:start w:val="1"/>
-      <w:numFmt w:val="bullet"/>
-      <w:lvlText w:val=""/>
-      <w:lvlJc w:val="left"/>
-      <w:pPr>
-        <w:tabs>
-          <w:tab w:val="num" w:pos="720"/>
-        </w:tabs>
-        <w:ind w:left="720" w:hanging="360"/>
-      </w:pPr>
-      <w:rPr>
-        <w:rFonts w:ascii="Symbol" w:hAnsi="Symbol" w:hint="default"/>
-        <w:sz w:val="20"/>
-      </w:rPr>
-    </w:lvl>
-    <w:lvl w:ilvl="1" w:tentative="1">
-      <w:start w:val="1"/>
-      <w:numFmt w:val="bullet"/>
-      <w:lvlText w:val="o"/>
-      <w:lvlJc w:val="left"/>
-      <w:pPr>
-        <w:tabs>
-          <w:tab w:val="num" w:pos="1440"/>
-        </w:tabs>
-        <w:ind w:left="1440" w:hanging="360"/>
-      </w:pPr>
-      <w:rPr>
-        <w:rFonts w:ascii="Courier New" w:hAnsi="Courier New" w:hint="default"/>
-        <w:sz w:val="20"/>
-      </w:rPr>
-    </w:lvl>
-    <w:lvl w:ilvl="2" w:tentative="1">
-      <w:start w:val="1"/>
-      <w:numFmt w:val="bullet"/>
-      <w:lvlText w:val=""/>
-      <w:lvlJc w:val="left"/>
-      <w:pPr>
-        <w:tabs>
-          <w:tab w:val="num" w:pos="2160"/>
-        </w:tabs>
-        <w:ind w:left="2160" w:hanging="360"/>
-      </w:pPr>
-      <w:rPr>
-        <w:rFonts w:ascii="Wingdings" w:hAnsi="Wingdings" w:hint="default"/>
-        <w:sz w:val="20"/>
-      </w:rPr>
-    </w:lvl>
-    <w:lvl w:ilvl="3" w:tentative="1">
-      <w:start w:val="1"/>
-      <w:numFmt w:val="bullet"/>
-      <w:lvlText w:val=""/>
-      <w:lvlJc w:val="left"/>
-      <w:pPr>
-        <w:tabs>
-          <w:tab w:val="num" w:pos="2880"/>
-        </w:tabs>
-        <w:ind w:left="2880" w:hanging="360"/>
-      </w:pPr>
-      <w:rPr>
-        <w:rFonts w:ascii="Wingdings" w:hAnsi="Wingdings" w:hint="default"/>
-        <w:sz w:val="20"/>
-      </w:rPr>
-    </w:lvl>
-    <w:lvl w:ilvl="4" w:tentative="1">
-      <w:start w:val="1"/>
-      <w:numFmt w:val="bullet"/>
-      <w:lvlText w:val=""/>
-      <w:lvlJc w:val="left"/>
-      <w:pPr>
-        <w:tabs>
-          <w:tab w:val="num" w:pos="3600"/>
-        </w:tabs>
-        <w:ind w:left="3600" w:hanging="360"/>
-      </w:pPr>
-      <w:rPr>
-        <w:rFonts w:ascii="Wingdings" w:hAnsi="Wingdings" w:hint="default"/>
-        <w:sz w:val="20"/>
-      </w:rPr>
-    </w:lvl>
-    <w:lvl w:ilvl="5" w:tentative="1">
-      <w:start w:val="1"/>
-      <w:numFmt w:val="bullet"/>
-      <w:lvlText w:val=""/>
-      <w:lvlJc w:val="left"/>
-      <w:pPr>
-        <w:tabs>
-          <w:tab w:val="num" w:pos="4320"/>
-        </w:tabs>
-        <w:ind w:left="4320" w:hanging="360"/>
-      </w:pPr>
-      <w:rPr>
-        <w:rFonts w:ascii="Wingdings" w:hAnsi="Wingdings" w:hint="default"/>
-        <w:sz w:val="20"/>
-      </w:rPr>
-    </w:lvl>
-    <w:lvl w:ilvl="6" w:tentative="1">
-      <w:start w:val="1"/>
-      <w:numFmt w:val="bullet"/>
-      <w:lvlText w:val=""/>
-      <w:lvlJc w:val="left"/>
-      <w:pPr>
-        <w:tabs>
-          <w:tab w:val="num" w:pos="5040"/>
-        </w:tabs>
-        <w:ind w:left="5040" w:hanging="360"/>
-      </w:pPr>
-      <w:rPr>
-        <w:rFonts w:ascii="Wingdings" w:hAnsi="Wingdings" w:hint="default"/>
-        <w:sz w:val="20"/>
-      </w:rPr>
-    </w:lvl>
-    <w:lvl w:ilvl="7" w:tentative="1">
-      <w:start w:val="1"/>
-      <w:numFmt w:val="bullet"/>
-      <w:lvlText w:val=""/>
-      <w:lvlJc w:val="left"/>
-      <w:pPr>
-        <w:tabs>
-          <w:tab w:val="num" w:pos="5760"/>
-        </w:tabs>
-        <w:ind w:left="5760" w:hanging="360"/>
-      </w:pPr>
-      <w:rPr>
-        <w:rFonts w:ascii="Wingdings" w:hAnsi="Wingdings" w:hint="default"/>
-        <w:sz w:val="20"/>
-      </w:rPr>
-    </w:lvl>
-    <w:lvl w:ilvl="8" w:tentative="1">
-      <w:start w:val="1"/>
-      <w:numFmt w:val="bullet"/>
-      <w:lvlText w:val=""/>
-      <w:lvlJc w:val="left"/>
-      <w:pPr>
-        <w:tabs>
-          <w:tab w:val="num" w:pos="6480"/>
-        </w:tabs>
-        <w:ind w:left="6480" w:hanging="360"/>
-      </w:pPr>
-      <w:rPr>
-        <w:rFonts w:ascii="Wingdings" w:hAnsi="Wingdings" w:hint="default"/>
-        <w:sz w:val="20"/>
-      </w:rPr>
-    </w:lvl>
-  </w:abstractNum>
-  <w:abstractNum w:abstractNumId="29" w15:restartNumberingAfterBreak="0">
-    <w:nsid w:val="45A45F95"/>
-    <w:multiLevelType w:val="hybridMultilevel"/>
-    <w:tmpl w:val="3C060E92"/>
-    <w:lvl w:ilvl="0" w:tplc="04090001">
-      <w:start w:val="1"/>
-      <w:numFmt w:val="bullet"/>
-      <w:lvlText w:val=""/>
-      <w:lvlJc w:val="left"/>
-      <w:pPr>
-        <w:ind w:left="1440" w:hanging="360"/>
-      </w:pPr>
-      <w:rPr>
-        <w:rFonts w:ascii="Symbol" w:hAnsi="Symbol" w:hint="default"/>
-      </w:rPr>
-    </w:lvl>
-    <w:lvl w:ilvl="1" w:tplc="04090003" w:tentative="1">
-      <w:start w:val="1"/>
-      <w:numFmt w:val="bullet"/>
-      <w:lvlText w:val="o"/>
-      <w:lvlJc w:val="left"/>
-      <w:pPr>
-        <w:ind w:left="2160" w:hanging="360"/>
       </w:pPr>
       <w:rPr>
         <w:rFonts w:ascii="Courier New" w:hAnsi="Courier New" w:cs="Courier New" w:hint="default"/>
@@ -15203,7 +13292,7 @@
       <w:lvlText w:val=""/>
       <w:lvlJc w:val="left"/>
       <w:pPr>
-        <w:ind w:left="2880" w:hanging="360"/>
+        <w:ind w:left="2160" w:hanging="360"/>
       </w:pPr>
       <w:rPr>
         <w:rFonts w:ascii="Wingdings" w:hAnsi="Wingdings" w:hint="default"/>
@@ -15215,7 +13304,7 @@
       <w:lvlText w:val=""/>
       <w:lvlJc w:val="left"/>
       <w:pPr>
-        <w:ind w:left="3600" w:hanging="360"/>
+        <w:ind w:left="2880" w:hanging="360"/>
       </w:pPr>
       <w:rPr>
         <w:rFonts w:ascii="Symbol" w:hAnsi="Symbol" w:hint="default"/>
@@ -15227,7 +13316,7 @@
       <w:lvlText w:val="o"/>
       <w:lvlJc w:val="left"/>
       <w:pPr>
-        <w:ind w:left="4320" w:hanging="360"/>
+        <w:ind w:left="3600" w:hanging="360"/>
       </w:pPr>
       <w:rPr>
         <w:rFonts w:ascii="Courier New" w:hAnsi="Courier New" w:cs="Courier New" w:hint="default"/>
@@ -15239,7 +13328,7 @@
       <w:lvlText w:val=""/>
       <w:lvlJc w:val="left"/>
       <w:pPr>
-        <w:ind w:left="5040" w:hanging="360"/>
+        <w:ind w:left="4320" w:hanging="360"/>
       </w:pPr>
       <w:rPr>
         <w:rFonts w:ascii="Wingdings" w:hAnsi="Wingdings" w:hint="default"/>
@@ -15251,7 +13340,7 @@
       <w:lvlText w:val=""/>
       <w:lvlJc w:val="left"/>
       <w:pPr>
-        <w:ind w:left="5760" w:hanging="360"/>
+        <w:ind w:left="5040" w:hanging="360"/>
       </w:pPr>
       <w:rPr>
         <w:rFonts w:ascii="Symbol" w:hAnsi="Symbol" w:hint="default"/>
@@ -15263,7 +13352,7 @@
       <w:lvlText w:val="o"/>
       <w:lvlJc w:val="left"/>
       <w:pPr>
-        <w:ind w:left="6480" w:hanging="360"/>
+        <w:ind w:left="5760" w:hanging="360"/>
       </w:pPr>
       <w:rPr>
         <w:rFonts w:ascii="Courier New" w:hAnsi="Courier New" w:cs="Courier New" w:hint="default"/>
@@ -15275,3459 +13364,62 @@
       <w:lvlText w:val=""/>
       <w:lvlJc w:val="left"/>
       <w:pPr>
-        <w:ind w:left="7200" w:hanging="360"/>
+        <w:ind w:left="6480" w:hanging="360"/>
       </w:pPr>
       <w:rPr>
         <w:rFonts w:ascii="Wingdings" w:hAnsi="Wingdings" w:hint="default"/>
       </w:rPr>
     </w:lvl>
   </w:abstractNum>
-  <w:abstractNum w:abstractNumId="30" w15:restartNumberingAfterBreak="0">
-    <w:nsid w:val="45CD1654"/>
-    <w:multiLevelType w:val="hybridMultilevel"/>
-    <w:tmpl w:val="9432CCF2"/>
-    <w:lvl w:ilvl="0" w:tplc="2E9C95C4">
-      <w:start w:val="4"/>
-      <w:numFmt w:val="bullet"/>
-      <w:lvlText w:val="-"/>
-      <w:lvlJc w:val="left"/>
-      <w:pPr>
-        <w:ind w:left="720" w:hanging="360"/>
-      </w:pPr>
-      <w:rPr>
-        <w:rFonts w:ascii="Times New Roman" w:eastAsiaTheme="minorHAnsi" w:hAnsi="Times New Roman" w:cs="Times New Roman" w:hint="default"/>
-      </w:rPr>
-    </w:lvl>
-    <w:lvl w:ilvl="1" w:tplc="04090003" w:tentative="1">
-      <w:start w:val="1"/>
-      <w:numFmt w:val="bullet"/>
-      <w:lvlText w:val="o"/>
-      <w:lvlJc w:val="left"/>
-      <w:pPr>
-        <w:ind w:left="1440" w:hanging="360"/>
-      </w:pPr>
-      <w:rPr>
-        <w:rFonts w:ascii="Courier New" w:hAnsi="Courier New" w:cs="Courier New" w:hint="default"/>
-      </w:rPr>
-    </w:lvl>
-    <w:lvl w:ilvl="2" w:tplc="04090005" w:tentative="1">
-      <w:start w:val="1"/>
-      <w:numFmt w:val="bullet"/>
-      <w:lvlText w:val=""/>
-      <w:lvlJc w:val="left"/>
-      <w:pPr>
-        <w:ind w:left="2160" w:hanging="360"/>
-      </w:pPr>
-      <w:rPr>
-        <w:rFonts w:ascii="Wingdings" w:hAnsi="Wingdings" w:hint="default"/>
-      </w:rPr>
-    </w:lvl>
-    <w:lvl w:ilvl="3" w:tplc="04090001" w:tentative="1">
-      <w:start w:val="1"/>
-      <w:numFmt w:val="bullet"/>
-      <w:lvlText w:val=""/>
-      <w:lvlJc w:val="left"/>
-      <w:pPr>
-        <w:ind w:left="2880" w:hanging="360"/>
-      </w:pPr>
-      <w:rPr>
-        <w:rFonts w:ascii="Symbol" w:hAnsi="Symbol" w:hint="default"/>
-      </w:rPr>
-    </w:lvl>
-    <w:lvl w:ilvl="4" w:tplc="04090003" w:tentative="1">
-      <w:start w:val="1"/>
-      <w:numFmt w:val="bullet"/>
-      <w:lvlText w:val="o"/>
-      <w:lvlJc w:val="left"/>
-      <w:pPr>
-        <w:ind w:left="3600" w:hanging="360"/>
-      </w:pPr>
-      <w:rPr>
-        <w:rFonts w:ascii="Courier New" w:hAnsi="Courier New" w:cs="Courier New" w:hint="default"/>
-      </w:rPr>
-    </w:lvl>
-    <w:lvl w:ilvl="5" w:tplc="04090005" w:tentative="1">
-      <w:start w:val="1"/>
-      <w:numFmt w:val="bullet"/>
-      <w:lvlText w:val=""/>
-      <w:lvlJc w:val="left"/>
-      <w:pPr>
-        <w:ind w:left="4320" w:hanging="360"/>
-      </w:pPr>
-      <w:rPr>
-        <w:rFonts w:ascii="Wingdings" w:hAnsi="Wingdings" w:hint="default"/>
-      </w:rPr>
-    </w:lvl>
-    <w:lvl w:ilvl="6" w:tplc="04090001" w:tentative="1">
-      <w:start w:val="1"/>
-      <w:numFmt w:val="bullet"/>
-      <w:lvlText w:val=""/>
-      <w:lvlJc w:val="left"/>
-      <w:pPr>
-        <w:ind w:left="5040" w:hanging="360"/>
-      </w:pPr>
-      <w:rPr>
-        <w:rFonts w:ascii="Symbol" w:hAnsi="Symbol" w:hint="default"/>
-      </w:rPr>
-    </w:lvl>
-    <w:lvl w:ilvl="7" w:tplc="04090003" w:tentative="1">
-      <w:start w:val="1"/>
-      <w:numFmt w:val="bullet"/>
-      <w:lvlText w:val="o"/>
-      <w:lvlJc w:val="left"/>
-      <w:pPr>
-        <w:ind w:left="5760" w:hanging="360"/>
-      </w:pPr>
-      <w:rPr>
-        <w:rFonts w:ascii="Courier New" w:hAnsi="Courier New" w:cs="Courier New" w:hint="default"/>
-      </w:rPr>
-    </w:lvl>
-    <w:lvl w:ilvl="8" w:tplc="04090005" w:tentative="1">
-      <w:start w:val="1"/>
-      <w:numFmt w:val="bullet"/>
-      <w:lvlText w:val=""/>
-      <w:lvlJc w:val="left"/>
-      <w:pPr>
-        <w:ind w:left="6480" w:hanging="360"/>
-      </w:pPr>
-      <w:rPr>
-        <w:rFonts w:ascii="Wingdings" w:hAnsi="Wingdings" w:hint="default"/>
-      </w:rPr>
-    </w:lvl>
-  </w:abstractNum>
-  <w:abstractNum w:abstractNumId="31" w15:restartNumberingAfterBreak="0">
-    <w:nsid w:val="49737477"/>
-    <w:multiLevelType w:val="hybridMultilevel"/>
-    <w:tmpl w:val="98100406"/>
-    <w:lvl w:ilvl="0" w:tplc="2E9C95C4">
-      <w:start w:val="4"/>
-      <w:numFmt w:val="bullet"/>
-      <w:lvlText w:val="-"/>
-      <w:lvlJc w:val="left"/>
-      <w:pPr>
-        <w:ind w:left="1287" w:hanging="360"/>
-      </w:pPr>
-      <w:rPr>
-        <w:rFonts w:ascii="Times New Roman" w:eastAsiaTheme="minorHAnsi" w:hAnsi="Times New Roman" w:cs="Times New Roman" w:hint="default"/>
-      </w:rPr>
-    </w:lvl>
-    <w:lvl w:ilvl="1" w:tplc="04090003" w:tentative="1">
-      <w:start w:val="1"/>
-      <w:numFmt w:val="bullet"/>
-      <w:lvlText w:val="o"/>
-      <w:lvlJc w:val="left"/>
-      <w:pPr>
-        <w:ind w:left="2007" w:hanging="360"/>
-      </w:pPr>
-      <w:rPr>
-        <w:rFonts w:ascii="Courier New" w:hAnsi="Courier New" w:cs="Courier New" w:hint="default"/>
-      </w:rPr>
-    </w:lvl>
-    <w:lvl w:ilvl="2" w:tplc="04090005" w:tentative="1">
-      <w:start w:val="1"/>
-      <w:numFmt w:val="bullet"/>
-      <w:lvlText w:val=""/>
-      <w:lvlJc w:val="left"/>
-      <w:pPr>
-        <w:ind w:left="2727" w:hanging="360"/>
-      </w:pPr>
-      <w:rPr>
-        <w:rFonts w:ascii="Wingdings" w:hAnsi="Wingdings" w:hint="default"/>
-      </w:rPr>
-    </w:lvl>
-    <w:lvl w:ilvl="3" w:tplc="04090001" w:tentative="1">
-      <w:start w:val="1"/>
-      <w:numFmt w:val="bullet"/>
-      <w:lvlText w:val=""/>
-      <w:lvlJc w:val="left"/>
-      <w:pPr>
-        <w:ind w:left="3447" w:hanging="360"/>
-      </w:pPr>
-      <w:rPr>
-        <w:rFonts w:ascii="Symbol" w:hAnsi="Symbol" w:hint="default"/>
-      </w:rPr>
-    </w:lvl>
-    <w:lvl w:ilvl="4" w:tplc="04090003" w:tentative="1">
-      <w:start w:val="1"/>
-      <w:numFmt w:val="bullet"/>
-      <w:lvlText w:val="o"/>
-      <w:lvlJc w:val="left"/>
-      <w:pPr>
-        <w:ind w:left="4167" w:hanging="360"/>
-      </w:pPr>
-      <w:rPr>
-        <w:rFonts w:ascii="Courier New" w:hAnsi="Courier New" w:cs="Courier New" w:hint="default"/>
-      </w:rPr>
-    </w:lvl>
-    <w:lvl w:ilvl="5" w:tplc="04090005" w:tentative="1">
-      <w:start w:val="1"/>
-      <w:numFmt w:val="bullet"/>
-      <w:lvlText w:val=""/>
-      <w:lvlJc w:val="left"/>
-      <w:pPr>
-        <w:ind w:left="4887" w:hanging="360"/>
-      </w:pPr>
-      <w:rPr>
-        <w:rFonts w:ascii="Wingdings" w:hAnsi="Wingdings" w:hint="default"/>
-      </w:rPr>
-    </w:lvl>
-    <w:lvl w:ilvl="6" w:tplc="04090001" w:tentative="1">
-      <w:start w:val="1"/>
-      <w:numFmt w:val="bullet"/>
-      <w:lvlText w:val=""/>
-      <w:lvlJc w:val="left"/>
-      <w:pPr>
-        <w:ind w:left="5607" w:hanging="360"/>
-      </w:pPr>
-      <w:rPr>
-        <w:rFonts w:ascii="Symbol" w:hAnsi="Symbol" w:hint="default"/>
-      </w:rPr>
-    </w:lvl>
-    <w:lvl w:ilvl="7" w:tplc="04090003" w:tentative="1">
-      <w:start w:val="1"/>
-      <w:numFmt w:val="bullet"/>
-      <w:lvlText w:val="o"/>
-      <w:lvlJc w:val="left"/>
-      <w:pPr>
-        <w:ind w:left="6327" w:hanging="360"/>
-      </w:pPr>
-      <w:rPr>
-        <w:rFonts w:ascii="Courier New" w:hAnsi="Courier New" w:cs="Courier New" w:hint="default"/>
-      </w:rPr>
-    </w:lvl>
-    <w:lvl w:ilvl="8" w:tplc="04090005" w:tentative="1">
-      <w:start w:val="1"/>
-      <w:numFmt w:val="bullet"/>
-      <w:lvlText w:val=""/>
-      <w:lvlJc w:val="left"/>
-      <w:pPr>
-        <w:ind w:left="7047" w:hanging="360"/>
-      </w:pPr>
-      <w:rPr>
-        <w:rFonts w:ascii="Wingdings" w:hAnsi="Wingdings" w:hint="default"/>
-      </w:rPr>
-    </w:lvl>
-  </w:abstractNum>
-  <w:abstractNum w:abstractNumId="32" w15:restartNumberingAfterBreak="0">
-    <w:nsid w:val="4A6C4A8E"/>
-    <w:multiLevelType w:val="hybridMultilevel"/>
-    <w:tmpl w:val="F2820F00"/>
-    <w:lvl w:ilvl="0" w:tplc="04090001">
-      <w:start w:val="1"/>
-      <w:numFmt w:val="bullet"/>
-      <w:lvlText w:val=""/>
-      <w:lvlJc w:val="left"/>
-      <w:pPr>
-        <w:ind w:left="1080" w:hanging="360"/>
-      </w:pPr>
-      <w:rPr>
-        <w:rFonts w:ascii="Symbol" w:hAnsi="Symbol" w:hint="default"/>
-      </w:rPr>
-    </w:lvl>
-    <w:lvl w:ilvl="1" w:tplc="04090003" w:tentative="1">
-      <w:start w:val="1"/>
-      <w:numFmt w:val="bullet"/>
-      <w:lvlText w:val="o"/>
-      <w:lvlJc w:val="left"/>
-      <w:pPr>
-        <w:ind w:left="1800" w:hanging="360"/>
-      </w:pPr>
-      <w:rPr>
-        <w:rFonts w:ascii="Courier New" w:hAnsi="Courier New" w:cs="Courier New" w:hint="default"/>
-      </w:rPr>
-    </w:lvl>
-    <w:lvl w:ilvl="2" w:tplc="04090005" w:tentative="1">
-      <w:start w:val="1"/>
-      <w:numFmt w:val="bullet"/>
-      <w:lvlText w:val=""/>
-      <w:lvlJc w:val="left"/>
-      <w:pPr>
-        <w:ind w:left="2520" w:hanging="360"/>
-      </w:pPr>
-      <w:rPr>
-        <w:rFonts w:ascii="Wingdings" w:hAnsi="Wingdings" w:hint="default"/>
-      </w:rPr>
-    </w:lvl>
-    <w:lvl w:ilvl="3" w:tplc="04090001" w:tentative="1">
-      <w:start w:val="1"/>
-      <w:numFmt w:val="bullet"/>
-      <w:lvlText w:val=""/>
-      <w:lvlJc w:val="left"/>
-      <w:pPr>
-        <w:ind w:left="3240" w:hanging="360"/>
-      </w:pPr>
-      <w:rPr>
-        <w:rFonts w:ascii="Symbol" w:hAnsi="Symbol" w:hint="default"/>
-      </w:rPr>
-    </w:lvl>
-    <w:lvl w:ilvl="4" w:tplc="04090003" w:tentative="1">
-      <w:start w:val="1"/>
-      <w:numFmt w:val="bullet"/>
-      <w:lvlText w:val="o"/>
-      <w:lvlJc w:val="left"/>
-      <w:pPr>
-        <w:ind w:left="3960" w:hanging="360"/>
-      </w:pPr>
-      <w:rPr>
-        <w:rFonts w:ascii="Courier New" w:hAnsi="Courier New" w:cs="Courier New" w:hint="default"/>
-      </w:rPr>
-    </w:lvl>
-    <w:lvl w:ilvl="5" w:tplc="04090005" w:tentative="1">
-      <w:start w:val="1"/>
-      <w:numFmt w:val="bullet"/>
-      <w:lvlText w:val=""/>
-      <w:lvlJc w:val="left"/>
-      <w:pPr>
-        <w:ind w:left="4680" w:hanging="360"/>
-      </w:pPr>
-      <w:rPr>
-        <w:rFonts w:ascii="Wingdings" w:hAnsi="Wingdings" w:hint="default"/>
-      </w:rPr>
-    </w:lvl>
-    <w:lvl w:ilvl="6" w:tplc="04090001" w:tentative="1">
-      <w:start w:val="1"/>
-      <w:numFmt w:val="bullet"/>
-      <w:lvlText w:val=""/>
-      <w:lvlJc w:val="left"/>
-      <w:pPr>
-        <w:ind w:left="5400" w:hanging="360"/>
-      </w:pPr>
-      <w:rPr>
-        <w:rFonts w:ascii="Symbol" w:hAnsi="Symbol" w:hint="default"/>
-      </w:rPr>
-    </w:lvl>
-    <w:lvl w:ilvl="7" w:tplc="04090003" w:tentative="1">
-      <w:start w:val="1"/>
-      <w:numFmt w:val="bullet"/>
-      <w:lvlText w:val="o"/>
-      <w:lvlJc w:val="left"/>
-      <w:pPr>
-        <w:ind w:left="6120" w:hanging="360"/>
-      </w:pPr>
-      <w:rPr>
-        <w:rFonts w:ascii="Courier New" w:hAnsi="Courier New" w:cs="Courier New" w:hint="default"/>
-      </w:rPr>
-    </w:lvl>
-    <w:lvl w:ilvl="8" w:tplc="04090005" w:tentative="1">
-      <w:start w:val="1"/>
-      <w:numFmt w:val="bullet"/>
-      <w:lvlText w:val=""/>
-      <w:lvlJc w:val="left"/>
-      <w:pPr>
-        <w:ind w:left="6840" w:hanging="360"/>
-      </w:pPr>
-      <w:rPr>
-        <w:rFonts w:ascii="Wingdings" w:hAnsi="Wingdings" w:hint="default"/>
-      </w:rPr>
-    </w:lvl>
-  </w:abstractNum>
-  <w:abstractNum w:abstractNumId="33" w15:restartNumberingAfterBreak="0">
-    <w:nsid w:val="4B971777"/>
-    <w:multiLevelType w:val="hybridMultilevel"/>
-    <w:tmpl w:val="2C063B34"/>
-    <w:lvl w:ilvl="0" w:tplc="FFFFFFFF">
-      <w:start w:val="4"/>
-      <w:numFmt w:val="bullet"/>
-      <w:lvlText w:val="-"/>
-      <w:lvlJc w:val="left"/>
-      <w:pPr>
-        <w:ind w:left="720" w:hanging="360"/>
-      </w:pPr>
-      <w:rPr>
-        <w:rFonts w:ascii="Times New Roman" w:eastAsiaTheme="minorHAnsi" w:hAnsi="Times New Roman" w:cs="Times New Roman" w:hint="default"/>
-      </w:rPr>
-    </w:lvl>
-    <w:lvl w:ilvl="1" w:tplc="04090001">
-      <w:start w:val="1"/>
-      <w:numFmt w:val="bullet"/>
-      <w:lvlText w:val=""/>
-      <w:lvlJc w:val="left"/>
-      <w:pPr>
-        <w:ind w:left="1440" w:hanging="360"/>
-      </w:pPr>
-      <w:rPr>
-        <w:rFonts w:ascii="Symbol" w:hAnsi="Symbol" w:hint="default"/>
-      </w:rPr>
-    </w:lvl>
-    <w:lvl w:ilvl="2" w:tplc="FFFFFFFF" w:tentative="1">
-      <w:start w:val="1"/>
-      <w:numFmt w:val="bullet"/>
-      <w:lvlText w:val=""/>
-      <w:lvlJc w:val="left"/>
-      <w:pPr>
-        <w:ind w:left="2160" w:hanging="360"/>
-      </w:pPr>
-      <w:rPr>
-        <w:rFonts w:ascii="Wingdings" w:hAnsi="Wingdings" w:hint="default"/>
-      </w:rPr>
-    </w:lvl>
-    <w:lvl w:ilvl="3" w:tplc="FFFFFFFF" w:tentative="1">
-      <w:start w:val="1"/>
-      <w:numFmt w:val="bullet"/>
-      <w:lvlText w:val=""/>
-      <w:lvlJc w:val="left"/>
-      <w:pPr>
-        <w:ind w:left="2880" w:hanging="360"/>
-      </w:pPr>
-      <w:rPr>
-        <w:rFonts w:ascii="Symbol" w:hAnsi="Symbol" w:hint="default"/>
-      </w:rPr>
-    </w:lvl>
-    <w:lvl w:ilvl="4" w:tplc="FFFFFFFF" w:tentative="1">
-      <w:start w:val="1"/>
-      <w:numFmt w:val="bullet"/>
-      <w:lvlText w:val="o"/>
-      <w:lvlJc w:val="left"/>
-      <w:pPr>
-        <w:ind w:left="3600" w:hanging="360"/>
-      </w:pPr>
-      <w:rPr>
-        <w:rFonts w:ascii="Courier New" w:hAnsi="Courier New" w:cs="Courier New" w:hint="default"/>
-      </w:rPr>
-    </w:lvl>
-    <w:lvl w:ilvl="5" w:tplc="FFFFFFFF" w:tentative="1">
-      <w:start w:val="1"/>
-      <w:numFmt w:val="bullet"/>
-      <w:lvlText w:val=""/>
-      <w:lvlJc w:val="left"/>
-      <w:pPr>
-        <w:ind w:left="4320" w:hanging="360"/>
-      </w:pPr>
-      <w:rPr>
-        <w:rFonts w:ascii="Wingdings" w:hAnsi="Wingdings" w:hint="default"/>
-      </w:rPr>
-    </w:lvl>
-    <w:lvl w:ilvl="6" w:tplc="FFFFFFFF" w:tentative="1">
-      <w:start w:val="1"/>
-      <w:numFmt w:val="bullet"/>
-      <w:lvlText w:val=""/>
-      <w:lvlJc w:val="left"/>
-      <w:pPr>
-        <w:ind w:left="5040" w:hanging="360"/>
-      </w:pPr>
-      <w:rPr>
-        <w:rFonts w:ascii="Symbol" w:hAnsi="Symbol" w:hint="default"/>
-      </w:rPr>
-    </w:lvl>
-    <w:lvl w:ilvl="7" w:tplc="FFFFFFFF" w:tentative="1">
-      <w:start w:val="1"/>
-      <w:numFmt w:val="bullet"/>
-      <w:lvlText w:val="o"/>
-      <w:lvlJc w:val="left"/>
-      <w:pPr>
-        <w:ind w:left="5760" w:hanging="360"/>
-      </w:pPr>
-      <w:rPr>
-        <w:rFonts w:ascii="Courier New" w:hAnsi="Courier New" w:cs="Courier New" w:hint="default"/>
-      </w:rPr>
-    </w:lvl>
-    <w:lvl w:ilvl="8" w:tplc="FFFFFFFF" w:tentative="1">
-      <w:start w:val="1"/>
-      <w:numFmt w:val="bullet"/>
-      <w:lvlText w:val=""/>
-      <w:lvlJc w:val="left"/>
-      <w:pPr>
-        <w:ind w:left="6480" w:hanging="360"/>
-      </w:pPr>
-      <w:rPr>
-        <w:rFonts w:ascii="Wingdings" w:hAnsi="Wingdings" w:hint="default"/>
-      </w:rPr>
-    </w:lvl>
-  </w:abstractNum>
-  <w:abstractNum w:abstractNumId="34" w15:restartNumberingAfterBreak="0">
-    <w:nsid w:val="4C7A2586"/>
-    <w:multiLevelType w:val="hybridMultilevel"/>
-    <w:tmpl w:val="7806116C"/>
-    <w:lvl w:ilvl="0" w:tplc="2E9C95C4">
-      <w:start w:val="4"/>
-      <w:numFmt w:val="bullet"/>
-      <w:lvlText w:val="-"/>
-      <w:lvlJc w:val="left"/>
-      <w:pPr>
-        <w:ind w:left="720" w:hanging="360"/>
-      </w:pPr>
-      <w:rPr>
-        <w:rFonts w:ascii="Times New Roman" w:eastAsiaTheme="minorHAnsi" w:hAnsi="Times New Roman" w:cs="Times New Roman" w:hint="default"/>
-      </w:rPr>
-    </w:lvl>
-    <w:lvl w:ilvl="1" w:tplc="04090003" w:tentative="1">
-      <w:start w:val="1"/>
-      <w:numFmt w:val="bullet"/>
-      <w:lvlText w:val="o"/>
-      <w:lvlJc w:val="left"/>
-      <w:pPr>
-        <w:ind w:left="1440" w:hanging="360"/>
-      </w:pPr>
-      <w:rPr>
-        <w:rFonts w:ascii="Courier New" w:hAnsi="Courier New" w:cs="Courier New" w:hint="default"/>
-      </w:rPr>
-    </w:lvl>
-    <w:lvl w:ilvl="2" w:tplc="04090005" w:tentative="1">
-      <w:start w:val="1"/>
-      <w:numFmt w:val="bullet"/>
-      <w:lvlText w:val=""/>
-      <w:lvlJc w:val="left"/>
-      <w:pPr>
-        <w:ind w:left="2160" w:hanging="360"/>
-      </w:pPr>
-      <w:rPr>
-        <w:rFonts w:ascii="Wingdings" w:hAnsi="Wingdings" w:hint="default"/>
-      </w:rPr>
-    </w:lvl>
-    <w:lvl w:ilvl="3" w:tplc="04090001" w:tentative="1">
-      <w:start w:val="1"/>
-      <w:numFmt w:val="bullet"/>
-      <w:lvlText w:val=""/>
-      <w:lvlJc w:val="left"/>
-      <w:pPr>
-        <w:ind w:left="2880" w:hanging="360"/>
-      </w:pPr>
-      <w:rPr>
-        <w:rFonts w:ascii="Symbol" w:hAnsi="Symbol" w:hint="default"/>
-      </w:rPr>
-    </w:lvl>
-    <w:lvl w:ilvl="4" w:tplc="04090003" w:tentative="1">
-      <w:start w:val="1"/>
-      <w:numFmt w:val="bullet"/>
-      <w:lvlText w:val="o"/>
-      <w:lvlJc w:val="left"/>
-      <w:pPr>
-        <w:ind w:left="3600" w:hanging="360"/>
-      </w:pPr>
-      <w:rPr>
-        <w:rFonts w:ascii="Courier New" w:hAnsi="Courier New" w:cs="Courier New" w:hint="default"/>
-      </w:rPr>
-    </w:lvl>
-    <w:lvl w:ilvl="5" w:tplc="04090005" w:tentative="1">
-      <w:start w:val="1"/>
-      <w:numFmt w:val="bullet"/>
-      <w:lvlText w:val=""/>
-      <w:lvlJc w:val="left"/>
-      <w:pPr>
-        <w:ind w:left="4320" w:hanging="360"/>
-      </w:pPr>
-      <w:rPr>
-        <w:rFonts w:ascii="Wingdings" w:hAnsi="Wingdings" w:hint="default"/>
-      </w:rPr>
-    </w:lvl>
-    <w:lvl w:ilvl="6" w:tplc="04090001" w:tentative="1">
-      <w:start w:val="1"/>
-      <w:numFmt w:val="bullet"/>
-      <w:lvlText w:val=""/>
-      <w:lvlJc w:val="left"/>
-      <w:pPr>
-        <w:ind w:left="5040" w:hanging="360"/>
-      </w:pPr>
-      <w:rPr>
-        <w:rFonts w:ascii="Symbol" w:hAnsi="Symbol" w:hint="default"/>
-      </w:rPr>
-    </w:lvl>
-    <w:lvl w:ilvl="7" w:tplc="04090003" w:tentative="1">
-      <w:start w:val="1"/>
-      <w:numFmt w:val="bullet"/>
-      <w:lvlText w:val="o"/>
-      <w:lvlJc w:val="left"/>
-      <w:pPr>
-        <w:ind w:left="5760" w:hanging="360"/>
-      </w:pPr>
-      <w:rPr>
-        <w:rFonts w:ascii="Courier New" w:hAnsi="Courier New" w:cs="Courier New" w:hint="default"/>
-      </w:rPr>
-    </w:lvl>
-    <w:lvl w:ilvl="8" w:tplc="04090005" w:tentative="1">
-      <w:start w:val="1"/>
-      <w:numFmt w:val="bullet"/>
-      <w:lvlText w:val=""/>
-      <w:lvlJc w:val="left"/>
-      <w:pPr>
-        <w:ind w:left="6480" w:hanging="360"/>
-      </w:pPr>
-      <w:rPr>
-        <w:rFonts w:ascii="Wingdings" w:hAnsi="Wingdings" w:hint="default"/>
-      </w:rPr>
-    </w:lvl>
-  </w:abstractNum>
-  <w:abstractNum w:abstractNumId="35" w15:restartNumberingAfterBreak="0">
-    <w:nsid w:val="4D377CB8"/>
-    <w:multiLevelType w:val="hybridMultilevel"/>
-    <w:tmpl w:val="02025894"/>
-    <w:lvl w:ilvl="0" w:tplc="2E9C95C4">
-      <w:start w:val="4"/>
-      <w:numFmt w:val="bullet"/>
-      <w:lvlText w:val="-"/>
-      <w:lvlJc w:val="left"/>
-      <w:pPr>
-        <w:ind w:left="1287" w:hanging="360"/>
-      </w:pPr>
-      <w:rPr>
-        <w:rFonts w:ascii="Times New Roman" w:eastAsiaTheme="minorHAnsi" w:hAnsi="Times New Roman" w:cs="Times New Roman" w:hint="default"/>
-      </w:rPr>
-    </w:lvl>
-    <w:lvl w:ilvl="1" w:tplc="04090003" w:tentative="1">
-      <w:start w:val="1"/>
-      <w:numFmt w:val="bullet"/>
-      <w:lvlText w:val="o"/>
-      <w:lvlJc w:val="left"/>
-      <w:pPr>
-        <w:ind w:left="2007" w:hanging="360"/>
-      </w:pPr>
-      <w:rPr>
-        <w:rFonts w:ascii="Courier New" w:hAnsi="Courier New" w:cs="Courier New" w:hint="default"/>
-      </w:rPr>
-    </w:lvl>
-    <w:lvl w:ilvl="2" w:tplc="04090005" w:tentative="1">
-      <w:start w:val="1"/>
-      <w:numFmt w:val="bullet"/>
-      <w:lvlText w:val=""/>
-      <w:lvlJc w:val="left"/>
-      <w:pPr>
-        <w:ind w:left="2727" w:hanging="360"/>
-      </w:pPr>
-      <w:rPr>
-        <w:rFonts w:ascii="Wingdings" w:hAnsi="Wingdings" w:hint="default"/>
-      </w:rPr>
-    </w:lvl>
-    <w:lvl w:ilvl="3" w:tplc="04090001" w:tentative="1">
-      <w:start w:val="1"/>
-      <w:numFmt w:val="bullet"/>
-      <w:lvlText w:val=""/>
-      <w:lvlJc w:val="left"/>
-      <w:pPr>
-        <w:ind w:left="3447" w:hanging="360"/>
-      </w:pPr>
-      <w:rPr>
-        <w:rFonts w:ascii="Symbol" w:hAnsi="Symbol" w:hint="default"/>
-      </w:rPr>
-    </w:lvl>
-    <w:lvl w:ilvl="4" w:tplc="04090003" w:tentative="1">
-      <w:start w:val="1"/>
-      <w:numFmt w:val="bullet"/>
-      <w:lvlText w:val="o"/>
-      <w:lvlJc w:val="left"/>
-      <w:pPr>
-        <w:ind w:left="4167" w:hanging="360"/>
-      </w:pPr>
-      <w:rPr>
-        <w:rFonts w:ascii="Courier New" w:hAnsi="Courier New" w:cs="Courier New" w:hint="default"/>
-      </w:rPr>
-    </w:lvl>
-    <w:lvl w:ilvl="5" w:tplc="04090005" w:tentative="1">
-      <w:start w:val="1"/>
-      <w:numFmt w:val="bullet"/>
-      <w:lvlText w:val=""/>
-      <w:lvlJc w:val="left"/>
-      <w:pPr>
-        <w:ind w:left="4887" w:hanging="360"/>
-      </w:pPr>
-      <w:rPr>
-        <w:rFonts w:ascii="Wingdings" w:hAnsi="Wingdings" w:hint="default"/>
-      </w:rPr>
-    </w:lvl>
-    <w:lvl w:ilvl="6" w:tplc="04090001" w:tentative="1">
-      <w:start w:val="1"/>
-      <w:numFmt w:val="bullet"/>
-      <w:lvlText w:val=""/>
-      <w:lvlJc w:val="left"/>
-      <w:pPr>
-        <w:ind w:left="5607" w:hanging="360"/>
-      </w:pPr>
-      <w:rPr>
-        <w:rFonts w:ascii="Symbol" w:hAnsi="Symbol" w:hint="default"/>
-      </w:rPr>
-    </w:lvl>
-    <w:lvl w:ilvl="7" w:tplc="04090003" w:tentative="1">
-      <w:start w:val="1"/>
-      <w:numFmt w:val="bullet"/>
-      <w:lvlText w:val="o"/>
-      <w:lvlJc w:val="left"/>
-      <w:pPr>
-        <w:ind w:left="6327" w:hanging="360"/>
-      </w:pPr>
-      <w:rPr>
-        <w:rFonts w:ascii="Courier New" w:hAnsi="Courier New" w:cs="Courier New" w:hint="default"/>
-      </w:rPr>
-    </w:lvl>
-    <w:lvl w:ilvl="8" w:tplc="04090005" w:tentative="1">
-      <w:start w:val="1"/>
-      <w:numFmt w:val="bullet"/>
-      <w:lvlText w:val=""/>
-      <w:lvlJc w:val="left"/>
-      <w:pPr>
-        <w:ind w:left="7047" w:hanging="360"/>
-      </w:pPr>
-      <w:rPr>
-        <w:rFonts w:ascii="Wingdings" w:hAnsi="Wingdings" w:hint="default"/>
-      </w:rPr>
-    </w:lvl>
-  </w:abstractNum>
-  <w:abstractNum w:abstractNumId="36" w15:restartNumberingAfterBreak="0">
-    <w:nsid w:val="4F844365"/>
-    <w:multiLevelType w:val="hybridMultilevel"/>
-    <w:tmpl w:val="877416F6"/>
-    <w:lvl w:ilvl="0" w:tplc="2E9C95C4">
-      <w:start w:val="4"/>
-      <w:numFmt w:val="bullet"/>
-      <w:lvlText w:val="-"/>
-      <w:lvlJc w:val="left"/>
-      <w:pPr>
-        <w:ind w:left="1287" w:hanging="360"/>
-      </w:pPr>
-      <w:rPr>
-        <w:rFonts w:ascii="Times New Roman" w:eastAsiaTheme="minorHAnsi" w:hAnsi="Times New Roman" w:cs="Times New Roman" w:hint="default"/>
-      </w:rPr>
-    </w:lvl>
-    <w:lvl w:ilvl="1" w:tplc="FFFFFFFF" w:tentative="1">
-      <w:start w:val="1"/>
-      <w:numFmt w:val="bullet"/>
-      <w:lvlText w:val="o"/>
-      <w:lvlJc w:val="left"/>
-      <w:pPr>
-        <w:ind w:left="2007" w:hanging="360"/>
-      </w:pPr>
-      <w:rPr>
-        <w:rFonts w:ascii="Courier New" w:hAnsi="Courier New" w:cs="Courier New" w:hint="default"/>
-      </w:rPr>
-    </w:lvl>
-    <w:lvl w:ilvl="2" w:tplc="FFFFFFFF" w:tentative="1">
-      <w:start w:val="1"/>
-      <w:numFmt w:val="bullet"/>
-      <w:lvlText w:val=""/>
-      <w:lvlJc w:val="left"/>
-      <w:pPr>
-        <w:ind w:left="2727" w:hanging="360"/>
-      </w:pPr>
-      <w:rPr>
-        <w:rFonts w:ascii="Wingdings" w:hAnsi="Wingdings" w:hint="default"/>
-      </w:rPr>
-    </w:lvl>
-    <w:lvl w:ilvl="3" w:tplc="FFFFFFFF" w:tentative="1">
-      <w:start w:val="1"/>
-      <w:numFmt w:val="bullet"/>
-      <w:lvlText w:val=""/>
-      <w:lvlJc w:val="left"/>
-      <w:pPr>
-        <w:ind w:left="3447" w:hanging="360"/>
-      </w:pPr>
-      <w:rPr>
-        <w:rFonts w:ascii="Symbol" w:hAnsi="Symbol" w:hint="default"/>
-      </w:rPr>
-    </w:lvl>
-    <w:lvl w:ilvl="4" w:tplc="FFFFFFFF" w:tentative="1">
-      <w:start w:val="1"/>
-      <w:numFmt w:val="bullet"/>
-      <w:lvlText w:val="o"/>
-      <w:lvlJc w:val="left"/>
-      <w:pPr>
-        <w:ind w:left="4167" w:hanging="360"/>
-      </w:pPr>
-      <w:rPr>
-        <w:rFonts w:ascii="Courier New" w:hAnsi="Courier New" w:cs="Courier New" w:hint="default"/>
-      </w:rPr>
-    </w:lvl>
-    <w:lvl w:ilvl="5" w:tplc="FFFFFFFF" w:tentative="1">
-      <w:start w:val="1"/>
-      <w:numFmt w:val="bullet"/>
-      <w:lvlText w:val=""/>
-      <w:lvlJc w:val="left"/>
-      <w:pPr>
-        <w:ind w:left="4887" w:hanging="360"/>
-      </w:pPr>
-      <w:rPr>
-        <w:rFonts w:ascii="Wingdings" w:hAnsi="Wingdings" w:hint="default"/>
-      </w:rPr>
-    </w:lvl>
-    <w:lvl w:ilvl="6" w:tplc="FFFFFFFF" w:tentative="1">
-      <w:start w:val="1"/>
-      <w:numFmt w:val="bullet"/>
-      <w:lvlText w:val=""/>
-      <w:lvlJc w:val="left"/>
-      <w:pPr>
-        <w:ind w:left="5607" w:hanging="360"/>
-      </w:pPr>
-      <w:rPr>
-        <w:rFonts w:ascii="Symbol" w:hAnsi="Symbol" w:hint="default"/>
-      </w:rPr>
-    </w:lvl>
-    <w:lvl w:ilvl="7" w:tplc="FFFFFFFF" w:tentative="1">
-      <w:start w:val="1"/>
-      <w:numFmt w:val="bullet"/>
-      <w:lvlText w:val="o"/>
-      <w:lvlJc w:val="left"/>
-      <w:pPr>
-        <w:ind w:left="6327" w:hanging="360"/>
-      </w:pPr>
-      <w:rPr>
-        <w:rFonts w:ascii="Courier New" w:hAnsi="Courier New" w:cs="Courier New" w:hint="default"/>
-      </w:rPr>
-    </w:lvl>
-    <w:lvl w:ilvl="8" w:tplc="FFFFFFFF" w:tentative="1">
-      <w:start w:val="1"/>
-      <w:numFmt w:val="bullet"/>
-      <w:lvlText w:val=""/>
-      <w:lvlJc w:val="left"/>
-      <w:pPr>
-        <w:ind w:left="7047" w:hanging="360"/>
-      </w:pPr>
-      <w:rPr>
-        <w:rFonts w:ascii="Wingdings" w:hAnsi="Wingdings" w:hint="default"/>
-      </w:rPr>
-    </w:lvl>
-  </w:abstractNum>
-  <w:abstractNum w:abstractNumId="37" w15:restartNumberingAfterBreak="0">
-    <w:nsid w:val="54965164"/>
-    <w:multiLevelType w:val="hybridMultilevel"/>
-    <w:tmpl w:val="18920F6C"/>
-    <w:lvl w:ilvl="0" w:tplc="2E9C95C4">
-      <w:start w:val="4"/>
-      <w:numFmt w:val="bullet"/>
-      <w:lvlText w:val="-"/>
-      <w:lvlJc w:val="left"/>
-      <w:pPr>
-        <w:ind w:left="720" w:hanging="360"/>
-      </w:pPr>
-      <w:rPr>
-        <w:rFonts w:ascii="Times New Roman" w:eastAsiaTheme="minorHAnsi" w:hAnsi="Times New Roman" w:cs="Times New Roman" w:hint="default"/>
-      </w:rPr>
-    </w:lvl>
-    <w:lvl w:ilvl="1" w:tplc="FFFFFFFF" w:tentative="1">
-      <w:start w:val="1"/>
-      <w:numFmt w:val="bullet"/>
-      <w:lvlText w:val="o"/>
-      <w:lvlJc w:val="left"/>
-      <w:pPr>
-        <w:ind w:left="1440" w:hanging="360"/>
-      </w:pPr>
-      <w:rPr>
-        <w:rFonts w:ascii="Courier New" w:hAnsi="Courier New" w:cs="Courier New" w:hint="default"/>
-      </w:rPr>
-    </w:lvl>
-    <w:lvl w:ilvl="2" w:tplc="FFFFFFFF" w:tentative="1">
-      <w:start w:val="1"/>
-      <w:numFmt w:val="bullet"/>
-      <w:lvlText w:val=""/>
-      <w:lvlJc w:val="left"/>
-      <w:pPr>
-        <w:ind w:left="2160" w:hanging="360"/>
-      </w:pPr>
-      <w:rPr>
-        <w:rFonts w:ascii="Wingdings" w:hAnsi="Wingdings" w:hint="default"/>
-      </w:rPr>
-    </w:lvl>
-    <w:lvl w:ilvl="3" w:tplc="FFFFFFFF" w:tentative="1">
-      <w:start w:val="1"/>
-      <w:numFmt w:val="bullet"/>
-      <w:lvlText w:val=""/>
-      <w:lvlJc w:val="left"/>
-      <w:pPr>
-        <w:ind w:left="2880" w:hanging="360"/>
-      </w:pPr>
-      <w:rPr>
-        <w:rFonts w:ascii="Symbol" w:hAnsi="Symbol" w:hint="default"/>
-      </w:rPr>
-    </w:lvl>
-    <w:lvl w:ilvl="4" w:tplc="FFFFFFFF" w:tentative="1">
-      <w:start w:val="1"/>
-      <w:numFmt w:val="bullet"/>
-      <w:lvlText w:val="o"/>
-      <w:lvlJc w:val="left"/>
-      <w:pPr>
-        <w:ind w:left="3600" w:hanging="360"/>
-      </w:pPr>
-      <w:rPr>
-        <w:rFonts w:ascii="Courier New" w:hAnsi="Courier New" w:cs="Courier New" w:hint="default"/>
-      </w:rPr>
-    </w:lvl>
-    <w:lvl w:ilvl="5" w:tplc="FFFFFFFF" w:tentative="1">
-      <w:start w:val="1"/>
-      <w:numFmt w:val="bullet"/>
-      <w:lvlText w:val=""/>
-      <w:lvlJc w:val="left"/>
-      <w:pPr>
-        <w:ind w:left="4320" w:hanging="360"/>
-      </w:pPr>
-      <w:rPr>
-        <w:rFonts w:ascii="Wingdings" w:hAnsi="Wingdings" w:hint="default"/>
-      </w:rPr>
-    </w:lvl>
-    <w:lvl w:ilvl="6" w:tplc="FFFFFFFF" w:tentative="1">
-      <w:start w:val="1"/>
-      <w:numFmt w:val="bullet"/>
-      <w:lvlText w:val=""/>
-      <w:lvlJc w:val="left"/>
-      <w:pPr>
-        <w:ind w:left="5040" w:hanging="360"/>
-      </w:pPr>
-      <w:rPr>
-        <w:rFonts w:ascii="Symbol" w:hAnsi="Symbol" w:hint="default"/>
-      </w:rPr>
-    </w:lvl>
-    <w:lvl w:ilvl="7" w:tplc="FFFFFFFF" w:tentative="1">
-      <w:start w:val="1"/>
-      <w:numFmt w:val="bullet"/>
-      <w:lvlText w:val="o"/>
-      <w:lvlJc w:val="left"/>
-      <w:pPr>
-        <w:ind w:left="5760" w:hanging="360"/>
-      </w:pPr>
-      <w:rPr>
-        <w:rFonts w:ascii="Courier New" w:hAnsi="Courier New" w:cs="Courier New" w:hint="default"/>
-      </w:rPr>
-    </w:lvl>
-    <w:lvl w:ilvl="8" w:tplc="FFFFFFFF" w:tentative="1">
-      <w:start w:val="1"/>
-      <w:numFmt w:val="bullet"/>
-      <w:lvlText w:val=""/>
-      <w:lvlJc w:val="left"/>
-      <w:pPr>
-        <w:ind w:left="6480" w:hanging="360"/>
-      </w:pPr>
-      <w:rPr>
-        <w:rFonts w:ascii="Wingdings" w:hAnsi="Wingdings" w:hint="default"/>
-      </w:rPr>
-    </w:lvl>
-  </w:abstractNum>
-  <w:abstractNum w:abstractNumId="38" w15:restartNumberingAfterBreak="0">
-    <w:nsid w:val="55764E0A"/>
-    <w:multiLevelType w:val="hybridMultilevel"/>
-    <w:tmpl w:val="26829CC0"/>
-    <w:lvl w:ilvl="0" w:tplc="2E9C95C4">
-      <w:start w:val="4"/>
-      <w:numFmt w:val="bullet"/>
-      <w:lvlText w:val="-"/>
-      <w:lvlJc w:val="left"/>
-      <w:pPr>
-        <w:ind w:left="720" w:hanging="360"/>
-      </w:pPr>
-      <w:rPr>
-        <w:rFonts w:ascii="Times New Roman" w:eastAsiaTheme="minorHAnsi" w:hAnsi="Times New Roman" w:cs="Times New Roman" w:hint="default"/>
-      </w:rPr>
-    </w:lvl>
-    <w:lvl w:ilvl="1" w:tplc="04090003" w:tentative="1">
-      <w:start w:val="1"/>
-      <w:numFmt w:val="bullet"/>
-      <w:lvlText w:val="o"/>
-      <w:lvlJc w:val="left"/>
-      <w:pPr>
-        <w:ind w:left="1440" w:hanging="360"/>
-      </w:pPr>
-      <w:rPr>
-        <w:rFonts w:ascii="Courier New" w:hAnsi="Courier New" w:cs="Courier New" w:hint="default"/>
-      </w:rPr>
-    </w:lvl>
-    <w:lvl w:ilvl="2" w:tplc="04090005" w:tentative="1">
-      <w:start w:val="1"/>
-      <w:numFmt w:val="bullet"/>
-      <w:lvlText w:val=""/>
-      <w:lvlJc w:val="left"/>
-      <w:pPr>
-        <w:ind w:left="2160" w:hanging="360"/>
-      </w:pPr>
-      <w:rPr>
-        <w:rFonts w:ascii="Wingdings" w:hAnsi="Wingdings" w:hint="default"/>
-      </w:rPr>
-    </w:lvl>
-    <w:lvl w:ilvl="3" w:tplc="04090001" w:tentative="1">
-      <w:start w:val="1"/>
-      <w:numFmt w:val="bullet"/>
-      <w:lvlText w:val=""/>
-      <w:lvlJc w:val="left"/>
-      <w:pPr>
-        <w:ind w:left="2880" w:hanging="360"/>
-      </w:pPr>
-      <w:rPr>
-        <w:rFonts w:ascii="Symbol" w:hAnsi="Symbol" w:hint="default"/>
-      </w:rPr>
-    </w:lvl>
-    <w:lvl w:ilvl="4" w:tplc="04090003" w:tentative="1">
-      <w:start w:val="1"/>
-      <w:numFmt w:val="bullet"/>
-      <w:lvlText w:val="o"/>
-      <w:lvlJc w:val="left"/>
-      <w:pPr>
-        <w:ind w:left="3600" w:hanging="360"/>
-      </w:pPr>
-      <w:rPr>
-        <w:rFonts w:ascii="Courier New" w:hAnsi="Courier New" w:cs="Courier New" w:hint="default"/>
-      </w:rPr>
-    </w:lvl>
-    <w:lvl w:ilvl="5" w:tplc="04090005" w:tentative="1">
-      <w:start w:val="1"/>
-      <w:numFmt w:val="bullet"/>
-      <w:lvlText w:val=""/>
-      <w:lvlJc w:val="left"/>
-      <w:pPr>
-        <w:ind w:left="4320" w:hanging="360"/>
-      </w:pPr>
-      <w:rPr>
-        <w:rFonts w:ascii="Wingdings" w:hAnsi="Wingdings" w:hint="default"/>
-      </w:rPr>
-    </w:lvl>
-    <w:lvl w:ilvl="6" w:tplc="04090001" w:tentative="1">
-      <w:start w:val="1"/>
-      <w:numFmt w:val="bullet"/>
-      <w:lvlText w:val=""/>
-      <w:lvlJc w:val="left"/>
-      <w:pPr>
-        <w:ind w:left="5040" w:hanging="360"/>
-      </w:pPr>
-      <w:rPr>
-        <w:rFonts w:ascii="Symbol" w:hAnsi="Symbol" w:hint="default"/>
-      </w:rPr>
-    </w:lvl>
-    <w:lvl w:ilvl="7" w:tplc="04090003" w:tentative="1">
-      <w:start w:val="1"/>
-      <w:numFmt w:val="bullet"/>
-      <w:lvlText w:val="o"/>
-      <w:lvlJc w:val="left"/>
-      <w:pPr>
-        <w:ind w:left="5760" w:hanging="360"/>
-      </w:pPr>
-      <w:rPr>
-        <w:rFonts w:ascii="Courier New" w:hAnsi="Courier New" w:cs="Courier New" w:hint="default"/>
-      </w:rPr>
-    </w:lvl>
-    <w:lvl w:ilvl="8" w:tplc="04090005" w:tentative="1">
-      <w:start w:val="1"/>
-      <w:numFmt w:val="bullet"/>
-      <w:lvlText w:val=""/>
-      <w:lvlJc w:val="left"/>
-      <w:pPr>
-        <w:ind w:left="6480" w:hanging="360"/>
-      </w:pPr>
-      <w:rPr>
-        <w:rFonts w:ascii="Wingdings" w:hAnsi="Wingdings" w:hint="default"/>
-      </w:rPr>
-    </w:lvl>
-  </w:abstractNum>
-  <w:abstractNum w:abstractNumId="39" w15:restartNumberingAfterBreak="0">
-    <w:nsid w:val="570F1728"/>
-    <w:multiLevelType w:val="hybridMultilevel"/>
-    <w:tmpl w:val="26ACEB74"/>
-    <w:lvl w:ilvl="0" w:tplc="2E9C95C4">
-      <w:start w:val="4"/>
-      <w:numFmt w:val="bullet"/>
-      <w:lvlText w:val="-"/>
-      <w:lvlJc w:val="left"/>
-      <w:pPr>
-        <w:ind w:left="720" w:hanging="360"/>
-      </w:pPr>
-      <w:rPr>
-        <w:rFonts w:ascii="Times New Roman" w:eastAsiaTheme="minorHAnsi" w:hAnsi="Times New Roman" w:cs="Times New Roman" w:hint="default"/>
-      </w:rPr>
-    </w:lvl>
-    <w:lvl w:ilvl="1" w:tplc="04090003" w:tentative="1">
-      <w:start w:val="1"/>
-      <w:numFmt w:val="bullet"/>
-      <w:lvlText w:val="o"/>
-      <w:lvlJc w:val="left"/>
-      <w:pPr>
-        <w:ind w:left="1440" w:hanging="360"/>
-      </w:pPr>
-      <w:rPr>
-        <w:rFonts w:ascii="Courier New" w:hAnsi="Courier New" w:cs="Courier New" w:hint="default"/>
-      </w:rPr>
-    </w:lvl>
-    <w:lvl w:ilvl="2" w:tplc="04090005" w:tentative="1">
-      <w:start w:val="1"/>
-      <w:numFmt w:val="bullet"/>
-      <w:lvlText w:val=""/>
-      <w:lvlJc w:val="left"/>
-      <w:pPr>
-        <w:ind w:left="2160" w:hanging="360"/>
-      </w:pPr>
-      <w:rPr>
-        <w:rFonts w:ascii="Wingdings" w:hAnsi="Wingdings" w:hint="default"/>
-      </w:rPr>
-    </w:lvl>
-    <w:lvl w:ilvl="3" w:tplc="04090001" w:tentative="1">
-      <w:start w:val="1"/>
-      <w:numFmt w:val="bullet"/>
-      <w:lvlText w:val=""/>
-      <w:lvlJc w:val="left"/>
-      <w:pPr>
-        <w:ind w:left="2880" w:hanging="360"/>
-      </w:pPr>
-      <w:rPr>
-        <w:rFonts w:ascii="Symbol" w:hAnsi="Symbol" w:hint="default"/>
-      </w:rPr>
-    </w:lvl>
-    <w:lvl w:ilvl="4" w:tplc="04090003" w:tentative="1">
-      <w:start w:val="1"/>
-      <w:numFmt w:val="bullet"/>
-      <w:lvlText w:val="o"/>
-      <w:lvlJc w:val="left"/>
-      <w:pPr>
-        <w:ind w:left="3600" w:hanging="360"/>
-      </w:pPr>
-      <w:rPr>
-        <w:rFonts w:ascii="Courier New" w:hAnsi="Courier New" w:cs="Courier New" w:hint="default"/>
-      </w:rPr>
-    </w:lvl>
-    <w:lvl w:ilvl="5" w:tplc="04090005" w:tentative="1">
-      <w:start w:val="1"/>
-      <w:numFmt w:val="bullet"/>
-      <w:lvlText w:val=""/>
-      <w:lvlJc w:val="left"/>
-      <w:pPr>
-        <w:ind w:left="4320" w:hanging="360"/>
-      </w:pPr>
-      <w:rPr>
-        <w:rFonts w:ascii="Wingdings" w:hAnsi="Wingdings" w:hint="default"/>
-      </w:rPr>
-    </w:lvl>
-    <w:lvl w:ilvl="6" w:tplc="04090001" w:tentative="1">
-      <w:start w:val="1"/>
-      <w:numFmt w:val="bullet"/>
-      <w:lvlText w:val=""/>
-      <w:lvlJc w:val="left"/>
-      <w:pPr>
-        <w:ind w:left="5040" w:hanging="360"/>
-      </w:pPr>
-      <w:rPr>
-        <w:rFonts w:ascii="Symbol" w:hAnsi="Symbol" w:hint="default"/>
-      </w:rPr>
-    </w:lvl>
-    <w:lvl w:ilvl="7" w:tplc="04090003" w:tentative="1">
-      <w:start w:val="1"/>
-      <w:numFmt w:val="bullet"/>
-      <w:lvlText w:val="o"/>
-      <w:lvlJc w:val="left"/>
-      <w:pPr>
-        <w:ind w:left="5760" w:hanging="360"/>
-      </w:pPr>
-      <w:rPr>
-        <w:rFonts w:ascii="Courier New" w:hAnsi="Courier New" w:cs="Courier New" w:hint="default"/>
-      </w:rPr>
-    </w:lvl>
-    <w:lvl w:ilvl="8" w:tplc="04090005" w:tentative="1">
-      <w:start w:val="1"/>
-      <w:numFmt w:val="bullet"/>
-      <w:lvlText w:val=""/>
-      <w:lvlJc w:val="left"/>
-      <w:pPr>
-        <w:ind w:left="6480" w:hanging="360"/>
-      </w:pPr>
-      <w:rPr>
-        <w:rFonts w:ascii="Wingdings" w:hAnsi="Wingdings" w:hint="default"/>
-      </w:rPr>
-    </w:lvl>
-  </w:abstractNum>
-  <w:abstractNum w:abstractNumId="40" w15:restartNumberingAfterBreak="0">
-    <w:nsid w:val="575F0CFE"/>
-    <w:multiLevelType w:val="hybridMultilevel"/>
-    <w:tmpl w:val="5554FF32"/>
-    <w:lvl w:ilvl="0" w:tplc="2E9C95C4">
-      <w:start w:val="4"/>
-      <w:numFmt w:val="bullet"/>
-      <w:lvlText w:val="-"/>
-      <w:lvlJc w:val="left"/>
-      <w:pPr>
-        <w:ind w:left="720" w:hanging="360"/>
-      </w:pPr>
-      <w:rPr>
-        <w:rFonts w:ascii="Times New Roman" w:eastAsiaTheme="minorHAnsi" w:hAnsi="Times New Roman" w:cs="Times New Roman" w:hint="default"/>
-      </w:rPr>
-    </w:lvl>
-    <w:lvl w:ilvl="1" w:tplc="04090003" w:tentative="1">
-      <w:start w:val="1"/>
-      <w:numFmt w:val="bullet"/>
-      <w:lvlText w:val="o"/>
-      <w:lvlJc w:val="left"/>
-      <w:pPr>
-        <w:ind w:left="1440" w:hanging="360"/>
-      </w:pPr>
-      <w:rPr>
-        <w:rFonts w:ascii="Courier New" w:hAnsi="Courier New" w:cs="Courier New" w:hint="default"/>
-      </w:rPr>
-    </w:lvl>
-    <w:lvl w:ilvl="2" w:tplc="04090005" w:tentative="1">
-      <w:start w:val="1"/>
-      <w:numFmt w:val="bullet"/>
-      <w:lvlText w:val=""/>
-      <w:lvlJc w:val="left"/>
-      <w:pPr>
-        <w:ind w:left="2160" w:hanging="360"/>
-      </w:pPr>
-      <w:rPr>
-        <w:rFonts w:ascii="Wingdings" w:hAnsi="Wingdings" w:hint="default"/>
-      </w:rPr>
-    </w:lvl>
-    <w:lvl w:ilvl="3" w:tplc="04090001" w:tentative="1">
-      <w:start w:val="1"/>
-      <w:numFmt w:val="bullet"/>
-      <w:lvlText w:val=""/>
-      <w:lvlJc w:val="left"/>
-      <w:pPr>
-        <w:ind w:left="2880" w:hanging="360"/>
-      </w:pPr>
-      <w:rPr>
-        <w:rFonts w:ascii="Symbol" w:hAnsi="Symbol" w:hint="default"/>
-      </w:rPr>
-    </w:lvl>
-    <w:lvl w:ilvl="4" w:tplc="04090003" w:tentative="1">
-      <w:start w:val="1"/>
-      <w:numFmt w:val="bullet"/>
-      <w:lvlText w:val="o"/>
-      <w:lvlJc w:val="left"/>
-      <w:pPr>
-        <w:ind w:left="3600" w:hanging="360"/>
-      </w:pPr>
-      <w:rPr>
-        <w:rFonts w:ascii="Courier New" w:hAnsi="Courier New" w:cs="Courier New" w:hint="default"/>
-      </w:rPr>
-    </w:lvl>
-    <w:lvl w:ilvl="5" w:tplc="04090005" w:tentative="1">
-      <w:start w:val="1"/>
-      <w:numFmt w:val="bullet"/>
-      <w:lvlText w:val=""/>
-      <w:lvlJc w:val="left"/>
-      <w:pPr>
-        <w:ind w:left="4320" w:hanging="360"/>
-      </w:pPr>
-      <w:rPr>
-        <w:rFonts w:ascii="Wingdings" w:hAnsi="Wingdings" w:hint="default"/>
-      </w:rPr>
-    </w:lvl>
-    <w:lvl w:ilvl="6" w:tplc="04090001" w:tentative="1">
-      <w:start w:val="1"/>
-      <w:numFmt w:val="bullet"/>
-      <w:lvlText w:val=""/>
-      <w:lvlJc w:val="left"/>
-      <w:pPr>
-        <w:ind w:left="5040" w:hanging="360"/>
-      </w:pPr>
-      <w:rPr>
-        <w:rFonts w:ascii="Symbol" w:hAnsi="Symbol" w:hint="default"/>
-      </w:rPr>
-    </w:lvl>
-    <w:lvl w:ilvl="7" w:tplc="04090003" w:tentative="1">
-      <w:start w:val="1"/>
-      <w:numFmt w:val="bullet"/>
-      <w:lvlText w:val="o"/>
-      <w:lvlJc w:val="left"/>
-      <w:pPr>
-        <w:ind w:left="5760" w:hanging="360"/>
-      </w:pPr>
-      <w:rPr>
-        <w:rFonts w:ascii="Courier New" w:hAnsi="Courier New" w:cs="Courier New" w:hint="default"/>
-      </w:rPr>
-    </w:lvl>
-    <w:lvl w:ilvl="8" w:tplc="04090005" w:tentative="1">
-      <w:start w:val="1"/>
-      <w:numFmt w:val="bullet"/>
-      <w:lvlText w:val=""/>
-      <w:lvlJc w:val="left"/>
-      <w:pPr>
-        <w:ind w:left="6480" w:hanging="360"/>
-      </w:pPr>
-      <w:rPr>
-        <w:rFonts w:ascii="Wingdings" w:hAnsi="Wingdings" w:hint="default"/>
-      </w:rPr>
-    </w:lvl>
-  </w:abstractNum>
-  <w:abstractNum w:abstractNumId="41" w15:restartNumberingAfterBreak="0">
-    <w:nsid w:val="578C68F9"/>
-    <w:multiLevelType w:val="hybridMultilevel"/>
-    <w:tmpl w:val="CE4CCA34"/>
-    <w:lvl w:ilvl="0" w:tplc="2E9C95C4">
-      <w:start w:val="4"/>
-      <w:numFmt w:val="bullet"/>
-      <w:lvlText w:val="-"/>
-      <w:lvlJc w:val="left"/>
-      <w:pPr>
-        <w:ind w:left="720" w:hanging="360"/>
-      </w:pPr>
-      <w:rPr>
-        <w:rFonts w:ascii="Times New Roman" w:eastAsiaTheme="minorHAnsi" w:hAnsi="Times New Roman" w:cs="Times New Roman" w:hint="default"/>
-      </w:rPr>
-    </w:lvl>
-    <w:lvl w:ilvl="1" w:tplc="04090003" w:tentative="1">
-      <w:start w:val="1"/>
-      <w:numFmt w:val="bullet"/>
-      <w:lvlText w:val="o"/>
-      <w:lvlJc w:val="left"/>
-      <w:pPr>
-        <w:ind w:left="1440" w:hanging="360"/>
-      </w:pPr>
-      <w:rPr>
-        <w:rFonts w:ascii="Courier New" w:hAnsi="Courier New" w:cs="Courier New" w:hint="default"/>
-      </w:rPr>
-    </w:lvl>
-    <w:lvl w:ilvl="2" w:tplc="04090005" w:tentative="1">
-      <w:start w:val="1"/>
-      <w:numFmt w:val="bullet"/>
-      <w:lvlText w:val=""/>
-      <w:lvlJc w:val="left"/>
-      <w:pPr>
-        <w:ind w:left="2160" w:hanging="360"/>
-      </w:pPr>
-      <w:rPr>
-        <w:rFonts w:ascii="Wingdings" w:hAnsi="Wingdings" w:hint="default"/>
-      </w:rPr>
-    </w:lvl>
-    <w:lvl w:ilvl="3" w:tplc="04090001" w:tentative="1">
-      <w:start w:val="1"/>
-      <w:numFmt w:val="bullet"/>
-      <w:lvlText w:val=""/>
-      <w:lvlJc w:val="left"/>
-      <w:pPr>
-        <w:ind w:left="2880" w:hanging="360"/>
-      </w:pPr>
-      <w:rPr>
-        <w:rFonts w:ascii="Symbol" w:hAnsi="Symbol" w:hint="default"/>
-      </w:rPr>
-    </w:lvl>
-    <w:lvl w:ilvl="4" w:tplc="04090003" w:tentative="1">
-      <w:start w:val="1"/>
-      <w:numFmt w:val="bullet"/>
-      <w:lvlText w:val="o"/>
-      <w:lvlJc w:val="left"/>
-      <w:pPr>
-        <w:ind w:left="3600" w:hanging="360"/>
-      </w:pPr>
-      <w:rPr>
-        <w:rFonts w:ascii="Courier New" w:hAnsi="Courier New" w:cs="Courier New" w:hint="default"/>
-      </w:rPr>
-    </w:lvl>
-    <w:lvl w:ilvl="5" w:tplc="04090005" w:tentative="1">
-      <w:start w:val="1"/>
-      <w:numFmt w:val="bullet"/>
-      <w:lvlText w:val=""/>
-      <w:lvlJc w:val="left"/>
-      <w:pPr>
-        <w:ind w:left="4320" w:hanging="360"/>
-      </w:pPr>
-      <w:rPr>
-        <w:rFonts w:ascii="Wingdings" w:hAnsi="Wingdings" w:hint="default"/>
-      </w:rPr>
-    </w:lvl>
-    <w:lvl w:ilvl="6" w:tplc="04090001" w:tentative="1">
-      <w:start w:val="1"/>
-      <w:numFmt w:val="bullet"/>
-      <w:lvlText w:val=""/>
-      <w:lvlJc w:val="left"/>
-      <w:pPr>
-        <w:ind w:left="5040" w:hanging="360"/>
-      </w:pPr>
-      <w:rPr>
-        <w:rFonts w:ascii="Symbol" w:hAnsi="Symbol" w:hint="default"/>
-      </w:rPr>
-    </w:lvl>
-    <w:lvl w:ilvl="7" w:tplc="04090003" w:tentative="1">
-      <w:start w:val="1"/>
-      <w:numFmt w:val="bullet"/>
-      <w:lvlText w:val="o"/>
-      <w:lvlJc w:val="left"/>
-      <w:pPr>
-        <w:ind w:left="5760" w:hanging="360"/>
-      </w:pPr>
-      <w:rPr>
-        <w:rFonts w:ascii="Courier New" w:hAnsi="Courier New" w:cs="Courier New" w:hint="default"/>
-      </w:rPr>
-    </w:lvl>
-    <w:lvl w:ilvl="8" w:tplc="04090005" w:tentative="1">
-      <w:start w:val="1"/>
-      <w:numFmt w:val="bullet"/>
-      <w:lvlText w:val=""/>
-      <w:lvlJc w:val="left"/>
-      <w:pPr>
-        <w:ind w:left="6480" w:hanging="360"/>
-      </w:pPr>
-      <w:rPr>
-        <w:rFonts w:ascii="Wingdings" w:hAnsi="Wingdings" w:hint="default"/>
-      </w:rPr>
-    </w:lvl>
-  </w:abstractNum>
-  <w:abstractNum w:abstractNumId="42" w15:restartNumberingAfterBreak="0">
-    <w:nsid w:val="5B4A69B8"/>
-    <w:multiLevelType w:val="hybridMultilevel"/>
-    <w:tmpl w:val="EAAA173A"/>
-    <w:lvl w:ilvl="0" w:tplc="2E9C95C4">
-      <w:start w:val="4"/>
-      <w:numFmt w:val="bullet"/>
-      <w:lvlText w:val="-"/>
-      <w:lvlJc w:val="left"/>
-      <w:pPr>
-        <w:ind w:left="720" w:hanging="360"/>
-      </w:pPr>
-      <w:rPr>
-        <w:rFonts w:ascii="Times New Roman" w:eastAsiaTheme="minorHAnsi" w:hAnsi="Times New Roman" w:cs="Times New Roman" w:hint="default"/>
-      </w:rPr>
-    </w:lvl>
-    <w:lvl w:ilvl="1" w:tplc="04090003" w:tentative="1">
-      <w:start w:val="1"/>
-      <w:numFmt w:val="bullet"/>
-      <w:lvlText w:val="o"/>
-      <w:lvlJc w:val="left"/>
-      <w:pPr>
-        <w:ind w:left="1440" w:hanging="360"/>
-      </w:pPr>
-      <w:rPr>
-        <w:rFonts w:ascii="Courier New" w:hAnsi="Courier New" w:cs="Courier New" w:hint="default"/>
-      </w:rPr>
-    </w:lvl>
-    <w:lvl w:ilvl="2" w:tplc="04090005" w:tentative="1">
-      <w:start w:val="1"/>
-      <w:numFmt w:val="bullet"/>
-      <w:lvlText w:val=""/>
-      <w:lvlJc w:val="left"/>
-      <w:pPr>
-        <w:ind w:left="2160" w:hanging="360"/>
-      </w:pPr>
-      <w:rPr>
-        <w:rFonts w:ascii="Wingdings" w:hAnsi="Wingdings" w:hint="default"/>
-      </w:rPr>
-    </w:lvl>
-    <w:lvl w:ilvl="3" w:tplc="04090001" w:tentative="1">
-      <w:start w:val="1"/>
-      <w:numFmt w:val="bullet"/>
-      <w:lvlText w:val=""/>
-      <w:lvlJc w:val="left"/>
-      <w:pPr>
-        <w:ind w:left="2880" w:hanging="360"/>
-      </w:pPr>
-      <w:rPr>
-        <w:rFonts w:ascii="Symbol" w:hAnsi="Symbol" w:hint="default"/>
-      </w:rPr>
-    </w:lvl>
-    <w:lvl w:ilvl="4" w:tplc="04090003" w:tentative="1">
-      <w:start w:val="1"/>
-      <w:numFmt w:val="bullet"/>
-      <w:lvlText w:val="o"/>
-      <w:lvlJc w:val="left"/>
-      <w:pPr>
-        <w:ind w:left="3600" w:hanging="360"/>
-      </w:pPr>
-      <w:rPr>
-        <w:rFonts w:ascii="Courier New" w:hAnsi="Courier New" w:cs="Courier New" w:hint="default"/>
-      </w:rPr>
-    </w:lvl>
-    <w:lvl w:ilvl="5" w:tplc="04090005" w:tentative="1">
-      <w:start w:val="1"/>
-      <w:numFmt w:val="bullet"/>
-      <w:lvlText w:val=""/>
-      <w:lvlJc w:val="left"/>
-      <w:pPr>
-        <w:ind w:left="4320" w:hanging="360"/>
-      </w:pPr>
-      <w:rPr>
-        <w:rFonts w:ascii="Wingdings" w:hAnsi="Wingdings" w:hint="default"/>
-      </w:rPr>
-    </w:lvl>
-    <w:lvl w:ilvl="6" w:tplc="04090001" w:tentative="1">
-      <w:start w:val="1"/>
-      <w:numFmt w:val="bullet"/>
-      <w:lvlText w:val=""/>
-      <w:lvlJc w:val="left"/>
-      <w:pPr>
-        <w:ind w:left="5040" w:hanging="360"/>
-      </w:pPr>
-      <w:rPr>
-        <w:rFonts w:ascii="Symbol" w:hAnsi="Symbol" w:hint="default"/>
-      </w:rPr>
-    </w:lvl>
-    <w:lvl w:ilvl="7" w:tplc="04090003" w:tentative="1">
-      <w:start w:val="1"/>
-      <w:numFmt w:val="bullet"/>
-      <w:lvlText w:val="o"/>
-      <w:lvlJc w:val="left"/>
-      <w:pPr>
-        <w:ind w:left="5760" w:hanging="360"/>
-      </w:pPr>
-      <w:rPr>
-        <w:rFonts w:ascii="Courier New" w:hAnsi="Courier New" w:cs="Courier New" w:hint="default"/>
-      </w:rPr>
-    </w:lvl>
-    <w:lvl w:ilvl="8" w:tplc="04090005" w:tentative="1">
-      <w:start w:val="1"/>
-      <w:numFmt w:val="bullet"/>
-      <w:lvlText w:val=""/>
-      <w:lvlJc w:val="left"/>
-      <w:pPr>
-        <w:ind w:left="6480" w:hanging="360"/>
-      </w:pPr>
-      <w:rPr>
-        <w:rFonts w:ascii="Wingdings" w:hAnsi="Wingdings" w:hint="default"/>
-      </w:rPr>
-    </w:lvl>
-  </w:abstractNum>
-  <w:abstractNum w:abstractNumId="43" w15:restartNumberingAfterBreak="0">
-    <w:nsid w:val="5BA62855"/>
-    <w:multiLevelType w:val="hybridMultilevel"/>
-    <w:tmpl w:val="1CD6C8DA"/>
-    <w:lvl w:ilvl="0" w:tplc="2E9C95C4">
-      <w:start w:val="4"/>
-      <w:numFmt w:val="bullet"/>
-      <w:lvlText w:val="-"/>
-      <w:lvlJc w:val="left"/>
-      <w:pPr>
-        <w:ind w:left="720" w:hanging="360"/>
-      </w:pPr>
-      <w:rPr>
-        <w:rFonts w:ascii="Times New Roman" w:eastAsiaTheme="minorHAnsi" w:hAnsi="Times New Roman" w:cs="Times New Roman" w:hint="default"/>
-      </w:rPr>
-    </w:lvl>
-    <w:lvl w:ilvl="1" w:tplc="04090003" w:tentative="1">
-      <w:start w:val="1"/>
-      <w:numFmt w:val="bullet"/>
-      <w:lvlText w:val="o"/>
-      <w:lvlJc w:val="left"/>
-      <w:pPr>
-        <w:ind w:left="1440" w:hanging="360"/>
-      </w:pPr>
-      <w:rPr>
-        <w:rFonts w:ascii="Courier New" w:hAnsi="Courier New" w:cs="Courier New" w:hint="default"/>
-      </w:rPr>
-    </w:lvl>
-    <w:lvl w:ilvl="2" w:tplc="04090005" w:tentative="1">
-      <w:start w:val="1"/>
-      <w:numFmt w:val="bullet"/>
-      <w:lvlText w:val=""/>
-      <w:lvlJc w:val="left"/>
-      <w:pPr>
-        <w:ind w:left="2160" w:hanging="360"/>
-      </w:pPr>
-      <w:rPr>
-        <w:rFonts w:ascii="Wingdings" w:hAnsi="Wingdings" w:hint="default"/>
-      </w:rPr>
-    </w:lvl>
-    <w:lvl w:ilvl="3" w:tplc="04090001" w:tentative="1">
-      <w:start w:val="1"/>
-      <w:numFmt w:val="bullet"/>
-      <w:lvlText w:val=""/>
-      <w:lvlJc w:val="left"/>
-      <w:pPr>
-        <w:ind w:left="2880" w:hanging="360"/>
-      </w:pPr>
-      <w:rPr>
-        <w:rFonts w:ascii="Symbol" w:hAnsi="Symbol" w:hint="default"/>
-      </w:rPr>
-    </w:lvl>
-    <w:lvl w:ilvl="4" w:tplc="04090003" w:tentative="1">
-      <w:start w:val="1"/>
-      <w:numFmt w:val="bullet"/>
-      <w:lvlText w:val="o"/>
-      <w:lvlJc w:val="left"/>
-      <w:pPr>
-        <w:ind w:left="3600" w:hanging="360"/>
-      </w:pPr>
-      <w:rPr>
-        <w:rFonts w:ascii="Courier New" w:hAnsi="Courier New" w:cs="Courier New" w:hint="default"/>
-      </w:rPr>
-    </w:lvl>
-    <w:lvl w:ilvl="5" w:tplc="04090005" w:tentative="1">
-      <w:start w:val="1"/>
-      <w:numFmt w:val="bullet"/>
-      <w:lvlText w:val=""/>
-      <w:lvlJc w:val="left"/>
-      <w:pPr>
-        <w:ind w:left="4320" w:hanging="360"/>
-      </w:pPr>
-      <w:rPr>
-        <w:rFonts w:ascii="Wingdings" w:hAnsi="Wingdings" w:hint="default"/>
-      </w:rPr>
-    </w:lvl>
-    <w:lvl w:ilvl="6" w:tplc="04090001" w:tentative="1">
-      <w:start w:val="1"/>
-      <w:numFmt w:val="bullet"/>
-      <w:lvlText w:val=""/>
-      <w:lvlJc w:val="left"/>
-      <w:pPr>
-        <w:ind w:left="5040" w:hanging="360"/>
-      </w:pPr>
-      <w:rPr>
-        <w:rFonts w:ascii="Symbol" w:hAnsi="Symbol" w:hint="default"/>
-      </w:rPr>
-    </w:lvl>
-    <w:lvl w:ilvl="7" w:tplc="04090003" w:tentative="1">
-      <w:start w:val="1"/>
-      <w:numFmt w:val="bullet"/>
-      <w:lvlText w:val="o"/>
-      <w:lvlJc w:val="left"/>
-      <w:pPr>
-        <w:ind w:left="5760" w:hanging="360"/>
-      </w:pPr>
-      <w:rPr>
-        <w:rFonts w:ascii="Courier New" w:hAnsi="Courier New" w:cs="Courier New" w:hint="default"/>
-      </w:rPr>
-    </w:lvl>
-    <w:lvl w:ilvl="8" w:tplc="04090005" w:tentative="1">
-      <w:start w:val="1"/>
-      <w:numFmt w:val="bullet"/>
-      <w:lvlText w:val=""/>
-      <w:lvlJc w:val="left"/>
-      <w:pPr>
-        <w:ind w:left="6480" w:hanging="360"/>
-      </w:pPr>
-      <w:rPr>
-        <w:rFonts w:ascii="Wingdings" w:hAnsi="Wingdings" w:hint="default"/>
-      </w:rPr>
-    </w:lvl>
-  </w:abstractNum>
-  <w:abstractNum w:abstractNumId="44" w15:restartNumberingAfterBreak="0">
-    <w:nsid w:val="606A18D9"/>
-    <w:multiLevelType w:val="hybridMultilevel"/>
-    <w:tmpl w:val="FBEC1896"/>
-    <w:lvl w:ilvl="0" w:tplc="2E9C95C4">
-      <w:start w:val="4"/>
-      <w:numFmt w:val="bullet"/>
-      <w:lvlText w:val="-"/>
-      <w:lvlJc w:val="left"/>
-      <w:pPr>
-        <w:ind w:left="720" w:hanging="360"/>
-      </w:pPr>
-      <w:rPr>
-        <w:rFonts w:ascii="Times New Roman" w:eastAsiaTheme="minorHAnsi" w:hAnsi="Times New Roman" w:cs="Times New Roman" w:hint="default"/>
-      </w:rPr>
-    </w:lvl>
-    <w:lvl w:ilvl="1" w:tplc="04090003" w:tentative="1">
-      <w:start w:val="1"/>
-      <w:numFmt w:val="bullet"/>
-      <w:lvlText w:val="o"/>
-      <w:lvlJc w:val="left"/>
-      <w:pPr>
-        <w:ind w:left="1440" w:hanging="360"/>
-      </w:pPr>
-      <w:rPr>
-        <w:rFonts w:ascii="Courier New" w:hAnsi="Courier New" w:cs="Courier New" w:hint="default"/>
-      </w:rPr>
-    </w:lvl>
-    <w:lvl w:ilvl="2" w:tplc="04090005" w:tentative="1">
-      <w:start w:val="1"/>
-      <w:numFmt w:val="bullet"/>
-      <w:lvlText w:val=""/>
-      <w:lvlJc w:val="left"/>
-      <w:pPr>
-        <w:ind w:left="2160" w:hanging="360"/>
-      </w:pPr>
-      <w:rPr>
-        <w:rFonts w:ascii="Wingdings" w:hAnsi="Wingdings" w:hint="default"/>
-      </w:rPr>
-    </w:lvl>
-    <w:lvl w:ilvl="3" w:tplc="04090001" w:tentative="1">
-      <w:start w:val="1"/>
-      <w:numFmt w:val="bullet"/>
-      <w:lvlText w:val=""/>
-      <w:lvlJc w:val="left"/>
-      <w:pPr>
-        <w:ind w:left="2880" w:hanging="360"/>
-      </w:pPr>
-      <w:rPr>
-        <w:rFonts w:ascii="Symbol" w:hAnsi="Symbol" w:hint="default"/>
-      </w:rPr>
-    </w:lvl>
-    <w:lvl w:ilvl="4" w:tplc="04090003" w:tentative="1">
-      <w:start w:val="1"/>
-      <w:numFmt w:val="bullet"/>
-      <w:lvlText w:val="o"/>
-      <w:lvlJc w:val="left"/>
-      <w:pPr>
-        <w:ind w:left="3600" w:hanging="360"/>
-      </w:pPr>
-      <w:rPr>
-        <w:rFonts w:ascii="Courier New" w:hAnsi="Courier New" w:cs="Courier New" w:hint="default"/>
-      </w:rPr>
-    </w:lvl>
-    <w:lvl w:ilvl="5" w:tplc="04090005" w:tentative="1">
-      <w:start w:val="1"/>
-      <w:numFmt w:val="bullet"/>
-      <w:lvlText w:val=""/>
-      <w:lvlJc w:val="left"/>
-      <w:pPr>
-        <w:ind w:left="4320" w:hanging="360"/>
-      </w:pPr>
-      <w:rPr>
-        <w:rFonts w:ascii="Wingdings" w:hAnsi="Wingdings" w:hint="default"/>
-      </w:rPr>
-    </w:lvl>
-    <w:lvl w:ilvl="6" w:tplc="04090001" w:tentative="1">
-      <w:start w:val="1"/>
-      <w:numFmt w:val="bullet"/>
-      <w:lvlText w:val=""/>
-      <w:lvlJc w:val="left"/>
-      <w:pPr>
-        <w:ind w:left="5040" w:hanging="360"/>
-      </w:pPr>
-      <w:rPr>
-        <w:rFonts w:ascii="Symbol" w:hAnsi="Symbol" w:hint="default"/>
-      </w:rPr>
-    </w:lvl>
-    <w:lvl w:ilvl="7" w:tplc="04090003" w:tentative="1">
-      <w:start w:val="1"/>
-      <w:numFmt w:val="bullet"/>
-      <w:lvlText w:val="o"/>
-      <w:lvlJc w:val="left"/>
-      <w:pPr>
-        <w:ind w:left="5760" w:hanging="360"/>
-      </w:pPr>
-      <w:rPr>
-        <w:rFonts w:ascii="Courier New" w:hAnsi="Courier New" w:cs="Courier New" w:hint="default"/>
-      </w:rPr>
-    </w:lvl>
-    <w:lvl w:ilvl="8" w:tplc="04090005" w:tentative="1">
-      <w:start w:val="1"/>
-      <w:numFmt w:val="bullet"/>
-      <w:lvlText w:val=""/>
-      <w:lvlJc w:val="left"/>
-      <w:pPr>
-        <w:ind w:left="6480" w:hanging="360"/>
-      </w:pPr>
-      <w:rPr>
-        <w:rFonts w:ascii="Wingdings" w:hAnsi="Wingdings" w:hint="default"/>
-      </w:rPr>
-    </w:lvl>
-  </w:abstractNum>
-  <w:abstractNum w:abstractNumId="45" w15:restartNumberingAfterBreak="0">
-    <w:nsid w:val="623C512B"/>
-    <w:multiLevelType w:val="hybridMultilevel"/>
-    <w:tmpl w:val="2F121F96"/>
-    <w:lvl w:ilvl="0" w:tplc="2E9C95C4">
-      <w:start w:val="4"/>
-      <w:numFmt w:val="bullet"/>
-      <w:lvlText w:val="-"/>
-      <w:lvlJc w:val="left"/>
-      <w:pPr>
-        <w:ind w:left="720" w:hanging="360"/>
-      </w:pPr>
-      <w:rPr>
-        <w:rFonts w:ascii="Times New Roman" w:eastAsiaTheme="minorHAnsi" w:hAnsi="Times New Roman" w:cs="Times New Roman" w:hint="default"/>
-      </w:rPr>
-    </w:lvl>
-    <w:lvl w:ilvl="1" w:tplc="04090003" w:tentative="1">
-      <w:start w:val="1"/>
-      <w:numFmt w:val="bullet"/>
-      <w:lvlText w:val="o"/>
-      <w:lvlJc w:val="left"/>
-      <w:pPr>
-        <w:ind w:left="1440" w:hanging="360"/>
-      </w:pPr>
-      <w:rPr>
-        <w:rFonts w:ascii="Courier New" w:hAnsi="Courier New" w:cs="Courier New" w:hint="default"/>
-      </w:rPr>
-    </w:lvl>
-    <w:lvl w:ilvl="2" w:tplc="04090005" w:tentative="1">
-      <w:start w:val="1"/>
-      <w:numFmt w:val="bullet"/>
-      <w:lvlText w:val=""/>
-      <w:lvlJc w:val="left"/>
-      <w:pPr>
-        <w:ind w:left="2160" w:hanging="360"/>
-      </w:pPr>
-      <w:rPr>
-        <w:rFonts w:ascii="Wingdings" w:hAnsi="Wingdings" w:hint="default"/>
-      </w:rPr>
-    </w:lvl>
-    <w:lvl w:ilvl="3" w:tplc="04090001" w:tentative="1">
-      <w:start w:val="1"/>
-      <w:numFmt w:val="bullet"/>
-      <w:lvlText w:val=""/>
-      <w:lvlJc w:val="left"/>
-      <w:pPr>
-        <w:ind w:left="2880" w:hanging="360"/>
-      </w:pPr>
-      <w:rPr>
-        <w:rFonts w:ascii="Symbol" w:hAnsi="Symbol" w:hint="default"/>
-      </w:rPr>
-    </w:lvl>
-    <w:lvl w:ilvl="4" w:tplc="04090003" w:tentative="1">
-      <w:start w:val="1"/>
-      <w:numFmt w:val="bullet"/>
-      <w:lvlText w:val="o"/>
-      <w:lvlJc w:val="left"/>
-      <w:pPr>
-        <w:ind w:left="3600" w:hanging="360"/>
-      </w:pPr>
-      <w:rPr>
-        <w:rFonts w:ascii="Courier New" w:hAnsi="Courier New" w:cs="Courier New" w:hint="default"/>
-      </w:rPr>
-    </w:lvl>
-    <w:lvl w:ilvl="5" w:tplc="04090005" w:tentative="1">
-      <w:start w:val="1"/>
-      <w:numFmt w:val="bullet"/>
-      <w:lvlText w:val=""/>
-      <w:lvlJc w:val="left"/>
-      <w:pPr>
-        <w:ind w:left="4320" w:hanging="360"/>
-      </w:pPr>
-      <w:rPr>
-        <w:rFonts w:ascii="Wingdings" w:hAnsi="Wingdings" w:hint="default"/>
-      </w:rPr>
-    </w:lvl>
-    <w:lvl w:ilvl="6" w:tplc="04090001" w:tentative="1">
-      <w:start w:val="1"/>
-      <w:numFmt w:val="bullet"/>
-      <w:lvlText w:val=""/>
-      <w:lvlJc w:val="left"/>
-      <w:pPr>
-        <w:ind w:left="5040" w:hanging="360"/>
-      </w:pPr>
-      <w:rPr>
-        <w:rFonts w:ascii="Symbol" w:hAnsi="Symbol" w:hint="default"/>
-      </w:rPr>
-    </w:lvl>
-    <w:lvl w:ilvl="7" w:tplc="04090003" w:tentative="1">
-      <w:start w:val="1"/>
-      <w:numFmt w:val="bullet"/>
-      <w:lvlText w:val="o"/>
-      <w:lvlJc w:val="left"/>
-      <w:pPr>
-        <w:ind w:left="5760" w:hanging="360"/>
-      </w:pPr>
-      <w:rPr>
-        <w:rFonts w:ascii="Courier New" w:hAnsi="Courier New" w:cs="Courier New" w:hint="default"/>
-      </w:rPr>
-    </w:lvl>
-    <w:lvl w:ilvl="8" w:tplc="04090005" w:tentative="1">
-      <w:start w:val="1"/>
-      <w:numFmt w:val="bullet"/>
-      <w:lvlText w:val=""/>
-      <w:lvlJc w:val="left"/>
-      <w:pPr>
-        <w:ind w:left="6480" w:hanging="360"/>
-      </w:pPr>
-      <w:rPr>
-        <w:rFonts w:ascii="Wingdings" w:hAnsi="Wingdings" w:hint="default"/>
-      </w:rPr>
-    </w:lvl>
-  </w:abstractNum>
-  <w:abstractNum w:abstractNumId="46" w15:restartNumberingAfterBreak="0">
-    <w:nsid w:val="624B3260"/>
-    <w:multiLevelType w:val="hybridMultilevel"/>
-    <w:tmpl w:val="8AA689F4"/>
-    <w:lvl w:ilvl="0" w:tplc="2E9C95C4">
-      <w:start w:val="4"/>
-      <w:numFmt w:val="bullet"/>
-      <w:lvlText w:val="-"/>
-      <w:lvlJc w:val="left"/>
-      <w:pPr>
-        <w:ind w:left="720" w:hanging="360"/>
-      </w:pPr>
-      <w:rPr>
-        <w:rFonts w:ascii="Times New Roman" w:eastAsiaTheme="minorHAnsi" w:hAnsi="Times New Roman" w:cs="Times New Roman" w:hint="default"/>
-      </w:rPr>
-    </w:lvl>
-    <w:lvl w:ilvl="1" w:tplc="04090003" w:tentative="1">
-      <w:start w:val="1"/>
-      <w:numFmt w:val="bullet"/>
-      <w:lvlText w:val="o"/>
-      <w:lvlJc w:val="left"/>
-      <w:pPr>
-        <w:ind w:left="1440" w:hanging="360"/>
-      </w:pPr>
-      <w:rPr>
-        <w:rFonts w:ascii="Courier New" w:hAnsi="Courier New" w:cs="Courier New" w:hint="default"/>
-      </w:rPr>
-    </w:lvl>
-    <w:lvl w:ilvl="2" w:tplc="04090005" w:tentative="1">
-      <w:start w:val="1"/>
-      <w:numFmt w:val="bullet"/>
-      <w:lvlText w:val=""/>
-      <w:lvlJc w:val="left"/>
-      <w:pPr>
-        <w:ind w:left="2160" w:hanging="360"/>
-      </w:pPr>
-      <w:rPr>
-        <w:rFonts w:ascii="Wingdings" w:hAnsi="Wingdings" w:hint="default"/>
-      </w:rPr>
-    </w:lvl>
-    <w:lvl w:ilvl="3" w:tplc="04090001" w:tentative="1">
-      <w:start w:val="1"/>
-      <w:numFmt w:val="bullet"/>
-      <w:lvlText w:val=""/>
-      <w:lvlJc w:val="left"/>
-      <w:pPr>
-        <w:ind w:left="2880" w:hanging="360"/>
-      </w:pPr>
-      <w:rPr>
-        <w:rFonts w:ascii="Symbol" w:hAnsi="Symbol" w:hint="default"/>
-      </w:rPr>
-    </w:lvl>
-    <w:lvl w:ilvl="4" w:tplc="04090003" w:tentative="1">
-      <w:start w:val="1"/>
-      <w:numFmt w:val="bullet"/>
-      <w:lvlText w:val="o"/>
-      <w:lvlJc w:val="left"/>
-      <w:pPr>
-        <w:ind w:left="3600" w:hanging="360"/>
-      </w:pPr>
-      <w:rPr>
-        <w:rFonts w:ascii="Courier New" w:hAnsi="Courier New" w:cs="Courier New" w:hint="default"/>
-      </w:rPr>
-    </w:lvl>
-    <w:lvl w:ilvl="5" w:tplc="04090005" w:tentative="1">
-      <w:start w:val="1"/>
-      <w:numFmt w:val="bullet"/>
-      <w:lvlText w:val=""/>
-      <w:lvlJc w:val="left"/>
-      <w:pPr>
-        <w:ind w:left="4320" w:hanging="360"/>
-      </w:pPr>
-      <w:rPr>
-        <w:rFonts w:ascii="Wingdings" w:hAnsi="Wingdings" w:hint="default"/>
-      </w:rPr>
-    </w:lvl>
-    <w:lvl w:ilvl="6" w:tplc="04090001" w:tentative="1">
-      <w:start w:val="1"/>
-      <w:numFmt w:val="bullet"/>
-      <w:lvlText w:val=""/>
-      <w:lvlJc w:val="left"/>
-      <w:pPr>
-        <w:ind w:left="5040" w:hanging="360"/>
-      </w:pPr>
-      <w:rPr>
-        <w:rFonts w:ascii="Symbol" w:hAnsi="Symbol" w:hint="default"/>
-      </w:rPr>
-    </w:lvl>
-    <w:lvl w:ilvl="7" w:tplc="04090003" w:tentative="1">
-      <w:start w:val="1"/>
-      <w:numFmt w:val="bullet"/>
-      <w:lvlText w:val="o"/>
-      <w:lvlJc w:val="left"/>
-      <w:pPr>
-        <w:ind w:left="5760" w:hanging="360"/>
-      </w:pPr>
-      <w:rPr>
-        <w:rFonts w:ascii="Courier New" w:hAnsi="Courier New" w:cs="Courier New" w:hint="default"/>
-      </w:rPr>
-    </w:lvl>
-    <w:lvl w:ilvl="8" w:tplc="04090005" w:tentative="1">
-      <w:start w:val="1"/>
-      <w:numFmt w:val="bullet"/>
-      <w:lvlText w:val=""/>
-      <w:lvlJc w:val="left"/>
-      <w:pPr>
-        <w:ind w:left="6480" w:hanging="360"/>
-      </w:pPr>
-      <w:rPr>
-        <w:rFonts w:ascii="Wingdings" w:hAnsi="Wingdings" w:hint="default"/>
-      </w:rPr>
-    </w:lvl>
-  </w:abstractNum>
-  <w:abstractNum w:abstractNumId="47" w15:restartNumberingAfterBreak="0">
-    <w:nsid w:val="63724857"/>
-    <w:multiLevelType w:val="hybridMultilevel"/>
-    <w:tmpl w:val="CD5CC40C"/>
-    <w:lvl w:ilvl="0" w:tplc="2E9C95C4">
-      <w:start w:val="4"/>
-      <w:numFmt w:val="bullet"/>
-      <w:lvlText w:val="-"/>
-      <w:lvlJc w:val="left"/>
-      <w:pPr>
-        <w:ind w:left="720" w:hanging="360"/>
-      </w:pPr>
-      <w:rPr>
-        <w:rFonts w:ascii="Times New Roman" w:eastAsiaTheme="minorHAnsi" w:hAnsi="Times New Roman" w:cs="Times New Roman" w:hint="default"/>
-      </w:rPr>
-    </w:lvl>
-    <w:lvl w:ilvl="1" w:tplc="FFFFFFFF" w:tentative="1">
-      <w:start w:val="1"/>
-      <w:numFmt w:val="bullet"/>
-      <w:lvlText w:val="o"/>
-      <w:lvlJc w:val="left"/>
-      <w:pPr>
-        <w:ind w:left="1440" w:hanging="360"/>
-      </w:pPr>
-      <w:rPr>
-        <w:rFonts w:ascii="Courier New" w:hAnsi="Courier New" w:cs="Courier New" w:hint="default"/>
-      </w:rPr>
-    </w:lvl>
-    <w:lvl w:ilvl="2" w:tplc="FFFFFFFF" w:tentative="1">
-      <w:start w:val="1"/>
-      <w:numFmt w:val="bullet"/>
-      <w:lvlText w:val=""/>
-      <w:lvlJc w:val="left"/>
-      <w:pPr>
-        <w:ind w:left="2160" w:hanging="360"/>
-      </w:pPr>
-      <w:rPr>
-        <w:rFonts w:ascii="Wingdings" w:hAnsi="Wingdings" w:hint="default"/>
-      </w:rPr>
-    </w:lvl>
-    <w:lvl w:ilvl="3" w:tplc="FFFFFFFF" w:tentative="1">
-      <w:start w:val="1"/>
-      <w:numFmt w:val="bullet"/>
-      <w:lvlText w:val=""/>
-      <w:lvlJc w:val="left"/>
-      <w:pPr>
-        <w:ind w:left="2880" w:hanging="360"/>
-      </w:pPr>
-      <w:rPr>
-        <w:rFonts w:ascii="Symbol" w:hAnsi="Symbol" w:hint="default"/>
-      </w:rPr>
-    </w:lvl>
-    <w:lvl w:ilvl="4" w:tplc="FFFFFFFF" w:tentative="1">
-      <w:start w:val="1"/>
-      <w:numFmt w:val="bullet"/>
-      <w:lvlText w:val="o"/>
-      <w:lvlJc w:val="left"/>
-      <w:pPr>
-        <w:ind w:left="3600" w:hanging="360"/>
-      </w:pPr>
-      <w:rPr>
-        <w:rFonts w:ascii="Courier New" w:hAnsi="Courier New" w:cs="Courier New" w:hint="default"/>
-      </w:rPr>
-    </w:lvl>
-    <w:lvl w:ilvl="5" w:tplc="FFFFFFFF" w:tentative="1">
-      <w:start w:val="1"/>
-      <w:numFmt w:val="bullet"/>
-      <w:lvlText w:val=""/>
-      <w:lvlJc w:val="left"/>
-      <w:pPr>
-        <w:ind w:left="4320" w:hanging="360"/>
-      </w:pPr>
-      <w:rPr>
-        <w:rFonts w:ascii="Wingdings" w:hAnsi="Wingdings" w:hint="default"/>
-      </w:rPr>
-    </w:lvl>
-    <w:lvl w:ilvl="6" w:tplc="FFFFFFFF" w:tentative="1">
-      <w:start w:val="1"/>
-      <w:numFmt w:val="bullet"/>
-      <w:lvlText w:val=""/>
-      <w:lvlJc w:val="left"/>
-      <w:pPr>
-        <w:ind w:left="5040" w:hanging="360"/>
-      </w:pPr>
-      <w:rPr>
-        <w:rFonts w:ascii="Symbol" w:hAnsi="Symbol" w:hint="default"/>
-      </w:rPr>
-    </w:lvl>
-    <w:lvl w:ilvl="7" w:tplc="FFFFFFFF" w:tentative="1">
-      <w:start w:val="1"/>
-      <w:numFmt w:val="bullet"/>
-      <w:lvlText w:val="o"/>
-      <w:lvlJc w:val="left"/>
-      <w:pPr>
-        <w:ind w:left="5760" w:hanging="360"/>
-      </w:pPr>
-      <w:rPr>
-        <w:rFonts w:ascii="Courier New" w:hAnsi="Courier New" w:cs="Courier New" w:hint="default"/>
-      </w:rPr>
-    </w:lvl>
-    <w:lvl w:ilvl="8" w:tplc="FFFFFFFF" w:tentative="1">
-      <w:start w:val="1"/>
-      <w:numFmt w:val="bullet"/>
-      <w:lvlText w:val=""/>
-      <w:lvlJc w:val="left"/>
-      <w:pPr>
-        <w:ind w:left="6480" w:hanging="360"/>
-      </w:pPr>
-      <w:rPr>
-        <w:rFonts w:ascii="Wingdings" w:hAnsi="Wingdings" w:hint="default"/>
-      </w:rPr>
-    </w:lvl>
-  </w:abstractNum>
-  <w:abstractNum w:abstractNumId="48" w15:restartNumberingAfterBreak="0">
-    <w:nsid w:val="63CF529C"/>
-    <w:multiLevelType w:val="hybridMultilevel"/>
-    <w:tmpl w:val="E6A0418C"/>
-    <w:lvl w:ilvl="0" w:tplc="2E9C95C4">
-      <w:start w:val="4"/>
-      <w:numFmt w:val="bullet"/>
-      <w:lvlText w:val="-"/>
-      <w:lvlJc w:val="left"/>
-      <w:pPr>
-        <w:ind w:left="720" w:hanging="360"/>
-      </w:pPr>
-      <w:rPr>
-        <w:rFonts w:ascii="Times New Roman" w:eastAsiaTheme="minorHAnsi" w:hAnsi="Times New Roman" w:cs="Times New Roman" w:hint="default"/>
-      </w:rPr>
-    </w:lvl>
-    <w:lvl w:ilvl="1" w:tplc="04090003" w:tentative="1">
-      <w:start w:val="1"/>
-      <w:numFmt w:val="bullet"/>
-      <w:lvlText w:val="o"/>
-      <w:lvlJc w:val="left"/>
-      <w:pPr>
-        <w:ind w:left="1440" w:hanging="360"/>
-      </w:pPr>
-      <w:rPr>
-        <w:rFonts w:ascii="Courier New" w:hAnsi="Courier New" w:cs="Courier New" w:hint="default"/>
-      </w:rPr>
-    </w:lvl>
-    <w:lvl w:ilvl="2" w:tplc="04090005" w:tentative="1">
-      <w:start w:val="1"/>
-      <w:numFmt w:val="bullet"/>
-      <w:lvlText w:val=""/>
-      <w:lvlJc w:val="left"/>
-      <w:pPr>
-        <w:ind w:left="2160" w:hanging="360"/>
-      </w:pPr>
-      <w:rPr>
-        <w:rFonts w:ascii="Wingdings" w:hAnsi="Wingdings" w:hint="default"/>
-      </w:rPr>
-    </w:lvl>
-    <w:lvl w:ilvl="3" w:tplc="04090001" w:tentative="1">
-      <w:start w:val="1"/>
-      <w:numFmt w:val="bullet"/>
-      <w:lvlText w:val=""/>
-      <w:lvlJc w:val="left"/>
-      <w:pPr>
-        <w:ind w:left="2880" w:hanging="360"/>
-      </w:pPr>
-      <w:rPr>
-        <w:rFonts w:ascii="Symbol" w:hAnsi="Symbol" w:hint="default"/>
-      </w:rPr>
-    </w:lvl>
-    <w:lvl w:ilvl="4" w:tplc="04090003" w:tentative="1">
-      <w:start w:val="1"/>
-      <w:numFmt w:val="bullet"/>
-      <w:lvlText w:val="o"/>
-      <w:lvlJc w:val="left"/>
-      <w:pPr>
-        <w:ind w:left="3600" w:hanging="360"/>
-      </w:pPr>
-      <w:rPr>
-        <w:rFonts w:ascii="Courier New" w:hAnsi="Courier New" w:cs="Courier New" w:hint="default"/>
-      </w:rPr>
-    </w:lvl>
-    <w:lvl w:ilvl="5" w:tplc="04090005" w:tentative="1">
-      <w:start w:val="1"/>
-      <w:numFmt w:val="bullet"/>
-      <w:lvlText w:val=""/>
-      <w:lvlJc w:val="left"/>
-      <w:pPr>
-        <w:ind w:left="4320" w:hanging="360"/>
-      </w:pPr>
-      <w:rPr>
-        <w:rFonts w:ascii="Wingdings" w:hAnsi="Wingdings" w:hint="default"/>
-      </w:rPr>
-    </w:lvl>
-    <w:lvl w:ilvl="6" w:tplc="04090001" w:tentative="1">
-      <w:start w:val="1"/>
-      <w:numFmt w:val="bullet"/>
-      <w:lvlText w:val=""/>
-      <w:lvlJc w:val="left"/>
-      <w:pPr>
-        <w:ind w:left="5040" w:hanging="360"/>
-      </w:pPr>
-      <w:rPr>
-        <w:rFonts w:ascii="Symbol" w:hAnsi="Symbol" w:hint="default"/>
-      </w:rPr>
-    </w:lvl>
-    <w:lvl w:ilvl="7" w:tplc="04090003" w:tentative="1">
-      <w:start w:val="1"/>
-      <w:numFmt w:val="bullet"/>
-      <w:lvlText w:val="o"/>
-      <w:lvlJc w:val="left"/>
-      <w:pPr>
-        <w:ind w:left="5760" w:hanging="360"/>
-      </w:pPr>
-      <w:rPr>
-        <w:rFonts w:ascii="Courier New" w:hAnsi="Courier New" w:cs="Courier New" w:hint="default"/>
-      </w:rPr>
-    </w:lvl>
-    <w:lvl w:ilvl="8" w:tplc="04090005" w:tentative="1">
-      <w:start w:val="1"/>
-      <w:numFmt w:val="bullet"/>
-      <w:lvlText w:val=""/>
-      <w:lvlJc w:val="left"/>
-      <w:pPr>
-        <w:ind w:left="6480" w:hanging="360"/>
-      </w:pPr>
-      <w:rPr>
-        <w:rFonts w:ascii="Wingdings" w:hAnsi="Wingdings" w:hint="default"/>
-      </w:rPr>
-    </w:lvl>
-  </w:abstractNum>
-  <w:abstractNum w:abstractNumId="49" w15:restartNumberingAfterBreak="0">
-    <w:nsid w:val="6A7D02AA"/>
-    <w:multiLevelType w:val="hybridMultilevel"/>
-    <w:tmpl w:val="E55EEE0A"/>
-    <w:lvl w:ilvl="0" w:tplc="2E9C95C4">
-      <w:start w:val="4"/>
-      <w:numFmt w:val="bullet"/>
-      <w:lvlText w:val="-"/>
-      <w:lvlJc w:val="left"/>
-      <w:pPr>
-        <w:ind w:left="720" w:hanging="360"/>
-      </w:pPr>
-      <w:rPr>
-        <w:rFonts w:ascii="Times New Roman" w:eastAsiaTheme="minorHAnsi" w:hAnsi="Times New Roman" w:cs="Times New Roman" w:hint="default"/>
-      </w:rPr>
-    </w:lvl>
-    <w:lvl w:ilvl="1" w:tplc="04090003" w:tentative="1">
-      <w:start w:val="1"/>
-      <w:numFmt w:val="bullet"/>
-      <w:lvlText w:val="o"/>
-      <w:lvlJc w:val="left"/>
-      <w:pPr>
-        <w:ind w:left="1440" w:hanging="360"/>
-      </w:pPr>
-      <w:rPr>
-        <w:rFonts w:ascii="Courier New" w:hAnsi="Courier New" w:cs="Courier New" w:hint="default"/>
-      </w:rPr>
-    </w:lvl>
-    <w:lvl w:ilvl="2" w:tplc="04090005" w:tentative="1">
-      <w:start w:val="1"/>
-      <w:numFmt w:val="bullet"/>
-      <w:lvlText w:val=""/>
-      <w:lvlJc w:val="left"/>
-      <w:pPr>
-        <w:ind w:left="2160" w:hanging="360"/>
-      </w:pPr>
-      <w:rPr>
-        <w:rFonts w:ascii="Wingdings" w:hAnsi="Wingdings" w:hint="default"/>
-      </w:rPr>
-    </w:lvl>
-    <w:lvl w:ilvl="3" w:tplc="04090001" w:tentative="1">
-      <w:start w:val="1"/>
-      <w:numFmt w:val="bullet"/>
-      <w:lvlText w:val=""/>
-      <w:lvlJc w:val="left"/>
-      <w:pPr>
-        <w:ind w:left="2880" w:hanging="360"/>
-      </w:pPr>
-      <w:rPr>
-        <w:rFonts w:ascii="Symbol" w:hAnsi="Symbol" w:hint="default"/>
-      </w:rPr>
-    </w:lvl>
-    <w:lvl w:ilvl="4" w:tplc="04090003" w:tentative="1">
-      <w:start w:val="1"/>
-      <w:numFmt w:val="bullet"/>
-      <w:lvlText w:val="o"/>
-      <w:lvlJc w:val="left"/>
-      <w:pPr>
-        <w:ind w:left="3600" w:hanging="360"/>
-      </w:pPr>
-      <w:rPr>
-        <w:rFonts w:ascii="Courier New" w:hAnsi="Courier New" w:cs="Courier New" w:hint="default"/>
-      </w:rPr>
-    </w:lvl>
-    <w:lvl w:ilvl="5" w:tplc="04090005" w:tentative="1">
-      <w:start w:val="1"/>
-      <w:numFmt w:val="bullet"/>
-      <w:lvlText w:val=""/>
-      <w:lvlJc w:val="left"/>
-      <w:pPr>
-        <w:ind w:left="4320" w:hanging="360"/>
-      </w:pPr>
-      <w:rPr>
-        <w:rFonts w:ascii="Wingdings" w:hAnsi="Wingdings" w:hint="default"/>
-      </w:rPr>
-    </w:lvl>
-    <w:lvl w:ilvl="6" w:tplc="04090001" w:tentative="1">
-      <w:start w:val="1"/>
-      <w:numFmt w:val="bullet"/>
-      <w:lvlText w:val=""/>
-      <w:lvlJc w:val="left"/>
-      <w:pPr>
-        <w:ind w:left="5040" w:hanging="360"/>
-      </w:pPr>
-      <w:rPr>
-        <w:rFonts w:ascii="Symbol" w:hAnsi="Symbol" w:hint="default"/>
-      </w:rPr>
-    </w:lvl>
-    <w:lvl w:ilvl="7" w:tplc="04090003" w:tentative="1">
-      <w:start w:val="1"/>
-      <w:numFmt w:val="bullet"/>
-      <w:lvlText w:val="o"/>
-      <w:lvlJc w:val="left"/>
-      <w:pPr>
-        <w:ind w:left="5760" w:hanging="360"/>
-      </w:pPr>
-      <w:rPr>
-        <w:rFonts w:ascii="Courier New" w:hAnsi="Courier New" w:cs="Courier New" w:hint="default"/>
-      </w:rPr>
-    </w:lvl>
-    <w:lvl w:ilvl="8" w:tplc="04090005" w:tentative="1">
-      <w:start w:val="1"/>
-      <w:numFmt w:val="bullet"/>
-      <w:lvlText w:val=""/>
-      <w:lvlJc w:val="left"/>
-      <w:pPr>
-        <w:ind w:left="6480" w:hanging="360"/>
-      </w:pPr>
-      <w:rPr>
-        <w:rFonts w:ascii="Wingdings" w:hAnsi="Wingdings" w:hint="default"/>
-      </w:rPr>
-    </w:lvl>
-  </w:abstractNum>
-  <w:abstractNum w:abstractNumId="50" w15:restartNumberingAfterBreak="0">
-    <w:nsid w:val="6BE91483"/>
-    <w:multiLevelType w:val="hybridMultilevel"/>
-    <w:tmpl w:val="468823F0"/>
-    <w:lvl w:ilvl="0" w:tplc="2E9C95C4">
-      <w:start w:val="4"/>
-      <w:numFmt w:val="bullet"/>
-      <w:lvlText w:val="-"/>
-      <w:lvlJc w:val="left"/>
-      <w:pPr>
-        <w:ind w:left="720" w:hanging="360"/>
-      </w:pPr>
-      <w:rPr>
-        <w:rFonts w:ascii="Times New Roman" w:eastAsiaTheme="minorHAnsi" w:hAnsi="Times New Roman" w:cs="Times New Roman" w:hint="default"/>
-      </w:rPr>
-    </w:lvl>
-    <w:lvl w:ilvl="1" w:tplc="04090003" w:tentative="1">
-      <w:start w:val="1"/>
-      <w:numFmt w:val="bullet"/>
-      <w:lvlText w:val="o"/>
-      <w:lvlJc w:val="left"/>
-      <w:pPr>
-        <w:ind w:left="1440" w:hanging="360"/>
-      </w:pPr>
-      <w:rPr>
-        <w:rFonts w:ascii="Courier New" w:hAnsi="Courier New" w:cs="Courier New" w:hint="default"/>
-      </w:rPr>
-    </w:lvl>
-    <w:lvl w:ilvl="2" w:tplc="04090005" w:tentative="1">
-      <w:start w:val="1"/>
-      <w:numFmt w:val="bullet"/>
-      <w:lvlText w:val=""/>
-      <w:lvlJc w:val="left"/>
-      <w:pPr>
-        <w:ind w:left="2160" w:hanging="360"/>
-      </w:pPr>
-      <w:rPr>
-        <w:rFonts w:ascii="Wingdings" w:hAnsi="Wingdings" w:hint="default"/>
-      </w:rPr>
-    </w:lvl>
-    <w:lvl w:ilvl="3" w:tplc="04090001" w:tentative="1">
-      <w:start w:val="1"/>
-      <w:numFmt w:val="bullet"/>
-      <w:lvlText w:val=""/>
-      <w:lvlJc w:val="left"/>
-      <w:pPr>
-        <w:ind w:left="2880" w:hanging="360"/>
-      </w:pPr>
-      <w:rPr>
-        <w:rFonts w:ascii="Symbol" w:hAnsi="Symbol" w:hint="default"/>
-      </w:rPr>
-    </w:lvl>
-    <w:lvl w:ilvl="4" w:tplc="04090003" w:tentative="1">
-      <w:start w:val="1"/>
-      <w:numFmt w:val="bullet"/>
-      <w:lvlText w:val="o"/>
-      <w:lvlJc w:val="left"/>
-      <w:pPr>
-        <w:ind w:left="3600" w:hanging="360"/>
-      </w:pPr>
-      <w:rPr>
-        <w:rFonts w:ascii="Courier New" w:hAnsi="Courier New" w:cs="Courier New" w:hint="default"/>
-      </w:rPr>
-    </w:lvl>
-    <w:lvl w:ilvl="5" w:tplc="04090005" w:tentative="1">
-      <w:start w:val="1"/>
-      <w:numFmt w:val="bullet"/>
-      <w:lvlText w:val=""/>
-      <w:lvlJc w:val="left"/>
-      <w:pPr>
-        <w:ind w:left="4320" w:hanging="360"/>
-      </w:pPr>
-      <w:rPr>
-        <w:rFonts w:ascii="Wingdings" w:hAnsi="Wingdings" w:hint="default"/>
-      </w:rPr>
-    </w:lvl>
-    <w:lvl w:ilvl="6" w:tplc="04090001" w:tentative="1">
-      <w:start w:val="1"/>
-      <w:numFmt w:val="bullet"/>
-      <w:lvlText w:val=""/>
-      <w:lvlJc w:val="left"/>
-      <w:pPr>
-        <w:ind w:left="5040" w:hanging="360"/>
-      </w:pPr>
-      <w:rPr>
-        <w:rFonts w:ascii="Symbol" w:hAnsi="Symbol" w:hint="default"/>
-      </w:rPr>
-    </w:lvl>
-    <w:lvl w:ilvl="7" w:tplc="04090003" w:tentative="1">
-      <w:start w:val="1"/>
-      <w:numFmt w:val="bullet"/>
-      <w:lvlText w:val="o"/>
-      <w:lvlJc w:val="left"/>
-      <w:pPr>
-        <w:ind w:left="5760" w:hanging="360"/>
-      </w:pPr>
-      <w:rPr>
-        <w:rFonts w:ascii="Courier New" w:hAnsi="Courier New" w:cs="Courier New" w:hint="default"/>
-      </w:rPr>
-    </w:lvl>
-    <w:lvl w:ilvl="8" w:tplc="04090005" w:tentative="1">
-      <w:start w:val="1"/>
-      <w:numFmt w:val="bullet"/>
-      <w:lvlText w:val=""/>
-      <w:lvlJc w:val="left"/>
-      <w:pPr>
-        <w:ind w:left="6480" w:hanging="360"/>
-      </w:pPr>
-      <w:rPr>
-        <w:rFonts w:ascii="Wingdings" w:hAnsi="Wingdings" w:hint="default"/>
-      </w:rPr>
-    </w:lvl>
-  </w:abstractNum>
-  <w:abstractNum w:abstractNumId="51" w15:restartNumberingAfterBreak="0">
-    <w:nsid w:val="6C042764"/>
-    <w:multiLevelType w:val="hybridMultilevel"/>
-    <w:tmpl w:val="9EE6471C"/>
-    <w:lvl w:ilvl="0" w:tplc="2E9C95C4">
-      <w:start w:val="4"/>
-      <w:numFmt w:val="bullet"/>
-      <w:lvlText w:val="-"/>
-      <w:lvlJc w:val="left"/>
-      <w:pPr>
-        <w:ind w:left="720" w:hanging="360"/>
-      </w:pPr>
-      <w:rPr>
-        <w:rFonts w:ascii="Times New Roman" w:eastAsiaTheme="minorHAnsi" w:hAnsi="Times New Roman" w:cs="Times New Roman" w:hint="default"/>
-      </w:rPr>
-    </w:lvl>
-    <w:lvl w:ilvl="1" w:tplc="04090003" w:tentative="1">
-      <w:start w:val="1"/>
-      <w:numFmt w:val="bullet"/>
-      <w:lvlText w:val="o"/>
-      <w:lvlJc w:val="left"/>
-      <w:pPr>
-        <w:ind w:left="1440" w:hanging="360"/>
-      </w:pPr>
-      <w:rPr>
-        <w:rFonts w:ascii="Courier New" w:hAnsi="Courier New" w:cs="Courier New" w:hint="default"/>
-      </w:rPr>
-    </w:lvl>
-    <w:lvl w:ilvl="2" w:tplc="04090005" w:tentative="1">
-      <w:start w:val="1"/>
-      <w:numFmt w:val="bullet"/>
-      <w:lvlText w:val=""/>
-      <w:lvlJc w:val="left"/>
-      <w:pPr>
-        <w:ind w:left="2160" w:hanging="360"/>
-      </w:pPr>
-      <w:rPr>
-        <w:rFonts w:ascii="Wingdings" w:hAnsi="Wingdings" w:hint="default"/>
-      </w:rPr>
-    </w:lvl>
-    <w:lvl w:ilvl="3" w:tplc="04090001" w:tentative="1">
-      <w:start w:val="1"/>
-      <w:numFmt w:val="bullet"/>
-      <w:lvlText w:val=""/>
-      <w:lvlJc w:val="left"/>
-      <w:pPr>
-        <w:ind w:left="2880" w:hanging="360"/>
-      </w:pPr>
-      <w:rPr>
-        <w:rFonts w:ascii="Symbol" w:hAnsi="Symbol" w:hint="default"/>
-      </w:rPr>
-    </w:lvl>
-    <w:lvl w:ilvl="4" w:tplc="04090003" w:tentative="1">
-      <w:start w:val="1"/>
-      <w:numFmt w:val="bullet"/>
-      <w:lvlText w:val="o"/>
-      <w:lvlJc w:val="left"/>
-      <w:pPr>
-        <w:ind w:left="3600" w:hanging="360"/>
-      </w:pPr>
-      <w:rPr>
-        <w:rFonts w:ascii="Courier New" w:hAnsi="Courier New" w:cs="Courier New" w:hint="default"/>
-      </w:rPr>
-    </w:lvl>
-    <w:lvl w:ilvl="5" w:tplc="04090005" w:tentative="1">
-      <w:start w:val="1"/>
-      <w:numFmt w:val="bullet"/>
-      <w:lvlText w:val=""/>
-      <w:lvlJc w:val="left"/>
-      <w:pPr>
-        <w:ind w:left="4320" w:hanging="360"/>
-      </w:pPr>
-      <w:rPr>
-        <w:rFonts w:ascii="Wingdings" w:hAnsi="Wingdings" w:hint="default"/>
-      </w:rPr>
-    </w:lvl>
-    <w:lvl w:ilvl="6" w:tplc="04090001" w:tentative="1">
-      <w:start w:val="1"/>
-      <w:numFmt w:val="bullet"/>
-      <w:lvlText w:val=""/>
-      <w:lvlJc w:val="left"/>
-      <w:pPr>
-        <w:ind w:left="5040" w:hanging="360"/>
-      </w:pPr>
-      <w:rPr>
-        <w:rFonts w:ascii="Symbol" w:hAnsi="Symbol" w:hint="default"/>
-      </w:rPr>
-    </w:lvl>
-    <w:lvl w:ilvl="7" w:tplc="04090003" w:tentative="1">
-      <w:start w:val="1"/>
-      <w:numFmt w:val="bullet"/>
-      <w:lvlText w:val="o"/>
-      <w:lvlJc w:val="left"/>
-      <w:pPr>
-        <w:ind w:left="5760" w:hanging="360"/>
-      </w:pPr>
-      <w:rPr>
-        <w:rFonts w:ascii="Courier New" w:hAnsi="Courier New" w:cs="Courier New" w:hint="default"/>
-      </w:rPr>
-    </w:lvl>
-    <w:lvl w:ilvl="8" w:tplc="04090005" w:tentative="1">
-      <w:start w:val="1"/>
-      <w:numFmt w:val="bullet"/>
-      <w:lvlText w:val=""/>
-      <w:lvlJc w:val="left"/>
-      <w:pPr>
-        <w:ind w:left="6480" w:hanging="360"/>
-      </w:pPr>
-      <w:rPr>
-        <w:rFonts w:ascii="Wingdings" w:hAnsi="Wingdings" w:hint="default"/>
-      </w:rPr>
-    </w:lvl>
-  </w:abstractNum>
-  <w:abstractNum w:abstractNumId="52" w15:restartNumberingAfterBreak="0">
-    <w:nsid w:val="6D0644FC"/>
-    <w:multiLevelType w:val="multilevel"/>
-    <w:tmpl w:val="88FCA2D2"/>
-    <w:lvl w:ilvl="0">
-      <w:start w:val="1"/>
-      <w:numFmt w:val="bullet"/>
-      <w:lvlText w:val=""/>
-      <w:lvlJc w:val="left"/>
-      <w:pPr>
-        <w:tabs>
-          <w:tab w:val="num" w:pos="720"/>
-        </w:tabs>
-        <w:ind w:left="720" w:hanging="360"/>
-      </w:pPr>
-      <w:rPr>
-        <w:rFonts w:ascii="Symbol" w:hAnsi="Symbol" w:hint="default"/>
-        <w:sz w:val="20"/>
-      </w:rPr>
-    </w:lvl>
-    <w:lvl w:ilvl="1" w:tentative="1">
-      <w:start w:val="1"/>
-      <w:numFmt w:val="bullet"/>
-      <w:lvlText w:val="o"/>
-      <w:lvlJc w:val="left"/>
-      <w:pPr>
-        <w:tabs>
-          <w:tab w:val="num" w:pos="1440"/>
-        </w:tabs>
-        <w:ind w:left="1440" w:hanging="360"/>
-      </w:pPr>
-      <w:rPr>
-        <w:rFonts w:ascii="Courier New" w:hAnsi="Courier New" w:hint="default"/>
-        <w:sz w:val="20"/>
-      </w:rPr>
-    </w:lvl>
-    <w:lvl w:ilvl="2" w:tentative="1">
-      <w:start w:val="1"/>
-      <w:numFmt w:val="bullet"/>
-      <w:lvlText w:val=""/>
-      <w:lvlJc w:val="left"/>
-      <w:pPr>
-        <w:tabs>
-          <w:tab w:val="num" w:pos="2160"/>
-        </w:tabs>
-        <w:ind w:left="2160" w:hanging="360"/>
-      </w:pPr>
-      <w:rPr>
-        <w:rFonts w:ascii="Wingdings" w:hAnsi="Wingdings" w:hint="default"/>
-        <w:sz w:val="20"/>
-      </w:rPr>
-    </w:lvl>
-    <w:lvl w:ilvl="3" w:tentative="1">
-      <w:start w:val="1"/>
-      <w:numFmt w:val="bullet"/>
-      <w:lvlText w:val=""/>
-      <w:lvlJc w:val="left"/>
-      <w:pPr>
-        <w:tabs>
-          <w:tab w:val="num" w:pos="2880"/>
-        </w:tabs>
-        <w:ind w:left="2880" w:hanging="360"/>
-      </w:pPr>
-      <w:rPr>
-        <w:rFonts w:ascii="Wingdings" w:hAnsi="Wingdings" w:hint="default"/>
-        <w:sz w:val="20"/>
-      </w:rPr>
-    </w:lvl>
-    <w:lvl w:ilvl="4" w:tentative="1">
-      <w:start w:val="1"/>
-      <w:numFmt w:val="bullet"/>
-      <w:lvlText w:val=""/>
-      <w:lvlJc w:val="left"/>
-      <w:pPr>
-        <w:tabs>
-          <w:tab w:val="num" w:pos="3600"/>
-        </w:tabs>
-        <w:ind w:left="3600" w:hanging="360"/>
-      </w:pPr>
-      <w:rPr>
-        <w:rFonts w:ascii="Wingdings" w:hAnsi="Wingdings" w:hint="default"/>
-        <w:sz w:val="20"/>
-      </w:rPr>
-    </w:lvl>
-    <w:lvl w:ilvl="5" w:tentative="1">
-      <w:start w:val="1"/>
-      <w:numFmt w:val="bullet"/>
-      <w:lvlText w:val=""/>
-      <w:lvlJc w:val="left"/>
-      <w:pPr>
-        <w:tabs>
-          <w:tab w:val="num" w:pos="4320"/>
-        </w:tabs>
-        <w:ind w:left="4320" w:hanging="360"/>
-      </w:pPr>
-      <w:rPr>
-        <w:rFonts w:ascii="Wingdings" w:hAnsi="Wingdings" w:hint="default"/>
-        <w:sz w:val="20"/>
-      </w:rPr>
-    </w:lvl>
-    <w:lvl w:ilvl="6" w:tentative="1">
-      <w:start w:val="1"/>
-      <w:numFmt w:val="bullet"/>
-      <w:lvlText w:val=""/>
-      <w:lvlJc w:val="left"/>
-      <w:pPr>
-        <w:tabs>
-          <w:tab w:val="num" w:pos="5040"/>
-        </w:tabs>
-        <w:ind w:left="5040" w:hanging="360"/>
-      </w:pPr>
-      <w:rPr>
-        <w:rFonts w:ascii="Wingdings" w:hAnsi="Wingdings" w:hint="default"/>
-        <w:sz w:val="20"/>
-      </w:rPr>
-    </w:lvl>
-    <w:lvl w:ilvl="7" w:tentative="1">
-      <w:start w:val="1"/>
-      <w:numFmt w:val="bullet"/>
-      <w:lvlText w:val=""/>
-      <w:lvlJc w:val="left"/>
-      <w:pPr>
-        <w:tabs>
-          <w:tab w:val="num" w:pos="5760"/>
-        </w:tabs>
-        <w:ind w:left="5760" w:hanging="360"/>
-      </w:pPr>
-      <w:rPr>
-        <w:rFonts w:ascii="Wingdings" w:hAnsi="Wingdings" w:hint="default"/>
-        <w:sz w:val="20"/>
-      </w:rPr>
-    </w:lvl>
-    <w:lvl w:ilvl="8" w:tentative="1">
-      <w:start w:val="1"/>
-      <w:numFmt w:val="bullet"/>
-      <w:lvlText w:val=""/>
-      <w:lvlJc w:val="left"/>
-      <w:pPr>
-        <w:tabs>
-          <w:tab w:val="num" w:pos="6480"/>
-        </w:tabs>
-        <w:ind w:left="6480" w:hanging="360"/>
-      </w:pPr>
-      <w:rPr>
-        <w:rFonts w:ascii="Wingdings" w:hAnsi="Wingdings" w:hint="default"/>
-        <w:sz w:val="20"/>
-      </w:rPr>
-    </w:lvl>
-  </w:abstractNum>
-  <w:abstractNum w:abstractNumId="53" w15:restartNumberingAfterBreak="0">
-    <w:nsid w:val="706D5C8D"/>
-    <w:multiLevelType w:val="multilevel"/>
-    <w:tmpl w:val="8C7CF3F6"/>
-    <w:lvl w:ilvl="0">
-      <w:start w:val="1"/>
-      <w:numFmt w:val="bullet"/>
-      <w:lvlText w:val=""/>
-      <w:lvlJc w:val="left"/>
-      <w:pPr>
-        <w:tabs>
-          <w:tab w:val="num" w:pos="720"/>
-        </w:tabs>
-        <w:ind w:left="720" w:hanging="360"/>
-      </w:pPr>
-      <w:rPr>
-        <w:rFonts w:ascii="Symbol" w:hAnsi="Symbol" w:hint="default"/>
-        <w:sz w:val="20"/>
-      </w:rPr>
-    </w:lvl>
-    <w:lvl w:ilvl="1" w:tentative="1">
-      <w:start w:val="1"/>
-      <w:numFmt w:val="bullet"/>
-      <w:lvlText w:val="o"/>
-      <w:lvlJc w:val="left"/>
-      <w:pPr>
-        <w:tabs>
-          <w:tab w:val="num" w:pos="1440"/>
-        </w:tabs>
-        <w:ind w:left="1440" w:hanging="360"/>
-      </w:pPr>
-      <w:rPr>
-        <w:rFonts w:ascii="Courier New" w:hAnsi="Courier New" w:hint="default"/>
-        <w:sz w:val="20"/>
-      </w:rPr>
-    </w:lvl>
-    <w:lvl w:ilvl="2" w:tentative="1">
-      <w:start w:val="1"/>
-      <w:numFmt w:val="bullet"/>
-      <w:lvlText w:val=""/>
-      <w:lvlJc w:val="left"/>
-      <w:pPr>
-        <w:tabs>
-          <w:tab w:val="num" w:pos="2160"/>
-        </w:tabs>
-        <w:ind w:left="2160" w:hanging="360"/>
-      </w:pPr>
-      <w:rPr>
-        <w:rFonts w:ascii="Wingdings" w:hAnsi="Wingdings" w:hint="default"/>
-        <w:sz w:val="20"/>
-      </w:rPr>
-    </w:lvl>
-    <w:lvl w:ilvl="3" w:tentative="1">
-      <w:start w:val="1"/>
-      <w:numFmt w:val="bullet"/>
-      <w:lvlText w:val=""/>
-      <w:lvlJc w:val="left"/>
-      <w:pPr>
-        <w:tabs>
-          <w:tab w:val="num" w:pos="2880"/>
-        </w:tabs>
-        <w:ind w:left="2880" w:hanging="360"/>
-      </w:pPr>
-      <w:rPr>
-        <w:rFonts w:ascii="Wingdings" w:hAnsi="Wingdings" w:hint="default"/>
-        <w:sz w:val="20"/>
-      </w:rPr>
-    </w:lvl>
-    <w:lvl w:ilvl="4" w:tentative="1">
-      <w:start w:val="1"/>
-      <w:numFmt w:val="bullet"/>
-      <w:lvlText w:val=""/>
-      <w:lvlJc w:val="left"/>
-      <w:pPr>
-        <w:tabs>
-          <w:tab w:val="num" w:pos="3600"/>
-        </w:tabs>
-        <w:ind w:left="3600" w:hanging="360"/>
-      </w:pPr>
-      <w:rPr>
-        <w:rFonts w:ascii="Wingdings" w:hAnsi="Wingdings" w:hint="default"/>
-        <w:sz w:val="20"/>
-      </w:rPr>
-    </w:lvl>
-    <w:lvl w:ilvl="5" w:tentative="1">
-      <w:start w:val="1"/>
-      <w:numFmt w:val="bullet"/>
-      <w:lvlText w:val=""/>
-      <w:lvlJc w:val="left"/>
-      <w:pPr>
-        <w:tabs>
-          <w:tab w:val="num" w:pos="4320"/>
-        </w:tabs>
-        <w:ind w:left="4320" w:hanging="360"/>
-      </w:pPr>
-      <w:rPr>
-        <w:rFonts w:ascii="Wingdings" w:hAnsi="Wingdings" w:hint="default"/>
-        <w:sz w:val="20"/>
-      </w:rPr>
-    </w:lvl>
-    <w:lvl w:ilvl="6" w:tentative="1">
-      <w:start w:val="1"/>
-      <w:numFmt w:val="bullet"/>
-      <w:lvlText w:val=""/>
-      <w:lvlJc w:val="left"/>
-      <w:pPr>
-        <w:tabs>
-          <w:tab w:val="num" w:pos="5040"/>
-        </w:tabs>
-        <w:ind w:left="5040" w:hanging="360"/>
-      </w:pPr>
-      <w:rPr>
-        <w:rFonts w:ascii="Wingdings" w:hAnsi="Wingdings" w:hint="default"/>
-        <w:sz w:val="20"/>
-      </w:rPr>
-    </w:lvl>
-    <w:lvl w:ilvl="7" w:tentative="1">
-      <w:start w:val="1"/>
-      <w:numFmt w:val="bullet"/>
-      <w:lvlText w:val=""/>
-      <w:lvlJc w:val="left"/>
-      <w:pPr>
-        <w:tabs>
-          <w:tab w:val="num" w:pos="5760"/>
-        </w:tabs>
-        <w:ind w:left="5760" w:hanging="360"/>
-      </w:pPr>
-      <w:rPr>
-        <w:rFonts w:ascii="Wingdings" w:hAnsi="Wingdings" w:hint="default"/>
-        <w:sz w:val="20"/>
-      </w:rPr>
-    </w:lvl>
-    <w:lvl w:ilvl="8" w:tentative="1">
-      <w:start w:val="1"/>
-      <w:numFmt w:val="bullet"/>
-      <w:lvlText w:val=""/>
-      <w:lvlJc w:val="left"/>
-      <w:pPr>
-        <w:tabs>
-          <w:tab w:val="num" w:pos="6480"/>
-        </w:tabs>
-        <w:ind w:left="6480" w:hanging="360"/>
-      </w:pPr>
-      <w:rPr>
-        <w:rFonts w:ascii="Wingdings" w:hAnsi="Wingdings" w:hint="default"/>
-        <w:sz w:val="20"/>
-      </w:rPr>
-    </w:lvl>
-  </w:abstractNum>
-  <w:abstractNum w:abstractNumId="54" w15:restartNumberingAfterBreak="0">
-    <w:nsid w:val="711D2783"/>
-    <w:multiLevelType w:val="hybridMultilevel"/>
-    <w:tmpl w:val="F9F2442C"/>
-    <w:lvl w:ilvl="0" w:tplc="2E9C95C4">
-      <w:start w:val="4"/>
-      <w:numFmt w:val="bullet"/>
-      <w:lvlText w:val="-"/>
-      <w:lvlJc w:val="left"/>
-      <w:pPr>
-        <w:ind w:left="720" w:hanging="360"/>
-      </w:pPr>
-      <w:rPr>
-        <w:rFonts w:ascii="Times New Roman" w:eastAsiaTheme="minorHAnsi" w:hAnsi="Times New Roman" w:cs="Times New Roman" w:hint="default"/>
-      </w:rPr>
-    </w:lvl>
-    <w:lvl w:ilvl="1" w:tplc="04090003">
-      <w:start w:val="1"/>
-      <w:numFmt w:val="bullet"/>
-      <w:lvlText w:val="o"/>
-      <w:lvlJc w:val="left"/>
-      <w:pPr>
-        <w:ind w:left="1440" w:hanging="360"/>
-      </w:pPr>
-      <w:rPr>
-        <w:rFonts w:ascii="Courier New" w:hAnsi="Courier New" w:cs="Courier New" w:hint="default"/>
-      </w:rPr>
-    </w:lvl>
-    <w:lvl w:ilvl="2" w:tplc="04090005" w:tentative="1">
-      <w:start w:val="1"/>
-      <w:numFmt w:val="bullet"/>
-      <w:lvlText w:val=""/>
-      <w:lvlJc w:val="left"/>
-      <w:pPr>
-        <w:ind w:left="2160" w:hanging="360"/>
-      </w:pPr>
-      <w:rPr>
-        <w:rFonts w:ascii="Wingdings" w:hAnsi="Wingdings" w:hint="default"/>
-      </w:rPr>
-    </w:lvl>
-    <w:lvl w:ilvl="3" w:tplc="04090001" w:tentative="1">
-      <w:start w:val="1"/>
-      <w:numFmt w:val="bullet"/>
-      <w:lvlText w:val=""/>
-      <w:lvlJc w:val="left"/>
-      <w:pPr>
-        <w:ind w:left="2880" w:hanging="360"/>
-      </w:pPr>
-      <w:rPr>
-        <w:rFonts w:ascii="Symbol" w:hAnsi="Symbol" w:hint="default"/>
-      </w:rPr>
-    </w:lvl>
-    <w:lvl w:ilvl="4" w:tplc="04090003" w:tentative="1">
-      <w:start w:val="1"/>
-      <w:numFmt w:val="bullet"/>
-      <w:lvlText w:val="o"/>
-      <w:lvlJc w:val="left"/>
-      <w:pPr>
-        <w:ind w:left="3600" w:hanging="360"/>
-      </w:pPr>
-      <w:rPr>
-        <w:rFonts w:ascii="Courier New" w:hAnsi="Courier New" w:cs="Courier New" w:hint="default"/>
-      </w:rPr>
-    </w:lvl>
-    <w:lvl w:ilvl="5" w:tplc="04090005" w:tentative="1">
-      <w:start w:val="1"/>
-      <w:numFmt w:val="bullet"/>
-      <w:lvlText w:val=""/>
-      <w:lvlJc w:val="left"/>
-      <w:pPr>
-        <w:ind w:left="4320" w:hanging="360"/>
-      </w:pPr>
-      <w:rPr>
-        <w:rFonts w:ascii="Wingdings" w:hAnsi="Wingdings" w:hint="default"/>
-      </w:rPr>
-    </w:lvl>
-    <w:lvl w:ilvl="6" w:tplc="04090001" w:tentative="1">
-      <w:start w:val="1"/>
-      <w:numFmt w:val="bullet"/>
-      <w:lvlText w:val=""/>
-      <w:lvlJc w:val="left"/>
-      <w:pPr>
-        <w:ind w:left="5040" w:hanging="360"/>
-      </w:pPr>
-      <w:rPr>
-        <w:rFonts w:ascii="Symbol" w:hAnsi="Symbol" w:hint="default"/>
-      </w:rPr>
-    </w:lvl>
-    <w:lvl w:ilvl="7" w:tplc="04090003" w:tentative="1">
-      <w:start w:val="1"/>
-      <w:numFmt w:val="bullet"/>
-      <w:lvlText w:val="o"/>
-      <w:lvlJc w:val="left"/>
-      <w:pPr>
-        <w:ind w:left="5760" w:hanging="360"/>
-      </w:pPr>
-      <w:rPr>
-        <w:rFonts w:ascii="Courier New" w:hAnsi="Courier New" w:cs="Courier New" w:hint="default"/>
-      </w:rPr>
-    </w:lvl>
-    <w:lvl w:ilvl="8" w:tplc="04090005" w:tentative="1">
-      <w:start w:val="1"/>
-      <w:numFmt w:val="bullet"/>
-      <w:lvlText w:val=""/>
-      <w:lvlJc w:val="left"/>
-      <w:pPr>
-        <w:ind w:left="6480" w:hanging="360"/>
-      </w:pPr>
-      <w:rPr>
-        <w:rFonts w:ascii="Wingdings" w:hAnsi="Wingdings" w:hint="default"/>
-      </w:rPr>
-    </w:lvl>
-  </w:abstractNum>
-  <w:abstractNum w:abstractNumId="55" w15:restartNumberingAfterBreak="0">
-    <w:nsid w:val="73CE70B2"/>
-    <w:multiLevelType w:val="multilevel"/>
-    <w:tmpl w:val="6B8072D0"/>
-    <w:lvl w:ilvl="0">
-      <w:start w:val="1"/>
-      <w:numFmt w:val="bullet"/>
-      <w:lvlText w:val=""/>
-      <w:lvlJc w:val="left"/>
-      <w:pPr>
-        <w:tabs>
-          <w:tab w:val="num" w:pos="720"/>
-        </w:tabs>
-        <w:ind w:left="720" w:hanging="360"/>
-      </w:pPr>
-      <w:rPr>
-        <w:rFonts w:ascii="Symbol" w:hAnsi="Symbol" w:hint="default"/>
-        <w:sz w:val="20"/>
-      </w:rPr>
-    </w:lvl>
-    <w:lvl w:ilvl="1" w:tentative="1">
-      <w:start w:val="1"/>
-      <w:numFmt w:val="bullet"/>
-      <w:lvlText w:val="o"/>
-      <w:lvlJc w:val="left"/>
-      <w:pPr>
-        <w:tabs>
-          <w:tab w:val="num" w:pos="1440"/>
-        </w:tabs>
-        <w:ind w:left="1440" w:hanging="360"/>
-      </w:pPr>
-      <w:rPr>
-        <w:rFonts w:ascii="Courier New" w:hAnsi="Courier New" w:hint="default"/>
-        <w:sz w:val="20"/>
-      </w:rPr>
-    </w:lvl>
-    <w:lvl w:ilvl="2" w:tentative="1">
-      <w:start w:val="1"/>
-      <w:numFmt w:val="bullet"/>
-      <w:lvlText w:val=""/>
-      <w:lvlJc w:val="left"/>
-      <w:pPr>
-        <w:tabs>
-          <w:tab w:val="num" w:pos="2160"/>
-        </w:tabs>
-        <w:ind w:left="2160" w:hanging="360"/>
-      </w:pPr>
-      <w:rPr>
-        <w:rFonts w:ascii="Wingdings" w:hAnsi="Wingdings" w:hint="default"/>
-        <w:sz w:val="20"/>
-      </w:rPr>
-    </w:lvl>
-    <w:lvl w:ilvl="3" w:tentative="1">
-      <w:start w:val="1"/>
-      <w:numFmt w:val="bullet"/>
-      <w:lvlText w:val=""/>
-      <w:lvlJc w:val="left"/>
-      <w:pPr>
-        <w:tabs>
-          <w:tab w:val="num" w:pos="2880"/>
-        </w:tabs>
-        <w:ind w:left="2880" w:hanging="360"/>
-      </w:pPr>
-      <w:rPr>
-        <w:rFonts w:ascii="Wingdings" w:hAnsi="Wingdings" w:hint="default"/>
-        <w:sz w:val="20"/>
-      </w:rPr>
-    </w:lvl>
-    <w:lvl w:ilvl="4" w:tentative="1">
-      <w:start w:val="1"/>
-      <w:numFmt w:val="bullet"/>
-      <w:lvlText w:val=""/>
-      <w:lvlJc w:val="left"/>
-      <w:pPr>
-        <w:tabs>
-          <w:tab w:val="num" w:pos="3600"/>
-        </w:tabs>
-        <w:ind w:left="3600" w:hanging="360"/>
-      </w:pPr>
-      <w:rPr>
-        <w:rFonts w:ascii="Wingdings" w:hAnsi="Wingdings" w:hint="default"/>
-        <w:sz w:val="20"/>
-      </w:rPr>
-    </w:lvl>
-    <w:lvl w:ilvl="5" w:tentative="1">
-      <w:start w:val="1"/>
-      <w:numFmt w:val="bullet"/>
-      <w:lvlText w:val=""/>
-      <w:lvlJc w:val="left"/>
-      <w:pPr>
-        <w:tabs>
-          <w:tab w:val="num" w:pos="4320"/>
-        </w:tabs>
-        <w:ind w:left="4320" w:hanging="360"/>
-      </w:pPr>
-      <w:rPr>
-        <w:rFonts w:ascii="Wingdings" w:hAnsi="Wingdings" w:hint="default"/>
-        <w:sz w:val="20"/>
-      </w:rPr>
-    </w:lvl>
-    <w:lvl w:ilvl="6" w:tentative="1">
-      <w:start w:val="1"/>
-      <w:numFmt w:val="bullet"/>
-      <w:lvlText w:val=""/>
-      <w:lvlJc w:val="left"/>
-      <w:pPr>
-        <w:tabs>
-          <w:tab w:val="num" w:pos="5040"/>
-        </w:tabs>
-        <w:ind w:left="5040" w:hanging="360"/>
-      </w:pPr>
-      <w:rPr>
-        <w:rFonts w:ascii="Wingdings" w:hAnsi="Wingdings" w:hint="default"/>
-        <w:sz w:val="20"/>
-      </w:rPr>
-    </w:lvl>
-    <w:lvl w:ilvl="7" w:tentative="1">
-      <w:start w:val="1"/>
-      <w:numFmt w:val="bullet"/>
-      <w:lvlText w:val=""/>
-      <w:lvlJc w:val="left"/>
-      <w:pPr>
-        <w:tabs>
-          <w:tab w:val="num" w:pos="5760"/>
-        </w:tabs>
-        <w:ind w:left="5760" w:hanging="360"/>
-      </w:pPr>
-      <w:rPr>
-        <w:rFonts w:ascii="Wingdings" w:hAnsi="Wingdings" w:hint="default"/>
-        <w:sz w:val="20"/>
-      </w:rPr>
-    </w:lvl>
-    <w:lvl w:ilvl="8" w:tentative="1">
-      <w:start w:val="1"/>
-      <w:numFmt w:val="bullet"/>
-      <w:lvlText w:val=""/>
-      <w:lvlJc w:val="left"/>
-      <w:pPr>
-        <w:tabs>
-          <w:tab w:val="num" w:pos="6480"/>
-        </w:tabs>
-        <w:ind w:left="6480" w:hanging="360"/>
-      </w:pPr>
-      <w:rPr>
-        <w:rFonts w:ascii="Wingdings" w:hAnsi="Wingdings" w:hint="default"/>
-        <w:sz w:val="20"/>
-      </w:rPr>
-    </w:lvl>
-  </w:abstractNum>
-  <w:abstractNum w:abstractNumId="56" w15:restartNumberingAfterBreak="0">
-    <w:nsid w:val="7A4F0653"/>
-    <w:multiLevelType w:val="hybridMultilevel"/>
-    <w:tmpl w:val="BE5EB360"/>
-    <w:lvl w:ilvl="0" w:tplc="2E9C95C4">
-      <w:start w:val="4"/>
-      <w:numFmt w:val="bullet"/>
-      <w:lvlText w:val="-"/>
-      <w:lvlJc w:val="left"/>
-      <w:pPr>
-        <w:ind w:left="720" w:hanging="360"/>
-      </w:pPr>
-      <w:rPr>
-        <w:rFonts w:ascii="Times New Roman" w:eastAsiaTheme="minorHAnsi" w:hAnsi="Times New Roman" w:cs="Times New Roman" w:hint="default"/>
-      </w:rPr>
-    </w:lvl>
-    <w:lvl w:ilvl="1" w:tplc="04090003" w:tentative="1">
-      <w:start w:val="1"/>
-      <w:numFmt w:val="bullet"/>
-      <w:lvlText w:val="o"/>
-      <w:lvlJc w:val="left"/>
-      <w:pPr>
-        <w:ind w:left="1440" w:hanging="360"/>
-      </w:pPr>
-      <w:rPr>
-        <w:rFonts w:ascii="Courier New" w:hAnsi="Courier New" w:cs="Courier New" w:hint="default"/>
-      </w:rPr>
-    </w:lvl>
-    <w:lvl w:ilvl="2" w:tplc="04090005" w:tentative="1">
-      <w:start w:val="1"/>
-      <w:numFmt w:val="bullet"/>
-      <w:lvlText w:val=""/>
-      <w:lvlJc w:val="left"/>
-      <w:pPr>
-        <w:ind w:left="2160" w:hanging="360"/>
-      </w:pPr>
-      <w:rPr>
-        <w:rFonts w:ascii="Wingdings" w:hAnsi="Wingdings" w:hint="default"/>
-      </w:rPr>
-    </w:lvl>
-    <w:lvl w:ilvl="3" w:tplc="04090001" w:tentative="1">
-      <w:start w:val="1"/>
-      <w:numFmt w:val="bullet"/>
-      <w:lvlText w:val=""/>
-      <w:lvlJc w:val="left"/>
-      <w:pPr>
-        <w:ind w:left="2880" w:hanging="360"/>
-      </w:pPr>
-      <w:rPr>
-        <w:rFonts w:ascii="Symbol" w:hAnsi="Symbol" w:hint="default"/>
-      </w:rPr>
-    </w:lvl>
-    <w:lvl w:ilvl="4" w:tplc="04090003" w:tentative="1">
-      <w:start w:val="1"/>
-      <w:numFmt w:val="bullet"/>
-      <w:lvlText w:val="o"/>
-      <w:lvlJc w:val="left"/>
-      <w:pPr>
-        <w:ind w:left="3600" w:hanging="360"/>
-      </w:pPr>
-      <w:rPr>
-        <w:rFonts w:ascii="Courier New" w:hAnsi="Courier New" w:cs="Courier New" w:hint="default"/>
-      </w:rPr>
-    </w:lvl>
-    <w:lvl w:ilvl="5" w:tplc="04090005" w:tentative="1">
-      <w:start w:val="1"/>
-      <w:numFmt w:val="bullet"/>
-      <w:lvlText w:val=""/>
-      <w:lvlJc w:val="left"/>
-      <w:pPr>
-        <w:ind w:left="4320" w:hanging="360"/>
-      </w:pPr>
-      <w:rPr>
-        <w:rFonts w:ascii="Wingdings" w:hAnsi="Wingdings" w:hint="default"/>
-      </w:rPr>
-    </w:lvl>
-    <w:lvl w:ilvl="6" w:tplc="04090001" w:tentative="1">
-      <w:start w:val="1"/>
-      <w:numFmt w:val="bullet"/>
-      <w:lvlText w:val=""/>
-      <w:lvlJc w:val="left"/>
-      <w:pPr>
-        <w:ind w:left="5040" w:hanging="360"/>
-      </w:pPr>
-      <w:rPr>
-        <w:rFonts w:ascii="Symbol" w:hAnsi="Symbol" w:hint="default"/>
-      </w:rPr>
-    </w:lvl>
-    <w:lvl w:ilvl="7" w:tplc="04090003" w:tentative="1">
-      <w:start w:val="1"/>
-      <w:numFmt w:val="bullet"/>
-      <w:lvlText w:val="o"/>
-      <w:lvlJc w:val="left"/>
-      <w:pPr>
-        <w:ind w:left="5760" w:hanging="360"/>
-      </w:pPr>
-      <w:rPr>
-        <w:rFonts w:ascii="Courier New" w:hAnsi="Courier New" w:cs="Courier New" w:hint="default"/>
-      </w:rPr>
-    </w:lvl>
-    <w:lvl w:ilvl="8" w:tplc="04090005" w:tentative="1">
-      <w:start w:val="1"/>
-      <w:numFmt w:val="bullet"/>
-      <w:lvlText w:val=""/>
-      <w:lvlJc w:val="left"/>
-      <w:pPr>
-        <w:ind w:left="6480" w:hanging="360"/>
-      </w:pPr>
-      <w:rPr>
-        <w:rFonts w:ascii="Wingdings" w:hAnsi="Wingdings" w:hint="default"/>
-      </w:rPr>
-    </w:lvl>
-  </w:abstractNum>
-  <w:abstractNum w:abstractNumId="57" w15:restartNumberingAfterBreak="0">
-    <w:nsid w:val="7E246F92"/>
-    <w:multiLevelType w:val="hybridMultilevel"/>
-    <w:tmpl w:val="0156A066"/>
-    <w:lvl w:ilvl="0" w:tplc="2E9C95C4">
-      <w:start w:val="4"/>
-      <w:numFmt w:val="bullet"/>
-      <w:lvlText w:val="-"/>
-      <w:lvlJc w:val="left"/>
-      <w:pPr>
-        <w:ind w:left="720" w:hanging="360"/>
-      </w:pPr>
-      <w:rPr>
-        <w:rFonts w:ascii="Times New Roman" w:eastAsiaTheme="minorHAnsi" w:hAnsi="Times New Roman" w:cs="Times New Roman" w:hint="default"/>
-      </w:rPr>
-    </w:lvl>
-    <w:lvl w:ilvl="1" w:tplc="04090003" w:tentative="1">
-      <w:start w:val="1"/>
-      <w:numFmt w:val="bullet"/>
-      <w:lvlText w:val="o"/>
-      <w:lvlJc w:val="left"/>
-      <w:pPr>
-        <w:ind w:left="1440" w:hanging="360"/>
-      </w:pPr>
-      <w:rPr>
-        <w:rFonts w:ascii="Courier New" w:hAnsi="Courier New" w:cs="Courier New" w:hint="default"/>
-      </w:rPr>
-    </w:lvl>
-    <w:lvl w:ilvl="2" w:tplc="04090005" w:tentative="1">
-      <w:start w:val="1"/>
-      <w:numFmt w:val="bullet"/>
-      <w:lvlText w:val=""/>
-      <w:lvlJc w:val="left"/>
-      <w:pPr>
-        <w:ind w:left="2160" w:hanging="360"/>
-      </w:pPr>
-      <w:rPr>
-        <w:rFonts w:ascii="Wingdings" w:hAnsi="Wingdings" w:hint="default"/>
-      </w:rPr>
-    </w:lvl>
-    <w:lvl w:ilvl="3" w:tplc="04090001" w:tentative="1">
-      <w:start w:val="1"/>
-      <w:numFmt w:val="bullet"/>
-      <w:lvlText w:val=""/>
-      <w:lvlJc w:val="left"/>
-      <w:pPr>
-        <w:ind w:left="2880" w:hanging="360"/>
-      </w:pPr>
-      <w:rPr>
-        <w:rFonts w:ascii="Symbol" w:hAnsi="Symbol" w:hint="default"/>
-      </w:rPr>
-    </w:lvl>
-    <w:lvl w:ilvl="4" w:tplc="04090003" w:tentative="1">
-      <w:start w:val="1"/>
-      <w:numFmt w:val="bullet"/>
-      <w:lvlText w:val="o"/>
-      <w:lvlJc w:val="left"/>
-      <w:pPr>
-        <w:ind w:left="3600" w:hanging="360"/>
-      </w:pPr>
-      <w:rPr>
-        <w:rFonts w:ascii="Courier New" w:hAnsi="Courier New" w:cs="Courier New" w:hint="default"/>
-      </w:rPr>
-    </w:lvl>
-    <w:lvl w:ilvl="5" w:tplc="04090005" w:tentative="1">
-      <w:start w:val="1"/>
-      <w:numFmt w:val="bullet"/>
-      <w:lvlText w:val=""/>
-      <w:lvlJc w:val="left"/>
-      <w:pPr>
-        <w:ind w:left="4320" w:hanging="360"/>
-      </w:pPr>
-      <w:rPr>
-        <w:rFonts w:ascii="Wingdings" w:hAnsi="Wingdings" w:hint="default"/>
-      </w:rPr>
-    </w:lvl>
-    <w:lvl w:ilvl="6" w:tplc="04090001" w:tentative="1">
-      <w:start w:val="1"/>
-      <w:numFmt w:val="bullet"/>
-      <w:lvlText w:val=""/>
-      <w:lvlJc w:val="left"/>
-      <w:pPr>
-        <w:ind w:left="5040" w:hanging="360"/>
-      </w:pPr>
-      <w:rPr>
-        <w:rFonts w:ascii="Symbol" w:hAnsi="Symbol" w:hint="default"/>
-      </w:rPr>
-    </w:lvl>
-    <w:lvl w:ilvl="7" w:tplc="04090003" w:tentative="1">
-      <w:start w:val="1"/>
-      <w:numFmt w:val="bullet"/>
-      <w:lvlText w:val="o"/>
-      <w:lvlJc w:val="left"/>
-      <w:pPr>
-        <w:ind w:left="5760" w:hanging="360"/>
-      </w:pPr>
-      <w:rPr>
-        <w:rFonts w:ascii="Courier New" w:hAnsi="Courier New" w:cs="Courier New" w:hint="default"/>
-      </w:rPr>
-    </w:lvl>
-    <w:lvl w:ilvl="8" w:tplc="04090005" w:tentative="1">
-      <w:start w:val="1"/>
-      <w:numFmt w:val="bullet"/>
-      <w:lvlText w:val=""/>
-      <w:lvlJc w:val="left"/>
-      <w:pPr>
-        <w:ind w:left="6480" w:hanging="360"/>
-      </w:pPr>
-      <w:rPr>
-        <w:rFonts w:ascii="Wingdings" w:hAnsi="Wingdings" w:hint="default"/>
-      </w:rPr>
-    </w:lvl>
-  </w:abstractNum>
-  <w:num w:numId="1" w16cid:durableId="1399862351">
+  <w:num w:numId="1" w16cid:durableId="1044329883">
+    <w:abstractNumId w:val="12"/>
+  </w:num>
+  <w:num w:numId="2" w16cid:durableId="538251036">
+    <w:abstractNumId w:val="8"/>
+  </w:num>
+  <w:num w:numId="3" w16cid:durableId="1609314630">
     <w:abstractNumId w:val="2"/>
   </w:num>
-  <w:num w:numId="2" w16cid:durableId="813259251">
+  <w:num w:numId="4" w16cid:durableId="823549689">
+    <w:abstractNumId w:val="11"/>
+  </w:num>
+  <w:num w:numId="5" w16cid:durableId="664675434">
+    <w:abstractNumId w:val="6"/>
+  </w:num>
+  <w:num w:numId="6" w16cid:durableId="1881818078">
     <w:abstractNumId w:val="14"/>
   </w:num>
-  <w:num w:numId="3" w16cid:durableId="500586698">
-    <w:abstractNumId w:val="37"/>
+  <w:num w:numId="7" w16cid:durableId="1114206322">
+    <w:abstractNumId w:val="4"/>
   </w:num>
-  <w:num w:numId="4" w16cid:durableId="468134366">
-    <w:abstractNumId w:val="49"/>
+  <w:num w:numId="8" w16cid:durableId="1328826299">
+    <w:abstractNumId w:val="1"/>
   </w:num>
-  <w:num w:numId="5" w16cid:durableId="418333515">
-    <w:abstractNumId w:val="34"/>
+  <w:num w:numId="9" w16cid:durableId="1575583211">
+    <w:abstractNumId w:val="15"/>
   </w:num>
-  <w:num w:numId="6" w16cid:durableId="1940939972">
-    <w:abstractNumId w:val="6"/>
+  <w:num w:numId="10" w16cid:durableId="1740209130">
+    <w:abstractNumId w:val="10"/>
   </w:num>
-  <w:num w:numId="7" w16cid:durableId="401871252">
+  <w:num w:numId="11" w16cid:durableId="1710492377">
     <w:abstractNumId w:val="7"/>
   </w:num>
-  <w:num w:numId="8" w16cid:durableId="348487443">
-    <w:abstractNumId w:val="25"/>
-  </w:num>
-  <w:num w:numId="9" w16cid:durableId="2013952368">
+  <w:num w:numId="12" w16cid:durableId="187724727">
     <w:abstractNumId w:val="0"/>
   </w:num>
-  <w:num w:numId="10" w16cid:durableId="1922133913">
-    <w:abstractNumId w:val="4"/>
+  <w:num w:numId="13" w16cid:durableId="256714402">
+    <w:abstractNumId w:val="13"/>
   </w:num>
-  <w:num w:numId="11" w16cid:durableId="527523695">
-    <w:abstractNumId w:val="48"/>
+  <w:num w:numId="14" w16cid:durableId="493185753">
+    <w:abstractNumId w:val="9"/>
   </w:num>
-  <w:num w:numId="12" w16cid:durableId="1561549148">
-    <w:abstractNumId w:val="38"/>
+  <w:num w:numId="15" w16cid:durableId="1261446193">
+    <w:abstractNumId w:val="5"/>
   </w:num>
-  <w:num w:numId="13" w16cid:durableId="840435025">
-    <w:abstractNumId w:val="22"/>
-  </w:num>
-  <w:num w:numId="14" w16cid:durableId="109983519">
-    <w:abstractNumId w:val="41"/>
-  </w:num>
-  <w:num w:numId="15" w16cid:durableId="700278273">
-    <w:abstractNumId w:val="21"/>
-  </w:num>
-  <w:num w:numId="16" w16cid:durableId="1433821754">
-    <w:abstractNumId w:val="53"/>
-  </w:num>
-  <w:num w:numId="17" w16cid:durableId="1922905381">
-    <w:abstractNumId w:val="18"/>
-  </w:num>
-  <w:num w:numId="18" w16cid:durableId="1625885025">
-    <w:abstractNumId w:val="12"/>
-  </w:num>
-  <w:num w:numId="19" w16cid:durableId="1106534738">
+  <w:num w:numId="16" w16cid:durableId="1096365926">
     <w:abstractNumId w:val="3"/>
   </w:num>
-  <w:num w:numId="20" w16cid:durableId="858202608">
-    <w:abstractNumId w:val="28"/>
-  </w:num>
-  <w:num w:numId="21" w16cid:durableId="1157645836">
-    <w:abstractNumId w:val="17"/>
-  </w:num>
-  <w:num w:numId="22" w16cid:durableId="56169888">
-    <w:abstractNumId w:val="55"/>
-  </w:num>
-  <w:num w:numId="23" w16cid:durableId="1854176754">
-    <w:abstractNumId w:val="56"/>
-  </w:num>
-  <w:num w:numId="24" w16cid:durableId="2077431768">
-    <w:abstractNumId w:val="47"/>
-  </w:num>
-  <w:num w:numId="25" w16cid:durableId="612909370">
-    <w:abstractNumId w:val="57"/>
-  </w:num>
-  <w:num w:numId="26" w16cid:durableId="2065911707">
-    <w:abstractNumId w:val="30"/>
-  </w:num>
-  <w:num w:numId="27" w16cid:durableId="1505054320">
-    <w:abstractNumId w:val="50"/>
-  </w:num>
-  <w:num w:numId="28" w16cid:durableId="786388135">
-    <w:abstractNumId w:val="39"/>
-  </w:num>
-  <w:num w:numId="29" w16cid:durableId="138423877">
-    <w:abstractNumId w:val="20"/>
-  </w:num>
-  <w:num w:numId="30" w16cid:durableId="1805198155">
-    <w:abstractNumId w:val="27"/>
-  </w:num>
-  <w:num w:numId="31" w16cid:durableId="2003313269">
-    <w:abstractNumId w:val="10"/>
-  </w:num>
-  <w:num w:numId="32" w16cid:durableId="1044329883">
-    <w:abstractNumId w:val="36"/>
-  </w:num>
-  <w:num w:numId="33" w16cid:durableId="538251036">
-    <w:abstractNumId w:val="31"/>
-  </w:num>
-  <w:num w:numId="34" w16cid:durableId="1938125900">
-    <w:abstractNumId w:val="46"/>
-  </w:num>
-  <w:num w:numId="35" w16cid:durableId="2067338872">
-    <w:abstractNumId w:val="24"/>
-  </w:num>
-  <w:num w:numId="36" w16cid:durableId="1724520367">
-    <w:abstractNumId w:val="40"/>
-  </w:num>
-  <w:num w:numId="37" w16cid:durableId="955915681">
-    <w:abstractNumId w:val="44"/>
-  </w:num>
-  <w:num w:numId="38" w16cid:durableId="310334159">
-    <w:abstractNumId w:val="8"/>
-  </w:num>
-  <w:num w:numId="39" w16cid:durableId="1609314630">
-    <w:abstractNumId w:val="9"/>
-  </w:num>
-  <w:num w:numId="40" w16cid:durableId="823549689">
-    <w:abstractNumId w:val="35"/>
-  </w:num>
-  <w:num w:numId="41" w16cid:durableId="920681444">
-    <w:abstractNumId w:val="15"/>
-  </w:num>
-  <w:num w:numId="42" w16cid:durableId="1522206167">
-    <w:abstractNumId w:val="23"/>
-  </w:num>
-  <w:num w:numId="43" w16cid:durableId="1926766792">
-    <w:abstractNumId w:val="43"/>
-  </w:num>
-  <w:num w:numId="44" w16cid:durableId="1879926726">
-    <w:abstractNumId w:val="45"/>
-  </w:num>
-  <w:num w:numId="45" w16cid:durableId="664675434">
-    <w:abstractNumId w:val="19"/>
-  </w:num>
-  <w:num w:numId="46" w16cid:durableId="1881818078">
-    <w:abstractNumId w:val="51"/>
-  </w:num>
-  <w:num w:numId="47" w16cid:durableId="1114206322">
-    <w:abstractNumId w:val="13"/>
-  </w:num>
-  <w:num w:numId="48" w16cid:durableId="901528013">
-    <w:abstractNumId w:val="26"/>
-  </w:num>
-  <w:num w:numId="49" w16cid:durableId="1793131654">
-    <w:abstractNumId w:val="52"/>
-  </w:num>
-  <w:num w:numId="50" w16cid:durableId="1328826299">
-    <w:abstractNumId w:val="5"/>
-  </w:num>
-  <w:num w:numId="51" w16cid:durableId="1575583211">
-    <w:abstractNumId w:val="54"/>
-  </w:num>
-  <w:num w:numId="52" w16cid:durableId="1740209130">
-    <w:abstractNumId w:val="33"/>
-  </w:num>
-  <w:num w:numId="53" w16cid:durableId="1710492377">
-    <w:abstractNumId w:val="29"/>
-  </w:num>
-  <w:num w:numId="54" w16cid:durableId="187724727">
-    <w:abstractNumId w:val="1"/>
-  </w:num>
-  <w:num w:numId="55" w16cid:durableId="256714402">
-    <w:abstractNumId w:val="42"/>
-  </w:num>
-  <w:num w:numId="56" w16cid:durableId="493185753">
-    <w:abstractNumId w:val="32"/>
-  </w:num>
-  <w:num w:numId="57" w16cid:durableId="1261446193">
-    <w:abstractNumId w:val="16"/>
-  </w:num>
-  <w:num w:numId="58" w16cid:durableId="1096365926">
-    <w:abstractNumId w:val="11"/>
-  </w:num>
+  <w:numIdMacAtCleanup w:val="16"/>
 </w:numbering>
 </file>
 
@@ -19148,7 +13840,7 @@
     <w:link w:val="Heading1Char"/>
     <w:uiPriority w:val="9"/>
     <w:qFormat/>
-    <w:rsid w:val="00D22A4D"/>
+    <w:rsid w:val="00AF7BBA"/>
     <w:pPr>
       <w:keepNext/>
       <w:keepLines/>
@@ -19159,7 +13851,7 @@
       <w:rFonts w:eastAsiaTheme="majorEastAsia" w:cstheme="majorBidi"/>
       <w:b/>
       <w:color w:val="000000" w:themeColor="text1"/>
-      <w:sz w:val="28"/>
+      <w:sz w:val="30"/>
       <w:szCs w:val="40"/>
     </w:rPr>
   </w:style>
@@ -19367,12 +14059,12 @@
     <w:basedOn w:val="DefaultParagraphFont"/>
     <w:link w:val="Heading1"/>
     <w:uiPriority w:val="9"/>
-    <w:rsid w:val="00D22A4D"/>
+    <w:rsid w:val="00AF7BBA"/>
     <w:rPr>
       <w:rFonts w:ascii="Times New Roman" w:eastAsiaTheme="majorEastAsia" w:hAnsi="Times New Roman" w:cstheme="majorBidi"/>
       <w:b/>
       <w:color w:val="000000" w:themeColor="text1"/>
-      <w:sz w:val="28"/>
+      <w:sz w:val="30"/>
       <w:szCs w:val="40"/>
     </w:rPr>
   </w:style>

--- a/BaoCaoProject_PTUDW_TranMaiNgocDuy_65130650.docx
+++ b/BaoCaoProject_PTUDW_TranMaiNgocDuy_65130650.docx
@@ -6699,7 +6699,7 @@
         <w:t xml:space="preserve">Chương </w:t>
       </w:r>
       <w:r>
-        <w:t>I</w:t>
+        <w:t>1</w:t>
       </w:r>
       <w:r>
         <w:t xml:space="preserve">. </w:t>
@@ -8240,7 +8240,7 @@
         <w:t xml:space="preserve">Chương </w:t>
       </w:r>
       <w:r>
-        <w:t>II</w:t>
+        <w:t>2</w:t>
       </w:r>
       <w:r>
         <w:t xml:space="preserve">. </w:t>
@@ -9915,7 +9915,7 @@
         <w:t xml:space="preserve">Chương </w:t>
       </w:r>
       <w:r>
-        <w:t>III</w:t>
+        <w:t>3</w:t>
       </w:r>
       <w:r>
         <w:t xml:space="preserve">. </w:t>
@@ -10793,7 +10793,7 @@
       <w:pPr>
         <w:pStyle w:val="Heading2"/>
       </w:pPr>
-      <w:bookmarkStart w:id="50" w:name="_Toc215237016"/>
+      <w:bookmarkStart w:id="50" w:name="_Toc215237017"/>
       <w:r>
         <w:t>3.</w:t>
       </w:r>
@@ -10801,15 +10801,44 @@
         <w:t>6</w:t>
       </w:r>
       <w:r>
-        <w:t>. Sơ đồ trình tự cho các chức năng chính</w:t>
+        <w:t>. Kiến trúc tổng thể</w:t>
       </w:r>
       <w:bookmarkEnd w:id="50"/>
     </w:p>
     <w:p>
       <w:pPr>
+        <w:pStyle w:val="Heading3"/>
+      </w:pPr>
+      <w:bookmarkStart w:id="51" w:name="_Toc215237018"/>
+      <w:r>
+        <w:t>3.</w:t>
+      </w:r>
+      <w:r>
+        <w:t>7</w:t>
+      </w:r>
+      <w:r>
+        <w:t xml:space="preserve">.1. </w:t>
+      </w:r>
+      <w:r>
+        <w:t>Kiến trúc ba lớp</w:t>
+      </w:r>
+      <w:bookmarkEnd w:id="51"/>
+    </w:p>
+    <w:p>
+      <w:pPr>
+        <w:pStyle w:val="Heading3"/>
+      </w:pPr>
+      <w:bookmarkStart w:id="52" w:name="_Toc215237019"/>
+      <w:r>
+        <w:t>3.7.2. Kiến trúc MVC</w:t>
+      </w:r>
+      <w:bookmarkEnd w:id="52"/>
+    </w:p>
+    <w:p>
+      <w:pPr>
         <w:pStyle w:val="Heading2"/>
       </w:pPr>
-      <w:bookmarkStart w:id="51" w:name="_Toc215237017"/>
+      <w:bookmarkStart w:id="53" w:name="_Toc215237020"/>
       <w:r>
         <w:t>3.</w:t>
       </w:r>
@@ -10817,15 +10846,15 @@
         <w:t>7</w:t>
       </w:r>
       <w:r>
-        <w:t>. Kiến trúc tổng thể</w:t>
-      </w:r>
-      <w:bookmarkEnd w:id="51"/>
+        <w:t>. Thiết kế cơ sở dữ liệu</w:t>
+      </w:r>
+      <w:bookmarkEnd w:id="53"/>
     </w:p>
     <w:p>
       <w:pPr>
         <w:pStyle w:val="Heading3"/>
       </w:pPr>
-      <w:bookmarkStart w:id="52" w:name="_Toc215237018"/>
+      <w:bookmarkStart w:id="54" w:name="_Toc215237021"/>
       <w:r>
         <w:t>3.</w:t>
       </w:r>
@@ -10833,105 +10862,108 @@
         <w:t>7</w:t>
       </w:r>
       <w:r>
-        <w:t xml:space="preserve">.1. </w:t>
-      </w:r>
-      <w:r>
-        <w:t>Kiến trúc ba lớp</w:t>
-      </w:r>
-      <w:bookmarkEnd w:id="52"/>
+        <w:t>.1. Mô tả các bảng</w:t>
+      </w:r>
+      <w:bookmarkEnd w:id="54"/>
     </w:p>
     <w:p>
       <w:pPr>
         <w:pStyle w:val="Heading3"/>
       </w:pPr>
-      <w:bookmarkStart w:id="53" w:name="_Toc215237019"/>
-      <w:r>
-        <w:t>3.7.2. Kiến trúc MVC</w:t>
-      </w:r>
-      <w:bookmarkEnd w:id="53"/>
+      <w:bookmarkStart w:id="55" w:name="_Toc215237022"/>
+      <w:r>
+        <w:t>3.</w:t>
+      </w:r>
+      <w:r>
+        <w:t>7</w:t>
+      </w:r>
+      <w:r>
+        <w:t>.2. Mô tả các mối quan hệ</w:t>
+      </w:r>
+      <w:bookmarkEnd w:id="55"/>
+    </w:p>
+    <w:p>
+      <w:pPr>
+        <w:pStyle w:val="Heading3"/>
+      </w:pPr>
+      <w:bookmarkStart w:id="56" w:name="_Toc215237023"/>
+      <w:r>
+        <w:t>3.</w:t>
+      </w:r>
+      <w:r>
+        <w:t>7</w:t>
+      </w:r>
+      <w:r>
+        <w:t>.3. Sơ đồ thực thể kết hợp ERD mức vật lý</w:t>
+      </w:r>
+      <w:bookmarkEnd w:id="56"/>
+    </w:p>
+    <w:p>
+      <w:pPr>
+        <w:pStyle w:val="Heading3"/>
+      </w:pPr>
+      <w:bookmarkStart w:id="57" w:name="_Toc215237024"/>
+      <w:r>
+        <w:t>3.</w:t>
+      </w:r>
+      <w:r>
+        <w:t>7</w:t>
+      </w:r>
+      <w:r>
+        <w:t>.4. Các ràng buộc và quy tắc</w:t>
+      </w:r>
+      <w:bookmarkEnd w:id="57"/>
     </w:p>
     <w:p>
       <w:pPr>
         <w:pStyle w:val="Heading2"/>
       </w:pPr>
-      <w:bookmarkStart w:id="54" w:name="_Toc215237020"/>
-      <w:r>
-        <w:t>3.8. Thiết kế cơ sở dữ liệu</w:t>
-      </w:r>
-      <w:bookmarkEnd w:id="54"/>
+      <w:bookmarkStart w:id="58" w:name="_Toc215237025"/>
+      <w:r>
+        <w:t>3.</w:t>
+      </w:r>
+      <w:r>
+        <w:t>8</w:t>
+      </w:r>
+      <w:r>
+        <w:t>. Giao diện người dùng</w:t>
+      </w:r>
+      <w:bookmarkEnd w:id="58"/>
     </w:p>
     <w:p>
       <w:pPr>
         <w:pStyle w:val="Heading3"/>
       </w:pPr>
-      <w:bookmarkStart w:id="55" w:name="_Toc215237021"/>
-      <w:r>
-        <w:t>3.8.1. Mô tả các bảng</w:t>
-      </w:r>
-      <w:bookmarkEnd w:id="55"/>
+      <w:bookmarkStart w:id="59" w:name="_Toc215237026"/>
+      <w:r>
+        <w:t>3.</w:t>
+      </w:r>
+      <w:r>
+        <w:t>8</w:t>
+      </w:r>
+      <w:r>
+        <w:t>.1. Vai trò Admin (Quản trị)</w:t>
+      </w:r>
+      <w:bookmarkEnd w:id="59"/>
     </w:p>
     <w:p>
       <w:pPr>
         <w:pStyle w:val="Heading3"/>
       </w:pPr>
-      <w:bookmarkStart w:id="56" w:name="_Toc215237022"/>
-      <w:r>
-        <w:t>3.8.2. Mô tả các mối quan hệ</w:t>
-      </w:r>
-      <w:bookmarkEnd w:id="56"/>
-    </w:p>
-    <w:p>
-      <w:pPr>
-        <w:pStyle w:val="Heading3"/>
-      </w:pPr>
-      <w:bookmarkStart w:id="57" w:name="_Toc215237023"/>
-      <w:r>
-        <w:t>3.8.3. Sơ đồ thực thể kết hợp ERD mức vật lý</w:t>
-      </w:r>
-      <w:bookmarkEnd w:id="57"/>
-    </w:p>
-    <w:p>
-      <w:pPr>
-        <w:pStyle w:val="Heading3"/>
-      </w:pPr>
-      <w:bookmarkStart w:id="58" w:name="_Toc215237024"/>
-      <w:r>
-        <w:t>3.8.4. Các ràng buộc và quy tắc</w:t>
-      </w:r>
-      <w:bookmarkEnd w:id="58"/>
-    </w:p>
-    <w:p>
-      <w:pPr>
-        <w:pStyle w:val="Heading2"/>
-      </w:pPr>
-      <w:bookmarkStart w:id="59" w:name="_Toc215237025"/>
-      <w:r>
-        <w:t>3.9. Giao diện người dùng</w:t>
-      </w:r>
-      <w:bookmarkEnd w:id="59"/>
-    </w:p>
-    <w:p>
-      <w:pPr>
-        <w:pStyle w:val="Heading3"/>
-      </w:pPr>
-      <w:bookmarkStart w:id="60" w:name="_Toc215237026"/>
-      <w:r>
-        <w:t>3.9.1. Vai trò Admin (Quản trị)</w:t>
+      <w:bookmarkStart w:id="60" w:name="_Toc215237027"/>
+      <w:r>
+        <w:t>3.</w:t>
+      </w:r>
+      <w:r>
+        <w:t>8</w:t>
+      </w:r>
+      <w:r>
+        <w:t>.2. Vai trò khách hàng</w:t>
       </w:r>
       <w:bookmarkEnd w:id="60"/>
     </w:p>
     <w:p>
       <w:pPr>
-        <w:pStyle w:val="Heading3"/>
-      </w:pPr>
-      <w:bookmarkStart w:id="61" w:name="_Toc215237027"/>
-      <w:r>
-        <w:t>3.9.2. Vai trò khách hàng</w:t>
-      </w:r>
-      <w:bookmarkEnd w:id="61"/>
-    </w:p>
-    <w:p>
-      <w:pPr>
         <w:ind w:firstLine="567"/>
       </w:pPr>
       <w:r>
@@ -10942,13 +10974,13 @@
       <w:pPr>
         <w:pStyle w:val="Heading1"/>
       </w:pPr>
-      <w:bookmarkStart w:id="62" w:name="_Toc215237028"/>
+      <w:bookmarkStart w:id="61" w:name="_Toc215237028"/>
       <w:r>
         <w:lastRenderedPageBreak/>
         <w:t xml:space="preserve">Chương </w:t>
       </w:r>
       <w:r>
-        <w:t>IV</w:t>
+        <w:t>4</w:t>
       </w:r>
       <w:r>
         <w:t xml:space="preserve">. </w:t>
@@ -10956,27 +10988,27 @@
       <w:r>
         <w:t>CÀI ĐẶT CHƯƠNG TRÌNH</w:t>
       </w:r>
+      <w:bookmarkEnd w:id="61"/>
+    </w:p>
+    <w:p>
+      <w:pPr>
+        <w:pStyle w:val="Heading2"/>
+      </w:pPr>
+      <w:bookmarkStart w:id="62" w:name="_Toc215237029"/>
+      <w:r>
+        <w:t>4.1. Cấu trúc source code</w:t>
+      </w:r>
       <w:bookmarkEnd w:id="62"/>
     </w:p>
     <w:p>
       <w:pPr>
         <w:pStyle w:val="Heading2"/>
       </w:pPr>
-      <w:bookmarkStart w:id="63" w:name="_Toc215237029"/>
-      <w:r>
-        <w:t>4.1. Cấu trúc source code</w:t>
+      <w:bookmarkStart w:id="63" w:name="_Toc215237030"/>
+      <w:r>
+        <w:t>4.2. Code mẫu một số chức năng chính</w:t>
       </w:r>
       <w:bookmarkEnd w:id="63"/>
-    </w:p>
-    <w:p>
-      <w:pPr>
-        <w:pStyle w:val="Heading2"/>
-      </w:pPr>
-      <w:bookmarkStart w:id="64" w:name="_Toc215237030"/>
-      <w:r>
-        <w:t>4.2. Code mẫu một số chức năng chính</w:t>
-      </w:r>
-      <w:bookmarkEnd w:id="64"/>
       <w:r>
         <w:br w:type="page"/>
       </w:r>
@@ -10985,172 +11017,172 @@
       <w:pPr>
         <w:pStyle w:val="Heading1"/>
       </w:pPr>
-      <w:bookmarkStart w:id="65" w:name="_Toc215237031"/>
+      <w:bookmarkStart w:id="64" w:name="_Toc215237031"/>
       <w:r>
         <w:lastRenderedPageBreak/>
         <w:t xml:space="preserve">Chương </w:t>
       </w:r>
       <w:r>
-        <w:t>V</w:t>
+        <w:t>5</w:t>
       </w:r>
       <w:r>
         <w:t>. KẾT LUẬN VÀ HƯỚNG PHÁT TRIỂN</w:t>
       </w:r>
+      <w:bookmarkEnd w:id="64"/>
+    </w:p>
+    <w:p>
+      <w:pPr>
+        <w:pStyle w:val="Heading2"/>
+      </w:pPr>
+      <w:bookmarkStart w:id="65" w:name="_Toc215237032"/>
+      <w:r>
+        <w:t xml:space="preserve">5.1. </w:t>
+      </w:r>
+      <w:r>
+        <w:t>Kết quả đạt được</w:t>
+      </w:r>
       <w:bookmarkEnd w:id="65"/>
     </w:p>
     <w:p>
       <w:pPr>
+        <w:ind w:firstLine="567"/>
+      </w:pPr>
+      <w:r>
+        <w:t>Ứng dụng quản lý đào tạo được thiết kế và xây dựng với mục tiêu tối ưu hóa quy trình quản lý đào tạo, từ đó nâng cao hiệu quả hoạt động của nhà trường/trung tâm đào tạo.</w:t>
+      </w:r>
+    </w:p>
+    <w:p>
+      <w:pPr>
+        <w:ind w:firstLine="567"/>
+      </w:pPr>
+      <w:r>
+        <w:t>Qua quá trình phân tích, thiết kế và triển khai, ứng dụng đã đạt được những kết quả sau:</w:t>
+      </w:r>
+    </w:p>
+    <w:p>
+      <w:pPr>
+        <w:ind w:firstLine="567"/>
+      </w:pPr>
+      <w:r>
+        <w:rPr>
+          <w:b/>
+          <w:bCs/>
+        </w:rPr>
+        <w:t>Giao diện thân thiện và dễ sử dụng:</w:t>
+      </w:r>
+      <w:r>
+        <w:t xml:space="preserve"> Ứng dụng được thiết kế với giao diện trực quan, hỗ trợ chế độ sáng/tối, giúp người dùng dễ dàng thao tác và sử dụng. Việc áp dụng AJAX, jQuery và các thư viện hỗ trợ giúp cải thiện trải nghiệm người dùng, giảm thiểu thời gian tải trang và tăng tính tương tác.</w:t>
+      </w:r>
+    </w:p>
+    <w:p>
+      <w:pPr>
+        <w:ind w:firstLine="567"/>
+      </w:pPr>
+      <w:r>
+        <w:rPr>
+          <w:b/>
+          <w:bCs/>
+        </w:rPr>
+        <w:t>Phân quyền truy cập rõ ràng:</w:t>
+      </w:r>
+      <w:r>
+        <w:t xml:space="preserve"> Hệ thống phân quyền truy cập dựa trên vai trò người dùng (Admin, TrainingOfficer, Student), đảm bảo tính bảo mật và quản lý dữ liệu hiệu quả. Mỗi vai trò được gán những quyền hạn cụ thể, phù hợp với chức năng và nhiệm vụ của họ.</w:t>
+      </w:r>
+    </w:p>
+    <w:p>
+      <w:pPr>
+        <w:ind w:firstLine="567"/>
+      </w:pPr>
+      <w:r>
+        <w:rPr>
+          <w:b/>
+          <w:bCs/>
+        </w:rPr>
+        <w:t>Tự động hóa quy trình:</w:t>
+      </w:r>
+      <w:r>
+        <w:t xml:space="preserve"> Ứng dụng cung cấp các tính năng tự động hóa như tự động tạo nhóm học phần, xếp thời khóa biểu, giúp tiết kiệm thời gian và công sức cho nhân viên phòng đào tạo, giảm thiểu sai sót do nhập liệu thủ công.</w:t>
+      </w:r>
+    </w:p>
+    <w:p>
+      <w:pPr>
+        <w:ind w:firstLine="567"/>
+      </w:pPr>
+      <w:r>
+        <w:rPr>
+          <w:b/>
+          <w:bCs/>
+        </w:rPr>
+        <w:t>Quản lý dữ liệu hiệu quả:</w:t>
+      </w:r>
+      <w:r>
+        <w:t xml:space="preserve"> Ứng dụng hỗ trợ quản lý dữ liệu một cách tập trung và hiệu quả thông qua cơ sở dữ liệu, cho phép lưu trữ, truy xuất và xử lý dữ liệu một cách nhanh chóng. Khả năng nhập dữ liệu hàng loạt từ file Excel giúp tiết kiệm thời gian và công sức cho quản trị viên.</w:t>
+      </w:r>
+    </w:p>
+    <w:p>
+      <w:pPr>
+        <w:ind w:firstLine="567"/>
+      </w:pPr>
+      <w:r>
+        <w:rPr>
+          <w:b/>
+          <w:bCs/>
+        </w:rPr>
+        <w:t>Hỗ trợ đa dạng các nghiệp vụ:</w:t>
+      </w:r>
+      <w:r>
+        <w:t xml:space="preserve"> Ứng dụng hỗ trợ đầy đủ các nghiệp vụ quản lý đào tạo, từ quản lý thông tin người dùng, quản lý lớp học, quản lý học phần, đến quản lý kế hoạch học tập và đăng ký học phần.</w:t>
+      </w:r>
+    </w:p>
+    <w:p>
+      <w:pPr>
+        <w:ind w:firstLine="567"/>
+      </w:pPr>
+      <w:r>
+        <w:rPr>
+          <w:b/>
+          <w:bCs/>
+        </w:rPr>
+        <w:t>Tối ưu trải nghiệm người dùng:</w:t>
+      </w:r>
+      <w:r>
+        <w:t xml:space="preserve"> Việc sử dụng các công nghệ và thư viện hiện đại như AJAX, jQuery, Bootstrap Table, chart.js và select2 đã góp phần tối ưu trải nghiệm người dùng, giúp ứng dụng hoạt động mượt mà và hiệu quả.</w:t>
+      </w:r>
+    </w:p>
+    <w:p>
+      <w:pPr>
+        <w:ind w:firstLine="567"/>
+      </w:pPr>
+      <w:r>
+        <w:t>Nhìn chung, ứng dụng đã đáp ứng được các yêu cầu đặt ra, góp phần nâng cao hiệu quả quản lý đào tạo và mang lại trải nghiệm tốt cho người dùng.</w:t>
+      </w:r>
+    </w:p>
+    <w:p>
+      <w:pPr>
         <w:pStyle w:val="Heading2"/>
       </w:pPr>
-      <w:bookmarkStart w:id="66" w:name="_Toc215237032"/>
-      <w:r>
-        <w:t xml:space="preserve">5.1. </w:t>
-      </w:r>
-      <w:r>
-        <w:t>Kết quả đạt được</w:t>
-      </w:r>
-      <w:bookmarkEnd w:id="66"/>
-    </w:p>
-    <w:p>
-      <w:pPr>
-        <w:ind w:firstLine="567"/>
-      </w:pPr>
-      <w:r>
-        <w:t>Ứng dụng quản lý đào tạo được thiết kế và xây dựng với mục tiêu tối ưu hóa quy trình quản lý đào tạo, từ đó nâng cao hiệu quả hoạt động của nhà trường/trung tâm đào tạo.</w:t>
-      </w:r>
-    </w:p>
-    <w:p>
-      <w:pPr>
-        <w:ind w:firstLine="567"/>
-      </w:pPr>
-      <w:r>
-        <w:t>Qua quá trình phân tích, thiết kế và triển khai, ứng dụng đã đạt được những kết quả sau:</w:t>
-      </w:r>
-    </w:p>
-    <w:p>
-      <w:pPr>
-        <w:ind w:firstLine="567"/>
-      </w:pPr>
-      <w:r>
-        <w:rPr>
-          <w:b/>
-          <w:bCs/>
-        </w:rPr>
-        <w:t>Giao diện thân thiện và dễ sử dụng:</w:t>
-      </w:r>
-      <w:r>
-        <w:t xml:space="preserve"> Ứng dụng được thiết kế với giao diện trực quan, hỗ trợ chế độ sáng/tối, giúp người dùng dễ dàng thao tác và sử dụng. Việc áp dụng AJAX, jQuery và các thư viện hỗ trợ giúp cải thiện trải nghiệm người dùng, giảm thiểu thời gian tải trang và tăng tính tương tác.</w:t>
-      </w:r>
-    </w:p>
-    <w:p>
-      <w:pPr>
-        <w:ind w:firstLine="567"/>
-      </w:pPr>
-      <w:r>
-        <w:rPr>
-          <w:b/>
-          <w:bCs/>
-        </w:rPr>
-        <w:t>Phân quyền truy cập rõ ràng:</w:t>
-      </w:r>
-      <w:r>
-        <w:t xml:space="preserve"> Hệ thống phân quyền truy cập dựa trên vai trò người dùng (Admin, TrainingOfficer, Student), đảm bảo tính bảo mật và quản lý dữ liệu hiệu quả. Mỗi vai trò được gán những quyền hạn cụ thể, phù hợp với chức năng và nhiệm vụ của họ.</w:t>
-      </w:r>
-    </w:p>
-    <w:p>
-      <w:pPr>
-        <w:ind w:firstLine="567"/>
-      </w:pPr>
-      <w:r>
-        <w:rPr>
-          <w:b/>
-          <w:bCs/>
-        </w:rPr>
-        <w:t>Tự động hóa quy trình:</w:t>
-      </w:r>
-      <w:r>
-        <w:t xml:space="preserve"> Ứng dụng cung cấp các tính năng tự động hóa như tự động tạo nhóm học phần, xếp thời khóa biểu, giúp tiết kiệm thời gian và công sức cho nhân viên phòng đào tạo, giảm thiểu sai sót do nhập liệu thủ công.</w:t>
-      </w:r>
-    </w:p>
-    <w:p>
-      <w:pPr>
-        <w:ind w:firstLine="567"/>
-      </w:pPr>
-      <w:r>
-        <w:rPr>
-          <w:b/>
-          <w:bCs/>
-        </w:rPr>
-        <w:t>Quản lý dữ liệu hiệu quả:</w:t>
-      </w:r>
-      <w:r>
-        <w:t xml:space="preserve"> Ứng dụng hỗ trợ quản lý dữ liệu một cách tập trung và hiệu quả thông qua cơ sở dữ liệu, cho phép lưu trữ, truy xuất và xử lý dữ liệu một cách nhanh chóng. Khả năng nhập dữ liệu hàng loạt từ file Excel giúp tiết kiệm thời gian và công sức cho quản trị viên.</w:t>
-      </w:r>
-    </w:p>
-    <w:p>
-      <w:pPr>
-        <w:ind w:firstLine="567"/>
-      </w:pPr>
-      <w:r>
-        <w:rPr>
-          <w:b/>
-          <w:bCs/>
-        </w:rPr>
-        <w:t>Hỗ trợ đa dạng các nghiệp vụ:</w:t>
-      </w:r>
-      <w:r>
-        <w:t xml:space="preserve"> Ứng dụng hỗ trợ đầy đủ các nghiệp vụ quản lý đào tạo, từ quản lý thông tin người dùng, quản lý lớp học, quản lý học phần, đến quản lý kế hoạch học tập và đăng ký học phần.</w:t>
-      </w:r>
-    </w:p>
-    <w:p>
-      <w:pPr>
-        <w:ind w:firstLine="567"/>
-      </w:pPr>
-      <w:r>
-        <w:rPr>
-          <w:b/>
-          <w:bCs/>
-        </w:rPr>
-        <w:t>Tối ưu trải nghiệm người dùng:</w:t>
-      </w:r>
-      <w:r>
-        <w:t xml:space="preserve"> Việc sử dụng các công nghệ và thư viện hiện đại như AJAX, jQuery, Bootstrap Table, chart.js và select2 đã góp phần tối ưu trải nghiệm người dùng, giúp ứng dụng hoạt động mượt mà và hiệu quả.</w:t>
-      </w:r>
-    </w:p>
-    <w:p>
-      <w:pPr>
-        <w:ind w:firstLine="567"/>
-      </w:pPr>
-      <w:r>
-        <w:t>Nhìn chung, ứng dụng đã đáp ứng được các yêu cầu đặt ra, góp phần nâng cao hiệu quả quản lý đào tạo và mang lại trải nghiệm tốt cho người dùng.</w:t>
-      </w:r>
-    </w:p>
-    <w:p>
-      <w:pPr>
-        <w:pStyle w:val="Heading2"/>
-      </w:pPr>
-      <w:bookmarkStart w:id="67" w:name="_Toc215237033"/>
+      <w:bookmarkStart w:id="66" w:name="_Toc215237033"/>
       <w:r>
         <w:lastRenderedPageBreak/>
         <w:t>5.2. Hạn chế</w:t>
       </w:r>
+      <w:bookmarkEnd w:id="66"/>
+    </w:p>
+    <w:p>
+      <w:pPr>
+        <w:pStyle w:val="Heading2"/>
+      </w:pPr>
+      <w:bookmarkStart w:id="67" w:name="_Toc215237034"/>
+      <w:r>
+        <w:t>5.</w:t>
+      </w:r>
+      <w:r>
+        <w:t>3</w:t>
+      </w:r>
+      <w:r>
+        <w:t>. Hướng phát triển</w:t>
+      </w:r>
       <w:bookmarkEnd w:id="67"/>
-    </w:p>
-    <w:p>
-      <w:pPr>
-        <w:pStyle w:val="Heading2"/>
-      </w:pPr>
-      <w:bookmarkStart w:id="68" w:name="_Toc215237034"/>
-      <w:r>
-        <w:t>5.</w:t>
-      </w:r>
-      <w:r>
-        <w:t>3</w:t>
-      </w:r>
-      <w:r>
-        <w:t>. Hướng phát triển</w:t>
-      </w:r>
-      <w:bookmarkEnd w:id="68"/>
     </w:p>
     <w:p>
       <w:pPr>
@@ -11240,14 +11272,21 @@
     </w:p>
     <w:p>
       <w:pPr>
-        <w:pStyle w:val="Title"/>
-      </w:pPr>
-      <w:bookmarkStart w:id="69" w:name="_Toc215237035"/>
-      <w:r>
+        <w:pStyle w:val="Heading1"/>
+        <w:jc w:val="center"/>
+        <w:rPr>
+          <w:szCs w:val="30"/>
+        </w:rPr>
+      </w:pPr>
+      <w:bookmarkStart w:id="68" w:name="_Toc215237035"/>
+      <w:r>
+        <w:rPr>
+          <w:szCs w:val="30"/>
+        </w:rPr>
         <w:lastRenderedPageBreak/>
         <w:t>TÀI LIỆU THAM KHẢO</w:t>
       </w:r>
-      <w:bookmarkEnd w:id="69"/>
+      <w:bookmarkEnd w:id="68"/>
     </w:p>
     <w:p>
       <w:pPr>
